--- a/BaoCaoTrienKhaiPM.docx
+++ b/BaoCaoTrienKhaiPM.docx
@@ -841,7 +841,7 @@
         </w:rPr>
         <w:fldChar w:fldCharType="separate"/>
       </w:r>
-      <w:hyperlink w:anchor="_Toc169239458" w:history="1">
+      <w:hyperlink w:anchor="_Toc169297590" w:history="1">
         <w:r>
           <w:rPr>
             <w:rStyle w:val="Hyperlink"/>
@@ -891,7 +891,7 @@
             <w:noProof/>
             <w:webHidden/>
           </w:rPr>
-          <w:instrText xml:space="preserve"> PAGEREF _Toc169239458 \h </w:instrText>
+          <w:instrText xml:space="preserve"> PAGEREF _Toc169297590 \h </w:instrText>
         </w:r>
         <w:r>
           <w:rPr>
@@ -938,7 +938,7 @@
           <w14:ligatures w14:val="standardContextual"/>
         </w:rPr>
       </w:pPr>
-      <w:hyperlink w:anchor="_Toc169239459" w:history="1">
+      <w:hyperlink w:anchor="_Toc169297591" w:history="1">
         <w:r>
           <w:rPr>
             <w:rStyle w:val="Hyperlink"/>
@@ -988,7 +988,7 @@
             <w:noProof/>
             <w:webHidden/>
           </w:rPr>
-          <w:instrText xml:space="preserve"> PAGEREF _Toc169239459 \h </w:instrText>
+          <w:instrText xml:space="preserve"> PAGEREF _Toc169297591 \h </w:instrText>
         </w:r>
         <w:r>
           <w:rPr>
@@ -1035,7 +1035,7 @@
           <w14:ligatures w14:val="standardContextual"/>
         </w:rPr>
       </w:pPr>
-      <w:hyperlink w:anchor="_Toc169239460" w:history="1">
+      <w:hyperlink w:anchor="_Toc169297592" w:history="1">
         <w:r>
           <w:rPr>
             <w:rStyle w:val="Hyperlink"/>
@@ -1085,7 +1085,7 @@
             <w:noProof/>
             <w:webHidden/>
           </w:rPr>
-          <w:instrText xml:space="preserve"> PAGEREF _Toc169239460 \h </w:instrText>
+          <w:instrText xml:space="preserve"> PAGEREF _Toc169297592 \h </w:instrText>
         </w:r>
         <w:r>
           <w:rPr>
@@ -1132,7 +1132,7 @@
           <w14:ligatures w14:val="standardContextual"/>
         </w:rPr>
       </w:pPr>
-      <w:hyperlink w:anchor="_Toc169239461" w:history="1">
+      <w:hyperlink w:anchor="_Toc169297593" w:history="1">
         <w:r>
           <w:rPr>
             <w:rStyle w:val="Hyperlink"/>
@@ -1182,7 +1182,7 @@
             <w:noProof/>
             <w:webHidden/>
           </w:rPr>
-          <w:instrText xml:space="preserve"> PAGEREF _Toc169239461 \h </w:instrText>
+          <w:instrText xml:space="preserve"> PAGEREF _Toc169297593 \h </w:instrText>
         </w:r>
         <w:r>
           <w:rPr>
@@ -1233,7 +1233,7 @@
           <w14:ligatures w14:val="standardContextual"/>
         </w:rPr>
       </w:pPr>
-      <w:hyperlink w:anchor="_Toc169239462" w:history="1">
+      <w:hyperlink w:anchor="_Toc169297594" w:history="1">
         <w:r>
           <w:rPr>
             <w:rStyle w:val="Hyperlink"/>
@@ -1283,7 +1283,7 @@
             <w:noProof/>
             <w:webHidden/>
           </w:rPr>
-          <w:instrText xml:space="preserve"> PAGEREF _Toc169239462 \h </w:instrText>
+          <w:instrText xml:space="preserve"> PAGEREF _Toc169297594 \h </w:instrText>
         </w:r>
         <w:r>
           <w:rPr>
@@ -1334,7 +1334,7 @@
           <w14:ligatures w14:val="standardContextual"/>
         </w:rPr>
       </w:pPr>
-      <w:hyperlink w:anchor="_Toc169239463" w:history="1">
+      <w:hyperlink w:anchor="_Toc169297595" w:history="1">
         <w:r>
           <w:rPr>
             <w:rStyle w:val="Hyperlink"/>
@@ -1384,7 +1384,7 @@
             <w:noProof/>
             <w:webHidden/>
           </w:rPr>
-          <w:instrText xml:space="preserve"> PAGEREF _Toc169239463 \h </w:instrText>
+          <w:instrText xml:space="preserve"> PAGEREF _Toc169297595 \h </w:instrText>
         </w:r>
         <w:r>
           <w:rPr>
@@ -1435,7 +1435,7 @@
           <w14:ligatures w14:val="standardContextual"/>
         </w:rPr>
       </w:pPr>
-      <w:hyperlink w:anchor="_Toc169239464" w:history="1">
+      <w:hyperlink w:anchor="_Toc169297596" w:history="1">
         <w:r>
           <w:rPr>
             <w:rStyle w:val="Hyperlink"/>
@@ -1485,7 +1485,7 @@
             <w:noProof/>
             <w:webHidden/>
           </w:rPr>
-          <w:instrText xml:space="preserve"> PAGEREF _Toc169239464 \h </w:instrText>
+          <w:instrText xml:space="preserve"> PAGEREF _Toc169297596 \h </w:instrText>
         </w:r>
         <w:r>
           <w:rPr>
@@ -1509,107 +1509,6 @@
             <w:webHidden/>
           </w:rPr>
           <w:t>12</w:t>
-        </w:r>
-        <w:r>
-          <w:rPr>
-            <w:rFonts w:ascii="Times New Roman" w:hAnsi="Times New Roman" w:cs="Times New Roman"/>
-            <w:noProof/>
-            <w:webHidden/>
-          </w:rPr>
-          <w:fldChar w:fldCharType="end"/>
-        </w:r>
-      </w:hyperlink>
-    </w:p>
-    <w:p>
-      <w:pPr>
-        <w:pStyle w:val="TOC2"/>
-        <w:tabs>
-          <w:tab w:val="left" w:pos="960"/>
-          <w:tab w:val="right" w:leader="dot" w:pos="9628"/>
-        </w:tabs>
-        <w:rPr>
-          <w:rFonts w:ascii="Times New Roman" w:eastAsiaTheme="minorEastAsia" w:hAnsi="Times New Roman" w:cs="Times New Roman"/>
-          <w:noProof/>
-          <w:kern w:val="2"/>
-          <w:sz w:val="24"/>
-          <w:szCs w:val="24"/>
-          <w14:ligatures w14:val="standardContextual"/>
-        </w:rPr>
-      </w:pPr>
-      <w:hyperlink w:anchor="_Toc169239465" w:history="1">
-        <w:r>
-          <w:rPr>
-            <w:rStyle w:val="Hyperlink"/>
-            <w:rFonts w:ascii="Times New Roman" w:hAnsi="Times New Roman" w:cs="Times New Roman"/>
-            <w:noProof/>
-          </w:rPr>
-          <w:t>4.4.</w:t>
-        </w:r>
-        <w:r>
-          <w:rPr>
-            <w:rFonts w:ascii="Times New Roman" w:eastAsiaTheme="minorEastAsia" w:hAnsi="Times New Roman" w:cs="Times New Roman"/>
-            <w:noProof/>
-            <w:kern w:val="2"/>
-            <w:sz w:val="24"/>
-            <w:szCs w:val="24"/>
-            <w14:ligatures w14:val="standardContextual"/>
-          </w:rPr>
-          <w:tab/>
-        </w:r>
-        <w:r>
-          <w:rPr>
-            <w:rStyle w:val="Hyperlink"/>
-            <w:rFonts w:ascii="Times New Roman" w:hAnsi="Times New Roman" w:cs="Times New Roman"/>
-            <w:noProof/>
-          </w:rPr>
-          <w:t>Triển khai thực hiện CI/CD cho dự án</w:t>
-        </w:r>
-        <w:r>
-          <w:rPr>
-            <w:rFonts w:ascii="Times New Roman" w:hAnsi="Times New Roman" w:cs="Times New Roman"/>
-            <w:noProof/>
-            <w:webHidden/>
-          </w:rPr>
-          <w:tab/>
-        </w:r>
-        <w:r>
-          <w:rPr>
-            <w:rFonts w:ascii="Times New Roman" w:hAnsi="Times New Roman" w:cs="Times New Roman"/>
-            <w:noProof/>
-            <w:webHidden/>
-          </w:rPr>
-          <w:fldChar w:fldCharType="begin"/>
-        </w:r>
-        <w:r>
-          <w:rPr>
-            <w:rFonts w:ascii="Times New Roman" w:hAnsi="Times New Roman" w:cs="Times New Roman"/>
-            <w:noProof/>
-            <w:webHidden/>
-          </w:rPr>
-          <w:instrText xml:space="preserve"> PAGEREF _Toc169239465 \h </w:instrText>
-        </w:r>
-        <w:r>
-          <w:rPr>
-            <w:rFonts w:ascii="Times New Roman" w:hAnsi="Times New Roman" w:cs="Times New Roman"/>
-            <w:noProof/>
-            <w:webHidden/>
-          </w:rPr>
-        </w:r>
-        <w:r>
-          <w:rPr>
-            <w:rFonts w:ascii="Times New Roman" w:hAnsi="Times New Roman" w:cs="Times New Roman"/>
-            <w:noProof/>
-            <w:webHidden/>
-          </w:rPr>
-          <w:fldChar w:fldCharType="separate"/>
-        </w:r>
-        <w:r>
-          <w:rPr>
-            <w:rFonts w:ascii="Times New Roman" w:hAnsi="Times New Roman" w:cs="Times New Roman"/>
-            <w:noProof/>
-            <w:webHidden/>
-          </w:rPr>
-          <w:t>15</w:t>
         </w:r>
         <w:r>
           <w:rPr>
@@ -2809,7 +2708,7 @@
         <w:lastRenderedPageBreak/>
         <w:t xml:space="preserve"> </w:t>
       </w:r>
-      <w:bookmarkStart w:id="1" w:name="_Toc169239458"/>
+      <w:bookmarkStart w:id="1" w:name="_Toc169297590"/>
       <w:r>
         <w:rPr>
           <w:rFonts w:cs="Times New Roman"/>
@@ -2939,31 +2838,6 @@
           <w:szCs w:val="24"/>
         </w:rPr>
         <w:t>.</w:t>
-      </w:r>
-    </w:p>
-    <w:p>
-      <w:pPr>
-        <w:pStyle w:val="ListParagraph"/>
-        <w:numPr>
-          <w:ilvl w:val="1"/>
-          <w:numId w:val="16"/>
-        </w:numPr>
-        <w:spacing w:before="120" w:after="120" w:line="276" w:lineRule="auto"/>
-        <w:ind w:left="1134" w:hanging="283"/>
-        <w:jc w:val="both"/>
-        <w:rPr>
-          <w:rFonts w:ascii="Times New Roman" w:hAnsi="Times New Roman" w:cs="Times New Roman"/>
-          <w:sz w:val="24"/>
-          <w:szCs w:val="24"/>
-        </w:rPr>
-      </w:pPr>
-      <w:r>
-        <w:rPr>
-          <w:rFonts w:ascii="Times New Roman" w:hAnsi="Times New Roman" w:cs="Times New Roman"/>
-          <w:sz w:val="24"/>
-          <w:szCs w:val="24"/>
-        </w:rPr>
-        <w:t>Thực hiện CI/CD dùng công cụ … cho dự án</w:t>
       </w:r>
     </w:p>
     <w:p>
@@ -3061,7 +2935,7 @@
         </w:rPr>
         <w:t xml:space="preserve"> </w:t>
       </w:r>
-      <w:bookmarkStart w:id="2" w:name="_Toc169239459"/>
+      <w:bookmarkStart w:id="2" w:name="_Toc169297591"/>
       <w:r>
         <w:rPr>
           <w:rFonts w:cs="Times New Roman"/>
@@ -3225,7 +3099,7 @@
         </w:rPr>
         <w:t xml:space="preserve"> </w:t>
       </w:r>
-      <w:bookmarkStart w:id="3" w:name="_Toc169239460"/>
+      <w:bookmarkStart w:id="3" w:name="_Toc169297592"/>
       <w:r>
         <w:rPr>
           <w:rFonts w:cs="Times New Roman"/>
@@ -3437,47 +3311,7 @@
           <w:sz w:val="24"/>
           <w:szCs w:val="24"/>
         </w:rPr>
-        <w:t>Kích hoạt ảo hóa phần cứng</w:t>
-      </w:r>
-      <w:r>
-        <w:rPr>
-          <w:rFonts w:ascii="Times New Roman" w:hAnsi="Times New Roman" w:cs="Times New Roman"/>
-          <w:sz w:val="24"/>
-          <w:szCs w:val="24"/>
-        </w:rPr>
-        <w:t xml:space="preserve"> (</w:t>
-      </w:r>
-      <w:r>
-        <w:rPr>
-          <w:rFonts w:ascii="Times New Roman" w:hAnsi="Times New Roman" w:cs="Times New Roman"/>
-          <w:sz w:val="24"/>
-          <w:szCs w:val="24"/>
-        </w:rPr>
-        <w:t>hardware virtualization</w:t>
-      </w:r>
-      <w:r>
-        <w:rPr>
-          <w:rFonts w:ascii="Times New Roman" w:hAnsi="Times New Roman" w:cs="Times New Roman"/>
-          <w:sz w:val="24"/>
-          <w:szCs w:val="24"/>
-        </w:rPr>
-        <w:t>)</w:t>
-      </w:r>
-      <w:r>
-        <w:rPr>
-          <w:rFonts w:ascii="Times New Roman" w:hAnsi="Times New Roman" w:cs="Times New Roman"/>
-          <w:sz w:val="24"/>
-          <w:szCs w:val="24"/>
-        </w:rPr>
-        <w:t xml:space="preserve"> trong BIOS</w:t>
-      </w:r>
-      <w:r>
-        <w:rPr>
-          <w:rFonts w:ascii="Times New Roman" w:hAnsi="Times New Roman" w:cs="Times New Roman"/>
-          <w:sz w:val="24"/>
-          <w:szCs w:val="24"/>
-        </w:rPr>
-        <w:t>.</w:t>
+        <w:t>Kích hoạt ảo hóa phần cứng (hardware virtualization) trong BIOS.</w:t>
       </w:r>
     </w:p>
     <w:p>
@@ -3626,23 +3460,7 @@
           <w:sz w:val="24"/>
           <w:szCs w:val="24"/>
         </w:rPr>
-        <w:t xml:space="preserve"> như </w:t>
-      </w:r>
-      <w:r>
-        <w:rPr>
-          <w:rFonts w:ascii="Times New Roman" w:hAnsi="Times New Roman" w:cs="Times New Roman"/>
-          <w:sz w:val="24"/>
-          <w:szCs w:val="24"/>
-        </w:rPr>
-        <w:t>Visual Studio Code</w:t>
-      </w:r>
-      <w:r>
-        <w:rPr>
-          <w:rFonts w:ascii="Times New Roman" w:hAnsi="Times New Roman" w:cs="Times New Roman"/>
-          <w:sz w:val="24"/>
-          <w:szCs w:val="24"/>
-        </w:rPr>
-        <w:t>,</w:t>
+        <w:t xml:space="preserve"> như Visual Studio Code,</w:t>
       </w:r>
       <w:r>
         <w:rPr>
@@ -3805,7 +3623,7 @@
         <w:lastRenderedPageBreak/>
         <w:t xml:space="preserve"> </w:t>
       </w:r>
-      <w:bookmarkStart w:id="4" w:name="_Toc169239461"/>
+      <w:bookmarkStart w:id="4" w:name="_Toc169297593"/>
       <w:r>
         <w:rPr>
           <w:rFonts w:cs="Times New Roman"/>
@@ -3839,7 +3657,7 @@
           <w:szCs w:val="24"/>
         </w:rPr>
       </w:pPr>
-      <w:bookmarkStart w:id="5" w:name="_Toc169239462"/>
+      <w:bookmarkStart w:id="5" w:name="_Toc169297594"/>
       <w:r>
         <w:rPr>
           <w:rFonts w:ascii="Times New Roman" w:hAnsi="Times New Roman" w:cs="Times New Roman"/>
@@ -4024,6 +3842,7 @@
           <w:rFonts w:ascii="Times New Roman" w:hAnsi="Times New Roman" w:cs="Times New Roman"/>
           <w:b/>
           <w:bCs/>
+          <w:noProof/>
           <w:sz w:val="24"/>
           <w:szCs w:val="24"/>
         </w:rPr>
@@ -4195,6 +4014,7 @@
       <w:r>
         <w:rPr>
           <w:rFonts w:ascii="Times New Roman" w:hAnsi="Times New Roman" w:cs="Times New Roman"/>
+          <w:noProof/>
           <w:sz w:val="24"/>
           <w:szCs w:val="24"/>
         </w:rPr>
@@ -4778,6 +4598,7 @@
       <w:r>
         <w:rPr>
           <w:rFonts w:ascii="Times New Roman" w:hAnsi="Times New Roman" w:cs="Times New Roman"/>
+          <w:noProof/>
           <w:sz w:val="24"/>
           <w:szCs w:val="24"/>
         </w:rPr>
@@ -5271,31 +5092,7 @@
           <w:sz w:val="24"/>
           <w:szCs w:val="24"/>
         </w:rPr>
-        <w:t xml:space="preserve"> </w:t>
-      </w:r>
-      <w:r>
-        <w:rPr>
-          <w:rFonts w:ascii="Times New Roman" w:hAnsi="Times New Roman" w:cs="Times New Roman"/>
-          <w:sz w:val="24"/>
-          <w:szCs w:val="24"/>
-        </w:rPr>
-        <w:t xml:space="preserve">(lưu ý: phải trùng với tên </w:t>
-      </w:r>
-      <w:r>
-        <w:rPr>
-          <w:rFonts w:ascii="Times New Roman" w:hAnsi="Times New Roman" w:cs="Times New Roman"/>
-          <w:sz w:val="24"/>
-          <w:szCs w:val="24"/>
-        </w:rPr>
-        <w:t>user</w:t>
-      </w:r>
-      <w:r>
-        <w:rPr>
-          <w:rFonts w:ascii="Times New Roman" w:hAnsi="Times New Roman" w:cs="Times New Roman"/>
-          <w:sz w:val="24"/>
-          <w:szCs w:val="24"/>
-        </w:rPr>
-        <w:t xml:space="preserve"> đã đặt ở service database)</w:t>
+        <w:t xml:space="preserve"> (lưu ý: phải trùng với tên user đã đặt ở service database)</w:t>
       </w:r>
       <w:r>
         <w:rPr>
@@ -5359,31 +5156,7 @@
           <w:sz w:val="24"/>
           <w:szCs w:val="24"/>
         </w:rPr>
-        <w:t xml:space="preserve"> </w:t>
-      </w:r>
-      <w:r>
-        <w:rPr>
-          <w:rFonts w:ascii="Times New Roman" w:hAnsi="Times New Roman" w:cs="Times New Roman"/>
-          <w:sz w:val="24"/>
-          <w:szCs w:val="24"/>
-        </w:rPr>
-        <w:t xml:space="preserve">(lưu ý: phải trùng với </w:t>
-      </w:r>
-      <w:r>
-        <w:rPr>
-          <w:rFonts w:ascii="Times New Roman" w:hAnsi="Times New Roman" w:cs="Times New Roman"/>
-          <w:sz w:val="24"/>
-          <w:szCs w:val="24"/>
-        </w:rPr>
-        <w:t xml:space="preserve">mật khẩu </w:t>
-      </w:r>
-      <w:r>
-        <w:rPr>
-          <w:rFonts w:ascii="Times New Roman" w:hAnsi="Times New Roman" w:cs="Times New Roman"/>
-          <w:sz w:val="24"/>
-          <w:szCs w:val="24"/>
-        </w:rPr>
-        <w:t>đã đặt ở service database)</w:t>
+        <w:t xml:space="preserve"> (lưu ý: phải trùng với mật khẩu đã đặt ở service database)</w:t>
       </w:r>
       <w:r>
         <w:rPr>
@@ -5596,6 +5369,9 @@
         <w:jc w:val="center"/>
       </w:pPr>
       <w:r>
+        <w:rPr>
+          <w:noProof/>
+        </w:rPr>
         <w:drawing>
           <wp:inline distT="0" distB="0" distL="0" distR="0" wp14:anchorId="223D66FC" wp14:editId="78B94116">
             <wp:extent cx="3172268" cy="1952898"/>
@@ -5747,15 +5523,7 @@
           <w:sz w:val="24"/>
           <w:szCs w:val="24"/>
         </w:rPr>
-        <w:t xml:space="preserve">phiên bản </w:t>
-      </w:r>
-      <w:r>
-        <w:rPr>
-          <w:rFonts w:ascii="Times New Roman" w:hAnsi="Times New Roman" w:cs="Times New Roman"/>
-          <w:sz w:val="24"/>
-          <w:szCs w:val="24"/>
-        </w:rPr>
-        <w:t>NGINX</w:t>
+        <w:t>phiên bản NGINX</w:t>
       </w:r>
       <w:r>
         <w:rPr>
@@ -6042,6 +5810,7 @@
       <w:r>
         <w:rPr>
           <w:rFonts w:ascii="Times New Roman" w:hAnsi="Times New Roman" w:cs="Times New Roman"/>
+          <w:noProof/>
           <w:sz w:val="24"/>
           <w:szCs w:val="24"/>
         </w:rPr>
@@ -6224,6 +5993,7 @@
       <w:r>
         <w:rPr>
           <w:rFonts w:ascii="Times New Roman" w:hAnsi="Times New Roman" w:cs="Times New Roman"/>
+          <w:noProof/>
           <w:sz w:val="24"/>
           <w:szCs w:val="24"/>
         </w:rPr>
@@ -6296,25 +6066,7 @@
             <w:sz w:val="24"/>
             <w:szCs w:val="24"/>
           </w:rPr>
-          <w:t>web</w:t>
-        </w:r>
-        <w:r>
-          <w:rPr>
-            <w:rStyle w:val="Hyperlink"/>
-            <w:rFonts w:ascii="Times New Roman" w:hAnsi="Times New Roman" w:cs="Times New Roman"/>
-            <w:sz w:val="24"/>
-            <w:szCs w:val="24"/>
-          </w:rPr>
-          <w:t>s</w:t>
-        </w:r>
-        <w:r>
-          <w:rPr>
-            <w:rStyle w:val="Hyperlink"/>
-            <w:rFonts w:ascii="Times New Roman" w:hAnsi="Times New Roman" w:cs="Times New Roman"/>
-            <w:sz w:val="24"/>
-            <w:szCs w:val="24"/>
-          </w:rPr>
-          <w:t>ite</w:t>
+          <w:t>website</w:t>
         </w:r>
       </w:hyperlink>
       <w:r>
@@ -6353,7 +6105,7 @@
           <w:szCs w:val="24"/>
         </w:rPr>
       </w:pPr>
-      <w:bookmarkStart w:id="11" w:name="_Toc169239463"/>
+      <w:bookmarkStart w:id="11" w:name="_Toc169297595"/>
       <w:r>
         <w:rPr>
           <w:rFonts w:ascii="Times New Roman" w:hAnsi="Times New Roman" w:cs="Times New Roman"/>
@@ -6418,6 +6170,7 @@
           <w:rFonts w:ascii="Times New Roman" w:hAnsi="Times New Roman" w:cs="Times New Roman"/>
           <w:b/>
           <w:bCs/>
+          <w:noProof/>
           <w:sz w:val="24"/>
           <w:szCs w:val="24"/>
         </w:rPr>
@@ -6616,6 +6369,9 @@
         <w:jc w:val="center"/>
       </w:pPr>
       <w:r>
+        <w:rPr>
+          <w:noProof/>
+        </w:rPr>
         <w:drawing>
           <wp:inline distT="0" distB="0" distL="0" distR="0" wp14:anchorId="0C3B234D" wp14:editId="67FFF715">
             <wp:extent cx="4680822" cy="5377218"/>
@@ -6752,6 +6508,9 @@
         <w:jc w:val="center"/>
       </w:pPr>
       <w:r>
+        <w:rPr>
+          <w:noProof/>
+        </w:rPr>
         <w:drawing>
           <wp:inline distT="0" distB="0" distL="0" distR="0" wp14:anchorId="5812C636" wp14:editId="266EBA70">
             <wp:extent cx="4872251" cy="2458874"/>
@@ -6879,25 +6638,7 @@
             <w:sz w:val="24"/>
             <w:szCs w:val="24"/>
           </w:rPr>
-          <w:t>tran</w:t>
-        </w:r>
-        <w:r>
-          <w:rPr>
-            <w:rStyle w:val="Hyperlink"/>
-            <w:rFonts w:ascii="Times New Roman" w:hAnsi="Times New Roman" w:cs="Times New Roman"/>
-            <w:sz w:val="24"/>
-            <w:szCs w:val="24"/>
-          </w:rPr>
-          <w:t>g</w:t>
-        </w:r>
-        <w:r>
-          <w:rPr>
-            <w:rStyle w:val="Hyperlink"/>
-            <w:rFonts w:ascii="Times New Roman" w:hAnsi="Times New Roman" w:cs="Times New Roman"/>
-            <w:sz w:val="24"/>
-            <w:szCs w:val="24"/>
-          </w:rPr>
-          <w:t xml:space="preserve"> web</w:t>
+          <w:t>trang web</w:t>
         </w:r>
       </w:hyperlink>
       <w:r>
@@ -6914,6 +6655,9 @@
         <w:keepNext/>
       </w:pPr>
       <w:r>
+        <w:rPr>
+          <w:noProof/>
+        </w:rPr>
         <w:drawing>
           <wp:inline distT="0" distB="0" distL="0" distR="0" wp14:anchorId="6977609A" wp14:editId="51ACB57C">
             <wp:extent cx="6120130" cy="5196205"/>
@@ -7042,25 +6786,7 @@
             <w:sz w:val="24"/>
             <w:szCs w:val="24"/>
           </w:rPr>
-          <w:t>trang l</w:t>
-        </w:r>
-        <w:r>
-          <w:rPr>
-            <w:rStyle w:val="Hyperlink"/>
-            <w:rFonts w:ascii="Times New Roman" w:hAnsi="Times New Roman" w:cs="Times New Roman"/>
-            <w:sz w:val="24"/>
-            <w:szCs w:val="24"/>
-          </w:rPr>
-          <w:t>o</w:t>
-        </w:r>
-        <w:r>
-          <w:rPr>
-            <w:rStyle w:val="Hyperlink"/>
-            <w:rFonts w:ascii="Times New Roman" w:hAnsi="Times New Roman" w:cs="Times New Roman"/>
-            <w:sz w:val="24"/>
-            <w:szCs w:val="24"/>
-          </w:rPr>
-          <w:t>gin</w:t>
+          <w:t>trang login</w:t>
         </w:r>
       </w:hyperlink>
       <w:r>
@@ -7078,6 +6804,9 @@
         <w:ind w:left="567"/>
       </w:pPr>
       <w:r>
+        <w:rPr>
+          <w:noProof/>
+        </w:rPr>
         <w:drawing>
           <wp:inline distT="0" distB="0" distL="0" distR="0" wp14:anchorId="50E946DB" wp14:editId="3CEDE416">
             <wp:extent cx="5287113" cy="4896533"/>
@@ -7204,6 +6933,9 @@
         <w:keepNext/>
       </w:pPr>
       <w:r>
+        <w:rPr>
+          <w:noProof/>
+        </w:rPr>
         <w:drawing>
           <wp:inline distT="0" distB="0" distL="0" distR="0" wp14:anchorId="7F0F4F02" wp14:editId="6C9AE456">
             <wp:extent cx="6098876" cy="2855344"/>
@@ -7337,6 +7069,9 @@
         <w:keepNext/>
       </w:pPr>
       <w:r>
+        <w:rPr>
+          <w:noProof/>
+        </w:rPr>
         <w:drawing>
           <wp:inline distT="0" distB="0" distL="0" distR="0" wp14:anchorId="2605C72A" wp14:editId="7545FD89">
             <wp:extent cx="6120130" cy="1963420"/>
@@ -7463,6 +7198,9 @@
         <w:jc w:val="center"/>
       </w:pPr>
       <w:r>
+        <w:rPr>
+          <w:noProof/>
+        </w:rPr>
         <w:drawing>
           <wp:inline distT="0" distB="0" distL="0" distR="0" wp14:anchorId="6CD7D4FB" wp14:editId="71FDD0FE">
             <wp:extent cx="3470117" cy="3317823"/>
@@ -7563,7 +7301,7 @@
           <w:szCs w:val="24"/>
         </w:rPr>
       </w:pPr>
-      <w:bookmarkStart w:id="20" w:name="_Toc169239464"/>
+      <w:bookmarkStart w:id="20" w:name="_Toc169297596"/>
       <w:r>
         <w:rPr>
           <w:rFonts w:ascii="Times New Roman" w:hAnsi="Times New Roman" w:cs="Times New Roman"/>
@@ -7637,6 +7375,7 @@
           <w:rFonts w:ascii="Times New Roman" w:hAnsi="Times New Roman" w:cs="Times New Roman"/>
           <w:b/>
           <w:bCs/>
+          <w:noProof/>
           <w:sz w:val="24"/>
           <w:szCs w:val="24"/>
         </w:rPr>
@@ -7730,6 +7469,7 @@
       <w:r>
         <w:rPr>
           <w:rFonts w:ascii="Times New Roman" w:hAnsi="Times New Roman" w:cs="Times New Roman"/>
+          <w:noProof/>
           <w:sz w:val="24"/>
           <w:szCs w:val="24"/>
         </w:rPr>
@@ -7822,6 +7562,7 @@
       <w:r>
         <w:rPr>
           <w:rFonts w:ascii="Times New Roman" w:hAnsi="Times New Roman" w:cs="Times New Roman"/>
+          <w:noProof/>
           <w:sz w:val="24"/>
           <w:szCs w:val="24"/>
         </w:rPr>
@@ -7906,6 +7647,7 @@
       <w:r>
         <w:rPr>
           <w:rFonts w:ascii="Times New Roman" w:hAnsi="Times New Roman" w:cs="Times New Roman"/>
+          <w:noProof/>
           <w:sz w:val="24"/>
           <w:szCs w:val="24"/>
         </w:rPr>
@@ -8001,6 +7743,7 @@
       <w:r>
         <w:rPr>
           <w:rFonts w:ascii="Times New Roman" w:hAnsi="Times New Roman" w:cs="Times New Roman"/>
+          <w:noProof/>
           <w:sz w:val="24"/>
           <w:szCs w:val="24"/>
         </w:rPr>
@@ -8085,6 +7828,7 @@
       <w:r>
         <w:rPr>
           <w:rFonts w:ascii="Times New Roman" w:hAnsi="Times New Roman" w:cs="Times New Roman"/>
+          <w:noProof/>
           <w:sz w:val="24"/>
           <w:szCs w:val="24"/>
         </w:rPr>
@@ -8181,6 +7925,7 @@
       <w:r>
         <w:rPr>
           <w:rFonts w:ascii="Times New Roman" w:hAnsi="Times New Roman" w:cs="Times New Roman"/>
+          <w:noProof/>
           <w:sz w:val="24"/>
           <w:szCs w:val="24"/>
         </w:rPr>
@@ -8220,58 +7965,6 @@
           </wp:inline>
         </w:drawing>
       </w:r>
-    </w:p>
-    <w:p>
-      <w:pPr>
-        <w:rPr>
-          <w:rFonts w:ascii="Times New Roman" w:hAnsi="Times New Roman" w:cs="Times New Roman"/>
-          <w:sz w:val="24"/>
-          <w:szCs w:val="24"/>
-        </w:rPr>
-      </w:pPr>
-    </w:p>
-    <w:p>
-      <w:pPr>
-        <w:pStyle w:val="ListParagraph"/>
-        <w:numPr>
-          <w:ilvl w:val="0"/>
-          <w:numId w:val="18"/>
-        </w:numPr>
-        <w:spacing w:before="240"/>
-        <w:ind w:left="851" w:hanging="284"/>
-        <w:contextualSpacing w:val="0"/>
-        <w:outlineLvl w:val="1"/>
-        <w:rPr>
-          <w:rFonts w:ascii="Times New Roman" w:hAnsi="Times New Roman" w:cs="Times New Roman"/>
-          <w:b/>
-          <w:bCs/>
-          <w:sz w:val="24"/>
-          <w:szCs w:val="24"/>
-        </w:rPr>
-      </w:pPr>
-      <w:bookmarkStart w:id="21" w:name="_Toc169239465"/>
-      <w:r>
-        <w:rPr>
-          <w:rFonts w:ascii="Times New Roman" w:hAnsi="Times New Roman" w:cs="Times New Roman"/>
-          <w:b/>
-          <w:bCs/>
-          <w:sz w:val="24"/>
-          <w:szCs w:val="24"/>
-        </w:rPr>
-        <w:t>Triển khai thực hiện CI/CD cho dự án</w:t>
-      </w:r>
-      <w:bookmarkEnd w:id="21"/>
-    </w:p>
-    <w:p>
-      <w:pPr>
-        <w:rPr>
-          <w:rFonts w:ascii="Times New Roman" w:hAnsi="Times New Roman" w:cs="Times New Roman"/>
-          <w:b/>
-          <w:bCs/>
-          <w:sz w:val="24"/>
-          <w:szCs w:val="24"/>
-        </w:rPr>
-      </w:pPr>
     </w:p>
     <w:p>
       <w:pPr>

--- a/BaoCaoTrienKhaiPM.docx
+++ b/BaoCaoTrienKhaiPM.docx
@@ -7972,8 +7972,69 @@
         <w:jc w:val="both"/>
       </w:pPr>
     </w:p>
+    <w:p>
+      <w:pPr>
+        <w:pStyle w:val="Heading1"/>
+        <w:numPr>
+          <w:ilvl w:val="0"/>
+          <w:numId w:val="1"/>
+        </w:numPr>
+        <w:ind w:left="284" w:firstLine="0"/>
+        <w:rPr>
+          <w:rFonts w:cs="Times New Roman"/>
+          <w:szCs w:val="28"/>
+        </w:rPr>
+      </w:pPr>
+      <w:r>
+        <w:rPr>
+          <w:rFonts w:cs="Times New Roman"/>
+          <w:szCs w:val="28"/>
+        </w:rPr>
+        <w:t xml:space="preserve"> </w:t>
+      </w:r>
+      <w:r>
+        <w:rPr>
+          <w:rFonts w:cs="Times New Roman"/>
+          <w:szCs w:val="28"/>
+        </w:rPr>
+        <w:t>TÀI LIỆU ĐÍNH KÈM</w:t>
+      </w:r>
+    </w:p>
+    <w:p>
+      <w:pPr>
+        <w:pStyle w:val="ListParagraph"/>
+        <w:numPr>
+          <w:ilvl w:val="0"/>
+          <w:numId w:val="17"/>
+        </w:numPr>
+        <w:rPr>
+          <w:rFonts w:ascii="Times New Roman" w:hAnsi="Times New Roman" w:cs="Times New Roman"/>
+          <w:sz w:val="24"/>
+          <w:szCs w:val="24"/>
+        </w:rPr>
+      </w:pPr>
+      <w:r>
+        <w:rPr>
+          <w:rFonts w:ascii="Times New Roman" w:hAnsi="Times New Roman" w:cs="Times New Roman"/>
+          <w:sz w:val="24"/>
+          <w:szCs w:val="24"/>
+        </w:rPr>
+        <w:t xml:space="preserve">Link repository github: </w:t>
+      </w:r>
+      <w:hyperlink r:id="rId34" w:history="1">
+        <w:r>
+          <w:rPr>
+            <w:rStyle w:val="Hyperlink"/>
+            <w:rFonts w:ascii="Times New Roman" w:hAnsi="Times New Roman" w:cs="Times New Roman"/>
+            <w:sz w:val="24"/>
+            <w:szCs w:val="24"/>
+          </w:rPr>
+          <w:t>DemoWordPress</w:t>
+        </w:r>
+      </w:hyperlink>
+    </w:p>
     <w:sectPr>
-      <w:footerReference w:type="default" r:id="rId34"/>
+      <w:footerReference w:type="default" r:id="rId35"/>
       <w:pgSz w:w="11906" w:h="16838" w:code="9"/>
       <w:pgMar w:top="1134" w:right="1134" w:bottom="1134" w:left="1134" w:header="720" w:footer="720" w:gutter="0"/>
       <w:pgNumType w:start="1"/>

--- a/BaoCaoTrienKhaiPM.docx
+++ b/BaoCaoTrienKhaiPM.docx
@@ -814,8 +814,6 @@
       <w:r>
         <w:rPr>
           <w:rFonts w:ascii="Times New Roman" w:hAnsi="Times New Roman" w:cs="Times New Roman"/>
-          <w:b/>
-          <w:bCs/>
           <w:sz w:val="28"/>
           <w:szCs w:val="28"/>
         </w:rPr>
@@ -824,8 +822,6 @@
       <w:r>
         <w:rPr>
           <w:rFonts w:ascii="Times New Roman" w:hAnsi="Times New Roman" w:cs="Times New Roman"/>
-          <w:b/>
-          <w:bCs/>
           <w:sz w:val="28"/>
           <w:szCs w:val="28"/>
         </w:rPr>
@@ -834,14 +830,12 @@
       <w:r>
         <w:rPr>
           <w:rFonts w:ascii="Times New Roman" w:hAnsi="Times New Roman" w:cs="Times New Roman"/>
-          <w:b/>
-          <w:bCs/>
           <w:sz w:val="28"/>
           <w:szCs w:val="28"/>
         </w:rPr>
         <w:fldChar w:fldCharType="separate"/>
       </w:r>
-      <w:hyperlink w:anchor="_Toc169297590" w:history="1">
+      <w:hyperlink w:anchor="_Toc169303396" w:history="1">
         <w:r>
           <w:rPr>
             <w:rStyle w:val="Hyperlink"/>
@@ -891,7 +885,7 @@
             <w:noProof/>
             <w:webHidden/>
           </w:rPr>
-          <w:instrText xml:space="preserve"> PAGEREF _Toc169297590 \h </w:instrText>
+          <w:instrText xml:space="preserve"> PAGEREF _Toc169303396 \h </w:instrText>
         </w:r>
         <w:r>
           <w:rPr>
@@ -938,7 +932,7 @@
           <w14:ligatures w14:val="standardContextual"/>
         </w:rPr>
       </w:pPr>
-      <w:hyperlink w:anchor="_Toc169297591" w:history="1">
+      <w:hyperlink w:anchor="_Toc169303397" w:history="1">
         <w:r>
           <w:rPr>
             <w:rStyle w:val="Hyperlink"/>
@@ -988,7 +982,7 @@
             <w:noProof/>
             <w:webHidden/>
           </w:rPr>
-          <w:instrText xml:space="preserve"> PAGEREF _Toc169297591 \h </w:instrText>
+          <w:instrText xml:space="preserve"> PAGEREF _Toc169303397 \h </w:instrText>
         </w:r>
         <w:r>
           <w:rPr>
@@ -1035,7 +1029,7 @@
           <w14:ligatures w14:val="standardContextual"/>
         </w:rPr>
       </w:pPr>
-      <w:hyperlink w:anchor="_Toc169297592" w:history="1">
+      <w:hyperlink w:anchor="_Toc169303398" w:history="1">
         <w:r>
           <w:rPr>
             <w:rStyle w:val="Hyperlink"/>
@@ -1085,7 +1079,7 @@
             <w:noProof/>
             <w:webHidden/>
           </w:rPr>
-          <w:instrText xml:space="preserve"> PAGEREF _Toc169297592 \h </w:instrText>
+          <w:instrText xml:space="preserve"> PAGEREF _Toc169303398 \h </w:instrText>
         </w:r>
         <w:r>
           <w:rPr>
@@ -1132,7 +1126,7 @@
           <w14:ligatures w14:val="standardContextual"/>
         </w:rPr>
       </w:pPr>
-      <w:hyperlink w:anchor="_Toc169297593" w:history="1">
+      <w:hyperlink w:anchor="_Toc169303399" w:history="1">
         <w:r>
           <w:rPr>
             <w:rStyle w:val="Hyperlink"/>
@@ -1182,7 +1176,7 @@
             <w:noProof/>
             <w:webHidden/>
           </w:rPr>
-          <w:instrText xml:space="preserve"> PAGEREF _Toc169297593 \h </w:instrText>
+          <w:instrText xml:space="preserve"> PAGEREF _Toc169303399 \h </w:instrText>
         </w:r>
         <w:r>
           <w:rPr>
@@ -1233,7 +1227,7 @@
           <w14:ligatures w14:val="standardContextual"/>
         </w:rPr>
       </w:pPr>
-      <w:hyperlink w:anchor="_Toc169297594" w:history="1">
+      <w:hyperlink w:anchor="_Toc169303400" w:history="1">
         <w:r>
           <w:rPr>
             <w:rStyle w:val="Hyperlink"/>
@@ -1283,7 +1277,7 @@
             <w:noProof/>
             <w:webHidden/>
           </w:rPr>
-          <w:instrText xml:space="preserve"> PAGEREF _Toc169297594 \h </w:instrText>
+          <w:instrText xml:space="preserve"> PAGEREF _Toc169303400 \h </w:instrText>
         </w:r>
         <w:r>
           <w:rPr>
@@ -1334,7 +1328,7 @@
           <w14:ligatures w14:val="standardContextual"/>
         </w:rPr>
       </w:pPr>
-      <w:hyperlink w:anchor="_Toc169297595" w:history="1">
+      <w:hyperlink w:anchor="_Toc169303401" w:history="1">
         <w:r>
           <w:rPr>
             <w:rStyle w:val="Hyperlink"/>
@@ -1384,7 +1378,7 @@
             <w:noProof/>
             <w:webHidden/>
           </w:rPr>
-          <w:instrText xml:space="preserve"> PAGEREF _Toc169297595 \h </w:instrText>
+          <w:instrText xml:space="preserve"> PAGEREF _Toc169303401 \h </w:instrText>
         </w:r>
         <w:r>
           <w:rPr>
@@ -1435,7 +1429,7 @@
           <w14:ligatures w14:val="standardContextual"/>
         </w:rPr>
       </w:pPr>
-      <w:hyperlink w:anchor="_Toc169297596" w:history="1">
+      <w:hyperlink w:anchor="_Toc169303402" w:history="1">
         <w:r>
           <w:rPr>
             <w:rStyle w:val="Hyperlink"/>
@@ -1485,7 +1479,7 @@
             <w:noProof/>
             <w:webHidden/>
           </w:rPr>
-          <w:instrText xml:space="preserve"> PAGEREF _Toc169297596 \h </w:instrText>
+          <w:instrText xml:space="preserve"> PAGEREF _Toc169303402 \h </w:instrText>
         </w:r>
         <w:r>
           <w:rPr>
@@ -1522,6 +1516,222 @@
     </w:p>
     <w:p>
       <w:pPr>
+        <w:pStyle w:val="TOC2"/>
+        <w:tabs>
+          <w:tab w:val="left" w:pos="960"/>
+          <w:tab w:val="right" w:leader="dot" w:pos="9628"/>
+        </w:tabs>
+        <w:rPr>
+          <w:rFonts w:ascii="Times New Roman" w:eastAsiaTheme="minorEastAsia" w:hAnsi="Times New Roman" w:cs="Times New Roman"/>
+          <w:noProof/>
+          <w:kern w:val="2"/>
+          <w:sz w:val="24"/>
+          <w:szCs w:val="24"/>
+          <w14:ligatures w14:val="standardContextual"/>
+        </w:rPr>
+      </w:pPr>
+      <w:hyperlink w:anchor="_Toc169303403" w:history="1">
+        <w:r>
+          <w:rPr>
+            <w:rStyle w:val="Hyperlink"/>
+            <w:rFonts w:ascii="Times New Roman" w:hAnsi="Times New Roman" w:cs="Times New Roman"/>
+            <w:noProof/>
+          </w:rPr>
+          <w:t>4.4.</w:t>
+        </w:r>
+        <w:r>
+          <w:rPr>
+            <w:rFonts w:ascii="Times New Roman" w:eastAsiaTheme="minorEastAsia" w:hAnsi="Times New Roman" w:cs="Times New Roman"/>
+            <w:noProof/>
+            <w:kern w:val="2"/>
+            <w:sz w:val="24"/>
+            <w:szCs w:val="24"/>
+            <w14:ligatures w14:val="standardContextual"/>
+          </w:rPr>
+          <w:tab/>
+        </w:r>
+        <w:r>
+          <w:rPr>
+            <w:rStyle w:val="Hyperlink"/>
+            <w:rFonts w:ascii="Times New Roman" w:hAnsi="Times New Roman" w:cs="Times New Roman"/>
+            <w:noProof/>
+          </w:rPr>
+          <w:t>Triển khai CI/CD</w:t>
+        </w:r>
+        <w:r>
+          <w:rPr>
+            <w:rFonts w:ascii="Times New Roman" w:hAnsi="Times New Roman" w:cs="Times New Roman"/>
+            <w:noProof/>
+            <w:webHidden/>
+          </w:rPr>
+          <w:tab/>
+        </w:r>
+        <w:r>
+          <w:rPr>
+            <w:rFonts w:ascii="Times New Roman" w:hAnsi="Times New Roman" w:cs="Times New Roman"/>
+            <w:noProof/>
+            <w:webHidden/>
+          </w:rPr>
+          <w:fldChar w:fldCharType="begin"/>
+        </w:r>
+        <w:r>
+          <w:rPr>
+            <w:rFonts w:ascii="Times New Roman" w:hAnsi="Times New Roman" w:cs="Times New Roman"/>
+            <w:noProof/>
+            <w:webHidden/>
+          </w:rPr>
+          <w:instrText xml:space="preserve"> PAGEREF _Toc169303403 \h </w:instrText>
+        </w:r>
+        <w:r>
+          <w:rPr>
+            <w:rFonts w:ascii="Times New Roman" w:hAnsi="Times New Roman" w:cs="Times New Roman"/>
+            <w:noProof/>
+            <w:webHidden/>
+          </w:rPr>
+        </w:r>
+        <w:r>
+          <w:rPr>
+            <w:rFonts w:ascii="Times New Roman" w:hAnsi="Times New Roman" w:cs="Times New Roman"/>
+            <w:noProof/>
+            <w:webHidden/>
+          </w:rPr>
+          <w:fldChar w:fldCharType="separate"/>
+        </w:r>
+        <w:r>
+          <w:rPr>
+            <w:rFonts w:ascii="Times New Roman" w:hAnsi="Times New Roman" w:cs="Times New Roman"/>
+            <w:noProof/>
+            <w:webHidden/>
+          </w:rPr>
+          <w:t>16</w:t>
+        </w:r>
+        <w:r>
+          <w:rPr>
+            <w:rFonts w:ascii="Times New Roman" w:hAnsi="Times New Roman" w:cs="Times New Roman"/>
+            <w:noProof/>
+            <w:webHidden/>
+          </w:rPr>
+          <w:fldChar w:fldCharType="end"/>
+        </w:r>
+      </w:hyperlink>
+    </w:p>
+    <w:p>
+      <w:pPr>
+        <w:pStyle w:val="TOC1"/>
+        <w:rPr>
+          <w:rFonts w:ascii="Times New Roman" w:eastAsiaTheme="minorEastAsia" w:hAnsi="Times New Roman" w:cs="Times New Roman"/>
+          <w:noProof/>
+          <w:kern w:val="2"/>
+          <w:sz w:val="24"/>
+          <w:szCs w:val="24"/>
+          <w14:ligatures w14:val="standardContextual"/>
+        </w:rPr>
+      </w:pPr>
+      <w:hyperlink w:anchor="_Toc169303404" w:history="1">
+        <w:r>
+          <w:rPr>
+            <w:rStyle w:val="Hyperlink"/>
+            <w:rFonts w:ascii="Times New Roman" w:hAnsi="Times New Roman" w:cs="Times New Roman"/>
+            <w:noProof/>
+          </w:rPr>
+          <w:t>V.</w:t>
+        </w:r>
+        <w:r>
+          <w:rPr>
+            <w:rFonts w:ascii="Times New Roman" w:eastAsiaTheme="minorEastAsia" w:hAnsi="Times New Roman" w:cs="Times New Roman"/>
+            <w:noProof/>
+            <w:kern w:val="2"/>
+            <w:sz w:val="24"/>
+            <w:szCs w:val="24"/>
+            <w14:ligatures w14:val="standardContextual"/>
+          </w:rPr>
+          <w:tab/>
+        </w:r>
+        <w:r>
+          <w:rPr>
+            <w:rStyle w:val="Hyperlink"/>
+            <w:rFonts w:ascii="Times New Roman" w:hAnsi="Times New Roman" w:cs="Times New Roman"/>
+            <w:noProof/>
+          </w:rPr>
+          <w:t>TÀI LIỆU ĐÍNH KÈM</w:t>
+        </w:r>
+        <w:r>
+          <w:rPr>
+            <w:rFonts w:ascii="Times New Roman" w:hAnsi="Times New Roman" w:cs="Times New Roman"/>
+            <w:noProof/>
+            <w:webHidden/>
+          </w:rPr>
+          <w:tab/>
+        </w:r>
+        <w:r>
+          <w:rPr>
+            <w:rFonts w:ascii="Times New Roman" w:hAnsi="Times New Roman" w:cs="Times New Roman"/>
+            <w:noProof/>
+            <w:webHidden/>
+          </w:rPr>
+          <w:fldChar w:fldCharType="begin"/>
+        </w:r>
+        <w:r>
+          <w:rPr>
+            <w:rFonts w:ascii="Times New Roman" w:hAnsi="Times New Roman" w:cs="Times New Roman"/>
+            <w:noProof/>
+            <w:webHidden/>
+          </w:rPr>
+          <w:instrText xml:space="preserve"> PAGEREF _Toc169303404 \h </w:instrText>
+        </w:r>
+        <w:r>
+          <w:rPr>
+            <w:rFonts w:ascii="Times New Roman" w:hAnsi="Times New Roman" w:cs="Times New Roman"/>
+            <w:noProof/>
+            <w:webHidden/>
+          </w:rPr>
+        </w:r>
+        <w:r>
+          <w:rPr>
+            <w:rFonts w:ascii="Times New Roman" w:hAnsi="Times New Roman" w:cs="Times New Roman"/>
+            <w:noProof/>
+            <w:webHidden/>
+          </w:rPr>
+          <w:fldChar w:fldCharType="separate"/>
+        </w:r>
+        <w:r>
+          <w:rPr>
+            <w:rFonts w:ascii="Times New Roman" w:hAnsi="Times New Roman" w:cs="Times New Roman"/>
+            <w:noProof/>
+            <w:webHidden/>
+          </w:rPr>
+          <w:t>19</w:t>
+        </w:r>
+        <w:r>
+          <w:rPr>
+            <w:rFonts w:ascii="Times New Roman" w:hAnsi="Times New Roman" w:cs="Times New Roman"/>
+            <w:noProof/>
+            <w:webHidden/>
+          </w:rPr>
+          <w:fldChar w:fldCharType="end"/>
+        </w:r>
+      </w:hyperlink>
+    </w:p>
+    <w:p>
+      <w:pPr>
+        <w:rPr>
+          <w:rFonts w:ascii="Times New Roman" w:hAnsi="Times New Roman" w:cs="Times New Roman"/>
+          <w:sz w:val="28"/>
+          <w:szCs w:val="28"/>
+        </w:rPr>
+      </w:pPr>
+      <w:r>
+        <w:rPr>
+          <w:rFonts w:ascii="Times New Roman" w:hAnsi="Times New Roman" w:cs="Times New Roman"/>
+          <w:sz w:val="28"/>
+          <w:szCs w:val="28"/>
+        </w:rPr>
+        <w:fldChar w:fldCharType="end"/>
+      </w:r>
+    </w:p>
+    <w:p>
+      <w:pPr>
+        <w:jc w:val="center"/>
         <w:rPr>
           <w:rFonts w:ascii="Times New Roman" w:hAnsi="Times New Roman" w:cs="Times New Roman"/>
           <w:b/>
@@ -1538,12 +1748,1331 @@
           <w:sz w:val="28"/>
           <w:szCs w:val="28"/>
         </w:rPr>
-        <w:fldChar w:fldCharType="end"/>
-      </w:r>
-    </w:p>
-    <w:p>
-      <w:pPr>
-        <w:jc w:val="center"/>
+        <w:t>DANH MỤC HÌNH ẢNH</w:t>
+      </w:r>
+    </w:p>
+    <w:p>
+      <w:pPr>
+        <w:pStyle w:val="TableofFigures"/>
+        <w:tabs>
+          <w:tab w:val="right" w:leader="dot" w:pos="9628"/>
+        </w:tabs>
+        <w:rPr>
+          <w:rFonts w:ascii="Times New Roman" w:eastAsiaTheme="minorEastAsia" w:hAnsi="Times New Roman" w:cs="Times New Roman"/>
+          <w:noProof/>
+          <w:kern w:val="2"/>
+          <w:sz w:val="24"/>
+          <w:szCs w:val="24"/>
+          <w14:ligatures w14:val="standardContextual"/>
+        </w:rPr>
+      </w:pPr>
+      <w:r>
+        <w:rPr>
+          <w:rFonts w:ascii="Times New Roman" w:hAnsi="Times New Roman" w:cs="Times New Roman"/>
+          <w:sz w:val="28"/>
+          <w:szCs w:val="28"/>
+        </w:rPr>
+        <w:fldChar w:fldCharType="begin"/>
+      </w:r>
+      <w:r>
+        <w:rPr>
+          <w:rFonts w:ascii="Times New Roman" w:hAnsi="Times New Roman" w:cs="Times New Roman"/>
+          <w:sz w:val="28"/>
+          <w:szCs w:val="28"/>
+        </w:rPr>
+        <w:instrText xml:space="preserve"> TOC \h \z \c "Hình" </w:instrText>
+      </w:r>
+      <w:r>
+        <w:rPr>
+          <w:rFonts w:ascii="Times New Roman" w:hAnsi="Times New Roman" w:cs="Times New Roman"/>
+          <w:sz w:val="28"/>
+          <w:szCs w:val="28"/>
+        </w:rPr>
+        <w:fldChar w:fldCharType="separate"/>
+      </w:r>
+      <w:hyperlink w:anchor="_Toc169303405" w:history="1">
+        <w:r>
+          <w:rPr>
+            <w:rStyle w:val="Hyperlink"/>
+            <w:rFonts w:ascii="Times New Roman" w:hAnsi="Times New Roman" w:cs="Times New Roman"/>
+            <w:noProof/>
+          </w:rPr>
+          <w:t>Hình 1. Giao diện phần mềm SourceTree</w:t>
+        </w:r>
+        <w:r>
+          <w:rPr>
+            <w:rFonts w:ascii="Times New Roman" w:hAnsi="Times New Roman" w:cs="Times New Roman"/>
+            <w:noProof/>
+            <w:webHidden/>
+          </w:rPr>
+          <w:tab/>
+        </w:r>
+        <w:r>
+          <w:rPr>
+            <w:rFonts w:ascii="Times New Roman" w:hAnsi="Times New Roman" w:cs="Times New Roman"/>
+            <w:noProof/>
+            <w:webHidden/>
+          </w:rPr>
+          <w:fldChar w:fldCharType="begin"/>
+        </w:r>
+        <w:r>
+          <w:rPr>
+            <w:rFonts w:ascii="Times New Roman" w:hAnsi="Times New Roman" w:cs="Times New Roman"/>
+            <w:noProof/>
+            <w:webHidden/>
+          </w:rPr>
+          <w:instrText xml:space="preserve"> PAGEREF _Toc169303405 \h </w:instrText>
+        </w:r>
+        <w:r>
+          <w:rPr>
+            <w:rFonts w:ascii="Times New Roman" w:hAnsi="Times New Roman" w:cs="Times New Roman"/>
+            <w:noProof/>
+            <w:webHidden/>
+          </w:rPr>
+        </w:r>
+        <w:r>
+          <w:rPr>
+            <w:rFonts w:ascii="Times New Roman" w:hAnsi="Times New Roman" w:cs="Times New Roman"/>
+            <w:noProof/>
+            <w:webHidden/>
+          </w:rPr>
+          <w:fldChar w:fldCharType="separate"/>
+        </w:r>
+        <w:r>
+          <w:rPr>
+            <w:rFonts w:ascii="Times New Roman" w:hAnsi="Times New Roman" w:cs="Times New Roman"/>
+            <w:noProof/>
+            <w:webHidden/>
+          </w:rPr>
+          <w:t>3</w:t>
+        </w:r>
+        <w:r>
+          <w:rPr>
+            <w:rFonts w:ascii="Times New Roman" w:hAnsi="Times New Roman" w:cs="Times New Roman"/>
+            <w:noProof/>
+            <w:webHidden/>
+          </w:rPr>
+          <w:fldChar w:fldCharType="end"/>
+        </w:r>
+      </w:hyperlink>
+    </w:p>
+    <w:p>
+      <w:pPr>
+        <w:pStyle w:val="TableofFigures"/>
+        <w:tabs>
+          <w:tab w:val="right" w:leader="dot" w:pos="9628"/>
+        </w:tabs>
+        <w:rPr>
+          <w:rFonts w:ascii="Times New Roman" w:eastAsiaTheme="minorEastAsia" w:hAnsi="Times New Roman" w:cs="Times New Roman"/>
+          <w:noProof/>
+          <w:kern w:val="2"/>
+          <w:sz w:val="24"/>
+          <w:szCs w:val="24"/>
+          <w14:ligatures w14:val="standardContextual"/>
+        </w:rPr>
+      </w:pPr>
+      <w:hyperlink w:anchor="_Toc169303406" w:history="1">
+        <w:r>
+          <w:rPr>
+            <w:rStyle w:val="Hyperlink"/>
+            <w:rFonts w:ascii="Times New Roman" w:hAnsi="Times New Roman" w:cs="Times New Roman"/>
+            <w:noProof/>
+          </w:rPr>
+          <w:t>Hình 2. Cấu hình service database</w:t>
+        </w:r>
+        <w:r>
+          <w:rPr>
+            <w:rFonts w:ascii="Times New Roman" w:hAnsi="Times New Roman" w:cs="Times New Roman"/>
+            <w:noProof/>
+            <w:webHidden/>
+          </w:rPr>
+          <w:tab/>
+        </w:r>
+        <w:r>
+          <w:rPr>
+            <w:rFonts w:ascii="Times New Roman" w:hAnsi="Times New Roman" w:cs="Times New Roman"/>
+            <w:noProof/>
+            <w:webHidden/>
+          </w:rPr>
+          <w:fldChar w:fldCharType="begin"/>
+        </w:r>
+        <w:r>
+          <w:rPr>
+            <w:rFonts w:ascii="Times New Roman" w:hAnsi="Times New Roman" w:cs="Times New Roman"/>
+            <w:noProof/>
+            <w:webHidden/>
+          </w:rPr>
+          <w:instrText xml:space="preserve"> PAGEREF _Toc169303406 \h </w:instrText>
+        </w:r>
+        <w:r>
+          <w:rPr>
+            <w:rFonts w:ascii="Times New Roman" w:hAnsi="Times New Roman" w:cs="Times New Roman"/>
+            <w:noProof/>
+            <w:webHidden/>
+          </w:rPr>
+        </w:r>
+        <w:r>
+          <w:rPr>
+            <w:rFonts w:ascii="Times New Roman" w:hAnsi="Times New Roman" w:cs="Times New Roman"/>
+            <w:noProof/>
+            <w:webHidden/>
+          </w:rPr>
+          <w:fldChar w:fldCharType="separate"/>
+        </w:r>
+        <w:r>
+          <w:rPr>
+            <w:rFonts w:ascii="Times New Roman" w:hAnsi="Times New Roman" w:cs="Times New Roman"/>
+            <w:noProof/>
+            <w:webHidden/>
+          </w:rPr>
+          <w:t>4</w:t>
+        </w:r>
+        <w:r>
+          <w:rPr>
+            <w:rFonts w:ascii="Times New Roman" w:hAnsi="Times New Roman" w:cs="Times New Roman"/>
+            <w:noProof/>
+            <w:webHidden/>
+          </w:rPr>
+          <w:fldChar w:fldCharType="end"/>
+        </w:r>
+      </w:hyperlink>
+    </w:p>
+    <w:p>
+      <w:pPr>
+        <w:pStyle w:val="TableofFigures"/>
+        <w:tabs>
+          <w:tab w:val="right" w:leader="dot" w:pos="9628"/>
+        </w:tabs>
+        <w:rPr>
+          <w:rFonts w:ascii="Times New Roman" w:eastAsiaTheme="minorEastAsia" w:hAnsi="Times New Roman" w:cs="Times New Roman"/>
+          <w:noProof/>
+          <w:kern w:val="2"/>
+          <w:sz w:val="24"/>
+          <w:szCs w:val="24"/>
+          <w14:ligatures w14:val="standardContextual"/>
+        </w:rPr>
+      </w:pPr>
+      <w:hyperlink w:anchor="_Toc169303407" w:history="1">
+        <w:r>
+          <w:rPr>
+            <w:rStyle w:val="Hyperlink"/>
+            <w:rFonts w:ascii="Times New Roman" w:hAnsi="Times New Roman" w:cs="Times New Roman"/>
+            <w:noProof/>
+          </w:rPr>
+          <w:t>Hình 3. Cấu hình service WordPress</w:t>
+        </w:r>
+        <w:r>
+          <w:rPr>
+            <w:rFonts w:ascii="Times New Roman" w:hAnsi="Times New Roman" w:cs="Times New Roman"/>
+            <w:noProof/>
+            <w:webHidden/>
+          </w:rPr>
+          <w:tab/>
+        </w:r>
+        <w:r>
+          <w:rPr>
+            <w:rFonts w:ascii="Times New Roman" w:hAnsi="Times New Roman" w:cs="Times New Roman"/>
+            <w:noProof/>
+            <w:webHidden/>
+          </w:rPr>
+          <w:fldChar w:fldCharType="begin"/>
+        </w:r>
+        <w:r>
+          <w:rPr>
+            <w:rFonts w:ascii="Times New Roman" w:hAnsi="Times New Roman" w:cs="Times New Roman"/>
+            <w:noProof/>
+            <w:webHidden/>
+          </w:rPr>
+          <w:instrText xml:space="preserve"> PAGEREF _Toc169303407 \h </w:instrText>
+        </w:r>
+        <w:r>
+          <w:rPr>
+            <w:rFonts w:ascii="Times New Roman" w:hAnsi="Times New Roman" w:cs="Times New Roman"/>
+            <w:noProof/>
+            <w:webHidden/>
+          </w:rPr>
+        </w:r>
+        <w:r>
+          <w:rPr>
+            <w:rFonts w:ascii="Times New Roman" w:hAnsi="Times New Roman" w:cs="Times New Roman"/>
+            <w:noProof/>
+            <w:webHidden/>
+          </w:rPr>
+          <w:fldChar w:fldCharType="separate"/>
+        </w:r>
+        <w:r>
+          <w:rPr>
+            <w:rFonts w:ascii="Times New Roman" w:hAnsi="Times New Roman" w:cs="Times New Roman"/>
+            <w:noProof/>
+            <w:webHidden/>
+          </w:rPr>
+          <w:t>5</w:t>
+        </w:r>
+        <w:r>
+          <w:rPr>
+            <w:rFonts w:ascii="Times New Roman" w:hAnsi="Times New Roman" w:cs="Times New Roman"/>
+            <w:noProof/>
+            <w:webHidden/>
+          </w:rPr>
+          <w:fldChar w:fldCharType="end"/>
+        </w:r>
+      </w:hyperlink>
+    </w:p>
+    <w:p>
+      <w:pPr>
+        <w:pStyle w:val="TableofFigures"/>
+        <w:tabs>
+          <w:tab w:val="right" w:leader="dot" w:pos="9628"/>
+        </w:tabs>
+        <w:rPr>
+          <w:rFonts w:ascii="Times New Roman" w:eastAsiaTheme="minorEastAsia" w:hAnsi="Times New Roman" w:cs="Times New Roman"/>
+          <w:noProof/>
+          <w:kern w:val="2"/>
+          <w:sz w:val="24"/>
+          <w:szCs w:val="24"/>
+          <w14:ligatures w14:val="standardContextual"/>
+        </w:rPr>
+      </w:pPr>
+      <w:hyperlink w:anchor="_Toc169303408" w:history="1">
+        <w:r>
+          <w:rPr>
+            <w:rStyle w:val="Hyperlink"/>
+            <w:rFonts w:ascii="Times New Roman" w:hAnsi="Times New Roman" w:cs="Times New Roman"/>
+            <w:noProof/>
+          </w:rPr>
+          <w:t>Hình 4. Cấu hình service NGINX</w:t>
+        </w:r>
+        <w:r>
+          <w:rPr>
+            <w:rFonts w:ascii="Times New Roman" w:hAnsi="Times New Roman" w:cs="Times New Roman"/>
+            <w:noProof/>
+            <w:webHidden/>
+          </w:rPr>
+          <w:tab/>
+        </w:r>
+        <w:r>
+          <w:rPr>
+            <w:rFonts w:ascii="Times New Roman" w:hAnsi="Times New Roman" w:cs="Times New Roman"/>
+            <w:noProof/>
+            <w:webHidden/>
+          </w:rPr>
+          <w:fldChar w:fldCharType="begin"/>
+        </w:r>
+        <w:r>
+          <w:rPr>
+            <w:rFonts w:ascii="Times New Roman" w:hAnsi="Times New Roman" w:cs="Times New Roman"/>
+            <w:noProof/>
+            <w:webHidden/>
+          </w:rPr>
+          <w:instrText xml:space="preserve"> PAGEREF _Toc169303408 \h </w:instrText>
+        </w:r>
+        <w:r>
+          <w:rPr>
+            <w:rFonts w:ascii="Times New Roman" w:hAnsi="Times New Roman" w:cs="Times New Roman"/>
+            <w:noProof/>
+            <w:webHidden/>
+          </w:rPr>
+        </w:r>
+        <w:r>
+          <w:rPr>
+            <w:rFonts w:ascii="Times New Roman" w:hAnsi="Times New Roman" w:cs="Times New Roman"/>
+            <w:noProof/>
+            <w:webHidden/>
+          </w:rPr>
+          <w:fldChar w:fldCharType="separate"/>
+        </w:r>
+        <w:r>
+          <w:rPr>
+            <w:rFonts w:ascii="Times New Roman" w:hAnsi="Times New Roman" w:cs="Times New Roman"/>
+            <w:noProof/>
+            <w:webHidden/>
+          </w:rPr>
+          <w:t>6</w:t>
+        </w:r>
+        <w:r>
+          <w:rPr>
+            <w:rFonts w:ascii="Times New Roman" w:hAnsi="Times New Roman" w:cs="Times New Roman"/>
+            <w:noProof/>
+            <w:webHidden/>
+          </w:rPr>
+          <w:fldChar w:fldCharType="end"/>
+        </w:r>
+      </w:hyperlink>
+    </w:p>
+    <w:p>
+      <w:pPr>
+        <w:pStyle w:val="TableofFigures"/>
+        <w:tabs>
+          <w:tab w:val="right" w:leader="dot" w:pos="9628"/>
+        </w:tabs>
+        <w:rPr>
+          <w:rFonts w:ascii="Times New Roman" w:eastAsiaTheme="minorEastAsia" w:hAnsi="Times New Roman" w:cs="Times New Roman"/>
+          <w:noProof/>
+          <w:kern w:val="2"/>
+          <w:sz w:val="24"/>
+          <w:szCs w:val="24"/>
+          <w14:ligatures w14:val="standardContextual"/>
+        </w:rPr>
+      </w:pPr>
+      <w:hyperlink w:anchor="_Toc169303409" w:history="1">
+        <w:r>
+          <w:rPr>
+            <w:rStyle w:val="Hyperlink"/>
+            <w:rFonts w:ascii="Times New Roman" w:hAnsi="Times New Roman" w:cs="Times New Roman"/>
+            <w:noProof/>
+          </w:rPr>
+          <w:t>Hình 5. Cấu hình file nginx.conf</w:t>
+        </w:r>
+        <w:r>
+          <w:rPr>
+            <w:rFonts w:ascii="Times New Roman" w:hAnsi="Times New Roman" w:cs="Times New Roman"/>
+            <w:noProof/>
+            <w:webHidden/>
+          </w:rPr>
+          <w:tab/>
+        </w:r>
+        <w:r>
+          <w:rPr>
+            <w:rFonts w:ascii="Times New Roman" w:hAnsi="Times New Roman" w:cs="Times New Roman"/>
+            <w:noProof/>
+            <w:webHidden/>
+          </w:rPr>
+          <w:fldChar w:fldCharType="begin"/>
+        </w:r>
+        <w:r>
+          <w:rPr>
+            <w:rFonts w:ascii="Times New Roman" w:hAnsi="Times New Roman" w:cs="Times New Roman"/>
+            <w:noProof/>
+            <w:webHidden/>
+          </w:rPr>
+          <w:instrText xml:space="preserve"> PAGEREF _Toc169303409 \h </w:instrText>
+        </w:r>
+        <w:r>
+          <w:rPr>
+            <w:rFonts w:ascii="Times New Roman" w:hAnsi="Times New Roman" w:cs="Times New Roman"/>
+            <w:noProof/>
+            <w:webHidden/>
+          </w:rPr>
+        </w:r>
+        <w:r>
+          <w:rPr>
+            <w:rFonts w:ascii="Times New Roman" w:hAnsi="Times New Roman" w:cs="Times New Roman"/>
+            <w:noProof/>
+            <w:webHidden/>
+          </w:rPr>
+          <w:fldChar w:fldCharType="separate"/>
+        </w:r>
+        <w:r>
+          <w:rPr>
+            <w:rFonts w:ascii="Times New Roman" w:hAnsi="Times New Roman" w:cs="Times New Roman"/>
+            <w:noProof/>
+            <w:webHidden/>
+          </w:rPr>
+          <w:t>6</w:t>
+        </w:r>
+        <w:r>
+          <w:rPr>
+            <w:rFonts w:ascii="Times New Roman" w:hAnsi="Times New Roman" w:cs="Times New Roman"/>
+            <w:noProof/>
+            <w:webHidden/>
+          </w:rPr>
+          <w:fldChar w:fldCharType="end"/>
+        </w:r>
+      </w:hyperlink>
+    </w:p>
+    <w:p>
+      <w:pPr>
+        <w:pStyle w:val="TableofFigures"/>
+        <w:tabs>
+          <w:tab w:val="right" w:leader="dot" w:pos="9628"/>
+        </w:tabs>
+        <w:rPr>
+          <w:rFonts w:ascii="Times New Roman" w:eastAsiaTheme="minorEastAsia" w:hAnsi="Times New Roman" w:cs="Times New Roman"/>
+          <w:noProof/>
+          <w:kern w:val="2"/>
+          <w:sz w:val="24"/>
+          <w:szCs w:val="24"/>
+          <w14:ligatures w14:val="standardContextual"/>
+        </w:rPr>
+      </w:pPr>
+      <w:hyperlink w:anchor="_Toc169303410" w:history="1">
+        <w:r>
+          <w:rPr>
+            <w:rStyle w:val="Hyperlink"/>
+            <w:rFonts w:ascii="Times New Roman" w:hAnsi="Times New Roman" w:cs="Times New Roman"/>
+            <w:noProof/>
+          </w:rPr>
+          <w:t>Hình 6. Thiết lập ngôn ngữ</w:t>
+        </w:r>
+        <w:r>
+          <w:rPr>
+            <w:rFonts w:ascii="Times New Roman" w:hAnsi="Times New Roman" w:cs="Times New Roman"/>
+            <w:noProof/>
+            <w:webHidden/>
+          </w:rPr>
+          <w:tab/>
+        </w:r>
+        <w:r>
+          <w:rPr>
+            <w:rFonts w:ascii="Times New Roman" w:hAnsi="Times New Roman" w:cs="Times New Roman"/>
+            <w:noProof/>
+            <w:webHidden/>
+          </w:rPr>
+          <w:fldChar w:fldCharType="begin"/>
+        </w:r>
+        <w:r>
+          <w:rPr>
+            <w:rFonts w:ascii="Times New Roman" w:hAnsi="Times New Roman" w:cs="Times New Roman"/>
+            <w:noProof/>
+            <w:webHidden/>
+          </w:rPr>
+          <w:instrText xml:space="preserve"> PAGEREF _Toc169303410 \h </w:instrText>
+        </w:r>
+        <w:r>
+          <w:rPr>
+            <w:rFonts w:ascii="Times New Roman" w:hAnsi="Times New Roman" w:cs="Times New Roman"/>
+            <w:noProof/>
+            <w:webHidden/>
+          </w:rPr>
+        </w:r>
+        <w:r>
+          <w:rPr>
+            <w:rFonts w:ascii="Times New Roman" w:hAnsi="Times New Roman" w:cs="Times New Roman"/>
+            <w:noProof/>
+            <w:webHidden/>
+          </w:rPr>
+          <w:fldChar w:fldCharType="separate"/>
+        </w:r>
+        <w:r>
+          <w:rPr>
+            <w:rFonts w:ascii="Times New Roman" w:hAnsi="Times New Roman" w:cs="Times New Roman"/>
+            <w:noProof/>
+            <w:webHidden/>
+          </w:rPr>
+          <w:t>7</w:t>
+        </w:r>
+        <w:r>
+          <w:rPr>
+            <w:rFonts w:ascii="Times New Roman" w:hAnsi="Times New Roman" w:cs="Times New Roman"/>
+            <w:noProof/>
+            <w:webHidden/>
+          </w:rPr>
+          <w:fldChar w:fldCharType="end"/>
+        </w:r>
+      </w:hyperlink>
+    </w:p>
+    <w:p>
+      <w:pPr>
+        <w:pStyle w:val="TableofFigures"/>
+        <w:tabs>
+          <w:tab w:val="right" w:leader="dot" w:pos="9628"/>
+        </w:tabs>
+        <w:rPr>
+          <w:rFonts w:ascii="Times New Roman" w:eastAsiaTheme="minorEastAsia" w:hAnsi="Times New Roman" w:cs="Times New Roman"/>
+          <w:noProof/>
+          <w:kern w:val="2"/>
+          <w:sz w:val="24"/>
+          <w:szCs w:val="24"/>
+          <w14:ligatures w14:val="standardContextual"/>
+        </w:rPr>
+      </w:pPr>
+      <w:hyperlink w:anchor="_Toc169303411" w:history="1">
+        <w:r>
+          <w:rPr>
+            <w:rStyle w:val="Hyperlink"/>
+            <w:rFonts w:ascii="Times New Roman" w:hAnsi="Times New Roman" w:cs="Times New Roman"/>
+            <w:noProof/>
+          </w:rPr>
+          <w:t>Hình 7. Điền thông tin website</w:t>
+        </w:r>
+        <w:r>
+          <w:rPr>
+            <w:rFonts w:ascii="Times New Roman" w:hAnsi="Times New Roman" w:cs="Times New Roman"/>
+            <w:noProof/>
+            <w:webHidden/>
+          </w:rPr>
+          <w:tab/>
+        </w:r>
+        <w:r>
+          <w:rPr>
+            <w:rFonts w:ascii="Times New Roman" w:hAnsi="Times New Roman" w:cs="Times New Roman"/>
+            <w:noProof/>
+            <w:webHidden/>
+          </w:rPr>
+          <w:fldChar w:fldCharType="begin"/>
+        </w:r>
+        <w:r>
+          <w:rPr>
+            <w:rFonts w:ascii="Times New Roman" w:hAnsi="Times New Roman" w:cs="Times New Roman"/>
+            <w:noProof/>
+            <w:webHidden/>
+          </w:rPr>
+          <w:instrText xml:space="preserve"> PAGEREF _Toc169303411 \h </w:instrText>
+        </w:r>
+        <w:r>
+          <w:rPr>
+            <w:rFonts w:ascii="Times New Roman" w:hAnsi="Times New Roman" w:cs="Times New Roman"/>
+            <w:noProof/>
+            <w:webHidden/>
+          </w:rPr>
+        </w:r>
+        <w:r>
+          <w:rPr>
+            <w:rFonts w:ascii="Times New Roman" w:hAnsi="Times New Roman" w:cs="Times New Roman"/>
+            <w:noProof/>
+            <w:webHidden/>
+          </w:rPr>
+          <w:fldChar w:fldCharType="separate"/>
+        </w:r>
+        <w:r>
+          <w:rPr>
+            <w:rFonts w:ascii="Times New Roman" w:hAnsi="Times New Roman" w:cs="Times New Roman"/>
+            <w:noProof/>
+            <w:webHidden/>
+          </w:rPr>
+          <w:t>8</w:t>
+        </w:r>
+        <w:r>
+          <w:rPr>
+            <w:rFonts w:ascii="Times New Roman" w:hAnsi="Times New Roman" w:cs="Times New Roman"/>
+            <w:noProof/>
+            <w:webHidden/>
+          </w:rPr>
+          <w:fldChar w:fldCharType="end"/>
+        </w:r>
+      </w:hyperlink>
+    </w:p>
+    <w:p>
+      <w:pPr>
+        <w:pStyle w:val="TableofFigures"/>
+        <w:tabs>
+          <w:tab w:val="right" w:leader="dot" w:pos="9628"/>
+        </w:tabs>
+        <w:rPr>
+          <w:rFonts w:ascii="Times New Roman" w:eastAsiaTheme="minorEastAsia" w:hAnsi="Times New Roman" w:cs="Times New Roman"/>
+          <w:noProof/>
+          <w:kern w:val="2"/>
+          <w:sz w:val="24"/>
+          <w:szCs w:val="24"/>
+          <w14:ligatures w14:val="standardContextual"/>
+        </w:rPr>
+      </w:pPr>
+      <w:hyperlink w:anchor="_Toc169303412" w:history="1">
+        <w:r>
+          <w:rPr>
+            <w:rStyle w:val="Hyperlink"/>
+            <w:rFonts w:ascii="Times New Roman" w:hAnsi="Times New Roman" w:cs="Times New Roman"/>
+            <w:noProof/>
+          </w:rPr>
+          <w:t>Hình 8. Thông báo install WordPress thành công</w:t>
+        </w:r>
+        <w:r>
+          <w:rPr>
+            <w:rFonts w:ascii="Times New Roman" w:hAnsi="Times New Roman" w:cs="Times New Roman"/>
+            <w:noProof/>
+            <w:webHidden/>
+          </w:rPr>
+          <w:tab/>
+        </w:r>
+        <w:r>
+          <w:rPr>
+            <w:rFonts w:ascii="Times New Roman" w:hAnsi="Times New Roman" w:cs="Times New Roman"/>
+            <w:noProof/>
+            <w:webHidden/>
+          </w:rPr>
+          <w:fldChar w:fldCharType="begin"/>
+        </w:r>
+        <w:r>
+          <w:rPr>
+            <w:rFonts w:ascii="Times New Roman" w:hAnsi="Times New Roman" w:cs="Times New Roman"/>
+            <w:noProof/>
+            <w:webHidden/>
+          </w:rPr>
+          <w:instrText xml:space="preserve"> PAGEREF _Toc169303412 \h </w:instrText>
+        </w:r>
+        <w:r>
+          <w:rPr>
+            <w:rFonts w:ascii="Times New Roman" w:hAnsi="Times New Roman" w:cs="Times New Roman"/>
+            <w:noProof/>
+            <w:webHidden/>
+          </w:rPr>
+        </w:r>
+        <w:r>
+          <w:rPr>
+            <w:rFonts w:ascii="Times New Roman" w:hAnsi="Times New Roman" w:cs="Times New Roman"/>
+            <w:noProof/>
+            <w:webHidden/>
+          </w:rPr>
+          <w:fldChar w:fldCharType="separate"/>
+        </w:r>
+        <w:r>
+          <w:rPr>
+            <w:rFonts w:ascii="Times New Roman" w:hAnsi="Times New Roman" w:cs="Times New Roman"/>
+            <w:noProof/>
+            <w:webHidden/>
+          </w:rPr>
+          <w:t>9</w:t>
+        </w:r>
+        <w:r>
+          <w:rPr>
+            <w:rFonts w:ascii="Times New Roman" w:hAnsi="Times New Roman" w:cs="Times New Roman"/>
+            <w:noProof/>
+            <w:webHidden/>
+          </w:rPr>
+          <w:fldChar w:fldCharType="end"/>
+        </w:r>
+      </w:hyperlink>
+    </w:p>
+    <w:p>
+      <w:pPr>
+        <w:pStyle w:val="TableofFigures"/>
+        <w:tabs>
+          <w:tab w:val="right" w:leader="dot" w:pos="9628"/>
+        </w:tabs>
+        <w:rPr>
+          <w:rFonts w:ascii="Times New Roman" w:eastAsiaTheme="minorEastAsia" w:hAnsi="Times New Roman" w:cs="Times New Roman"/>
+          <w:noProof/>
+          <w:kern w:val="2"/>
+          <w:sz w:val="24"/>
+          <w:szCs w:val="24"/>
+          <w14:ligatures w14:val="standardContextual"/>
+        </w:rPr>
+      </w:pPr>
+      <w:hyperlink w:anchor="_Toc169303413" w:history="1">
+        <w:r>
+          <w:rPr>
+            <w:rStyle w:val="Hyperlink"/>
+            <w:rFonts w:ascii="Times New Roman" w:hAnsi="Times New Roman" w:cs="Times New Roman"/>
+            <w:noProof/>
+          </w:rPr>
+          <w:t>Hình 9. Giao diện website</w:t>
+        </w:r>
+        <w:r>
+          <w:rPr>
+            <w:rFonts w:ascii="Times New Roman" w:hAnsi="Times New Roman" w:cs="Times New Roman"/>
+            <w:noProof/>
+            <w:webHidden/>
+          </w:rPr>
+          <w:tab/>
+        </w:r>
+        <w:r>
+          <w:rPr>
+            <w:rFonts w:ascii="Times New Roman" w:hAnsi="Times New Roman" w:cs="Times New Roman"/>
+            <w:noProof/>
+            <w:webHidden/>
+          </w:rPr>
+          <w:fldChar w:fldCharType="begin"/>
+        </w:r>
+        <w:r>
+          <w:rPr>
+            <w:rFonts w:ascii="Times New Roman" w:hAnsi="Times New Roman" w:cs="Times New Roman"/>
+            <w:noProof/>
+            <w:webHidden/>
+          </w:rPr>
+          <w:instrText xml:space="preserve"> PAGEREF _Toc169303413 \h </w:instrText>
+        </w:r>
+        <w:r>
+          <w:rPr>
+            <w:rFonts w:ascii="Times New Roman" w:hAnsi="Times New Roman" w:cs="Times New Roman"/>
+            <w:noProof/>
+            <w:webHidden/>
+          </w:rPr>
+        </w:r>
+        <w:r>
+          <w:rPr>
+            <w:rFonts w:ascii="Times New Roman" w:hAnsi="Times New Roman" w:cs="Times New Roman"/>
+            <w:noProof/>
+            <w:webHidden/>
+          </w:rPr>
+          <w:fldChar w:fldCharType="separate"/>
+        </w:r>
+        <w:r>
+          <w:rPr>
+            <w:rFonts w:ascii="Times New Roman" w:hAnsi="Times New Roman" w:cs="Times New Roman"/>
+            <w:noProof/>
+            <w:webHidden/>
+          </w:rPr>
+          <w:t>9</w:t>
+        </w:r>
+        <w:r>
+          <w:rPr>
+            <w:rFonts w:ascii="Times New Roman" w:hAnsi="Times New Roman" w:cs="Times New Roman"/>
+            <w:noProof/>
+            <w:webHidden/>
+          </w:rPr>
+          <w:fldChar w:fldCharType="end"/>
+        </w:r>
+      </w:hyperlink>
+    </w:p>
+    <w:p>
+      <w:pPr>
+        <w:pStyle w:val="TableofFigures"/>
+        <w:tabs>
+          <w:tab w:val="right" w:leader="dot" w:pos="9628"/>
+        </w:tabs>
+        <w:rPr>
+          <w:rFonts w:ascii="Times New Roman" w:eastAsiaTheme="minorEastAsia" w:hAnsi="Times New Roman" w:cs="Times New Roman"/>
+          <w:noProof/>
+          <w:kern w:val="2"/>
+          <w:sz w:val="24"/>
+          <w:szCs w:val="24"/>
+          <w14:ligatures w14:val="standardContextual"/>
+        </w:rPr>
+      </w:pPr>
+      <w:hyperlink w:anchor="_Toc169303414" w:history="1">
+        <w:r>
+          <w:rPr>
+            <w:rStyle w:val="Hyperlink"/>
+            <w:rFonts w:ascii="Times New Roman" w:hAnsi="Times New Roman" w:cs="Times New Roman"/>
+            <w:noProof/>
+          </w:rPr>
+          <w:t>Hình 10. Giao diện trang login</w:t>
+        </w:r>
+        <w:r>
+          <w:rPr>
+            <w:rFonts w:ascii="Times New Roman" w:hAnsi="Times New Roman" w:cs="Times New Roman"/>
+            <w:noProof/>
+            <w:webHidden/>
+          </w:rPr>
+          <w:tab/>
+        </w:r>
+        <w:r>
+          <w:rPr>
+            <w:rFonts w:ascii="Times New Roman" w:hAnsi="Times New Roman" w:cs="Times New Roman"/>
+            <w:noProof/>
+            <w:webHidden/>
+          </w:rPr>
+          <w:fldChar w:fldCharType="begin"/>
+        </w:r>
+        <w:r>
+          <w:rPr>
+            <w:rFonts w:ascii="Times New Roman" w:hAnsi="Times New Roman" w:cs="Times New Roman"/>
+            <w:noProof/>
+            <w:webHidden/>
+          </w:rPr>
+          <w:instrText xml:space="preserve"> PAGEREF _Toc169303414 \h </w:instrText>
+        </w:r>
+        <w:r>
+          <w:rPr>
+            <w:rFonts w:ascii="Times New Roman" w:hAnsi="Times New Roman" w:cs="Times New Roman"/>
+            <w:noProof/>
+            <w:webHidden/>
+          </w:rPr>
+        </w:r>
+        <w:r>
+          <w:rPr>
+            <w:rFonts w:ascii="Times New Roman" w:hAnsi="Times New Roman" w:cs="Times New Roman"/>
+            <w:noProof/>
+            <w:webHidden/>
+          </w:rPr>
+          <w:fldChar w:fldCharType="separate"/>
+        </w:r>
+        <w:r>
+          <w:rPr>
+            <w:rFonts w:ascii="Times New Roman" w:hAnsi="Times New Roman" w:cs="Times New Roman"/>
+            <w:noProof/>
+            <w:webHidden/>
+          </w:rPr>
+          <w:t>10</w:t>
+        </w:r>
+        <w:r>
+          <w:rPr>
+            <w:rFonts w:ascii="Times New Roman" w:hAnsi="Times New Roman" w:cs="Times New Roman"/>
+            <w:noProof/>
+            <w:webHidden/>
+          </w:rPr>
+          <w:fldChar w:fldCharType="end"/>
+        </w:r>
+      </w:hyperlink>
+    </w:p>
+    <w:p>
+      <w:pPr>
+        <w:pStyle w:val="TableofFigures"/>
+        <w:tabs>
+          <w:tab w:val="right" w:leader="dot" w:pos="9628"/>
+        </w:tabs>
+        <w:rPr>
+          <w:rFonts w:ascii="Times New Roman" w:eastAsiaTheme="minorEastAsia" w:hAnsi="Times New Roman" w:cs="Times New Roman"/>
+          <w:noProof/>
+          <w:kern w:val="2"/>
+          <w:sz w:val="24"/>
+          <w:szCs w:val="24"/>
+          <w14:ligatures w14:val="standardContextual"/>
+        </w:rPr>
+      </w:pPr>
+      <w:hyperlink w:anchor="_Toc169303415" w:history="1">
+        <w:r>
+          <w:rPr>
+            <w:rStyle w:val="Hyperlink"/>
+            <w:rFonts w:ascii="Times New Roman" w:hAnsi="Times New Roman" w:cs="Times New Roman"/>
+            <w:noProof/>
+          </w:rPr>
+          <w:t>Hình 11. Giao diện trang login</w:t>
+        </w:r>
+        <w:r>
+          <w:rPr>
+            <w:rFonts w:ascii="Times New Roman" w:hAnsi="Times New Roman" w:cs="Times New Roman"/>
+            <w:noProof/>
+            <w:webHidden/>
+          </w:rPr>
+          <w:tab/>
+        </w:r>
+        <w:r>
+          <w:rPr>
+            <w:rFonts w:ascii="Times New Roman" w:hAnsi="Times New Roman" w:cs="Times New Roman"/>
+            <w:noProof/>
+            <w:webHidden/>
+          </w:rPr>
+          <w:fldChar w:fldCharType="begin"/>
+        </w:r>
+        <w:r>
+          <w:rPr>
+            <w:rFonts w:ascii="Times New Roman" w:hAnsi="Times New Roman" w:cs="Times New Roman"/>
+            <w:noProof/>
+            <w:webHidden/>
+          </w:rPr>
+          <w:instrText xml:space="preserve"> PAGEREF _Toc169303415 \h </w:instrText>
+        </w:r>
+        <w:r>
+          <w:rPr>
+            <w:rFonts w:ascii="Times New Roman" w:hAnsi="Times New Roman" w:cs="Times New Roman"/>
+            <w:noProof/>
+            <w:webHidden/>
+          </w:rPr>
+        </w:r>
+        <w:r>
+          <w:rPr>
+            <w:rFonts w:ascii="Times New Roman" w:hAnsi="Times New Roman" w:cs="Times New Roman"/>
+            <w:noProof/>
+            <w:webHidden/>
+          </w:rPr>
+          <w:fldChar w:fldCharType="separate"/>
+        </w:r>
+        <w:r>
+          <w:rPr>
+            <w:rFonts w:ascii="Times New Roman" w:hAnsi="Times New Roman" w:cs="Times New Roman"/>
+            <w:noProof/>
+            <w:webHidden/>
+          </w:rPr>
+          <w:t>10</w:t>
+        </w:r>
+        <w:r>
+          <w:rPr>
+            <w:rFonts w:ascii="Times New Roman" w:hAnsi="Times New Roman" w:cs="Times New Roman"/>
+            <w:noProof/>
+            <w:webHidden/>
+          </w:rPr>
+          <w:fldChar w:fldCharType="end"/>
+        </w:r>
+      </w:hyperlink>
+    </w:p>
+    <w:p>
+      <w:pPr>
+        <w:pStyle w:val="TableofFigures"/>
+        <w:tabs>
+          <w:tab w:val="right" w:leader="dot" w:pos="9628"/>
+        </w:tabs>
+        <w:rPr>
+          <w:rFonts w:ascii="Times New Roman" w:eastAsiaTheme="minorEastAsia" w:hAnsi="Times New Roman" w:cs="Times New Roman"/>
+          <w:noProof/>
+          <w:kern w:val="2"/>
+          <w:sz w:val="24"/>
+          <w:szCs w:val="24"/>
+          <w14:ligatures w14:val="standardContextual"/>
+        </w:rPr>
+      </w:pPr>
+      <w:hyperlink w:anchor="_Toc169303416" w:history="1">
+        <w:r>
+          <w:rPr>
+            <w:rStyle w:val="Hyperlink"/>
+            <w:rFonts w:ascii="Times New Roman" w:hAnsi="Times New Roman" w:cs="Times New Roman"/>
+            <w:noProof/>
+          </w:rPr>
+          <w:t>Hình 12. Giao diện trang quản lý các post</w:t>
+        </w:r>
+        <w:r>
+          <w:rPr>
+            <w:rFonts w:ascii="Times New Roman" w:hAnsi="Times New Roman" w:cs="Times New Roman"/>
+            <w:noProof/>
+            <w:webHidden/>
+          </w:rPr>
+          <w:tab/>
+        </w:r>
+        <w:r>
+          <w:rPr>
+            <w:rFonts w:ascii="Times New Roman" w:hAnsi="Times New Roman" w:cs="Times New Roman"/>
+            <w:noProof/>
+            <w:webHidden/>
+          </w:rPr>
+          <w:fldChar w:fldCharType="begin"/>
+        </w:r>
+        <w:r>
+          <w:rPr>
+            <w:rFonts w:ascii="Times New Roman" w:hAnsi="Times New Roman" w:cs="Times New Roman"/>
+            <w:noProof/>
+            <w:webHidden/>
+          </w:rPr>
+          <w:instrText xml:space="preserve"> PAGEREF _Toc169303416 \h </w:instrText>
+        </w:r>
+        <w:r>
+          <w:rPr>
+            <w:rFonts w:ascii="Times New Roman" w:hAnsi="Times New Roman" w:cs="Times New Roman"/>
+            <w:noProof/>
+            <w:webHidden/>
+          </w:rPr>
+        </w:r>
+        <w:r>
+          <w:rPr>
+            <w:rFonts w:ascii="Times New Roman" w:hAnsi="Times New Roman" w:cs="Times New Roman"/>
+            <w:noProof/>
+            <w:webHidden/>
+          </w:rPr>
+          <w:fldChar w:fldCharType="separate"/>
+        </w:r>
+        <w:r>
+          <w:rPr>
+            <w:rFonts w:ascii="Times New Roman" w:hAnsi="Times New Roman" w:cs="Times New Roman"/>
+            <w:noProof/>
+            <w:webHidden/>
+          </w:rPr>
+          <w:t>11</w:t>
+        </w:r>
+        <w:r>
+          <w:rPr>
+            <w:rFonts w:ascii="Times New Roman" w:hAnsi="Times New Roman" w:cs="Times New Roman"/>
+            <w:noProof/>
+            <w:webHidden/>
+          </w:rPr>
+          <w:fldChar w:fldCharType="end"/>
+        </w:r>
+      </w:hyperlink>
+    </w:p>
+    <w:p>
+      <w:pPr>
+        <w:pStyle w:val="TableofFigures"/>
+        <w:tabs>
+          <w:tab w:val="right" w:leader="dot" w:pos="9628"/>
+        </w:tabs>
+        <w:rPr>
+          <w:rFonts w:ascii="Times New Roman" w:eastAsiaTheme="minorEastAsia" w:hAnsi="Times New Roman" w:cs="Times New Roman"/>
+          <w:noProof/>
+          <w:kern w:val="2"/>
+          <w:sz w:val="24"/>
+          <w:szCs w:val="24"/>
+          <w14:ligatures w14:val="standardContextual"/>
+        </w:rPr>
+      </w:pPr>
+      <w:hyperlink w:anchor="_Toc169303417" w:history="1">
+        <w:r>
+          <w:rPr>
+            <w:rStyle w:val="Hyperlink"/>
+            <w:rFonts w:ascii="Times New Roman" w:hAnsi="Times New Roman" w:cs="Times New Roman"/>
+            <w:noProof/>
+          </w:rPr>
+          <w:t>Hình 13. Giao diện một trang blog</w:t>
+        </w:r>
+        <w:r>
+          <w:rPr>
+            <w:rFonts w:ascii="Times New Roman" w:hAnsi="Times New Roman" w:cs="Times New Roman"/>
+            <w:noProof/>
+            <w:webHidden/>
+          </w:rPr>
+          <w:tab/>
+        </w:r>
+        <w:r>
+          <w:rPr>
+            <w:rFonts w:ascii="Times New Roman" w:hAnsi="Times New Roman" w:cs="Times New Roman"/>
+            <w:noProof/>
+            <w:webHidden/>
+          </w:rPr>
+          <w:fldChar w:fldCharType="begin"/>
+        </w:r>
+        <w:r>
+          <w:rPr>
+            <w:rFonts w:ascii="Times New Roman" w:hAnsi="Times New Roman" w:cs="Times New Roman"/>
+            <w:noProof/>
+            <w:webHidden/>
+          </w:rPr>
+          <w:instrText xml:space="preserve"> PAGEREF _Toc169303417 \h </w:instrText>
+        </w:r>
+        <w:r>
+          <w:rPr>
+            <w:rFonts w:ascii="Times New Roman" w:hAnsi="Times New Roman" w:cs="Times New Roman"/>
+            <w:noProof/>
+            <w:webHidden/>
+          </w:rPr>
+        </w:r>
+        <w:r>
+          <w:rPr>
+            <w:rFonts w:ascii="Times New Roman" w:hAnsi="Times New Roman" w:cs="Times New Roman"/>
+            <w:noProof/>
+            <w:webHidden/>
+          </w:rPr>
+          <w:fldChar w:fldCharType="separate"/>
+        </w:r>
+        <w:r>
+          <w:rPr>
+            <w:rFonts w:ascii="Times New Roman" w:hAnsi="Times New Roman" w:cs="Times New Roman"/>
+            <w:noProof/>
+            <w:webHidden/>
+          </w:rPr>
+          <w:t>11</w:t>
+        </w:r>
+        <w:r>
+          <w:rPr>
+            <w:rFonts w:ascii="Times New Roman" w:hAnsi="Times New Roman" w:cs="Times New Roman"/>
+            <w:noProof/>
+            <w:webHidden/>
+          </w:rPr>
+          <w:fldChar w:fldCharType="end"/>
+        </w:r>
+      </w:hyperlink>
+    </w:p>
+    <w:p>
+      <w:pPr>
+        <w:pStyle w:val="TableofFigures"/>
+        <w:tabs>
+          <w:tab w:val="right" w:leader="dot" w:pos="9628"/>
+        </w:tabs>
+        <w:rPr>
+          <w:rFonts w:ascii="Times New Roman" w:eastAsiaTheme="minorEastAsia" w:hAnsi="Times New Roman" w:cs="Times New Roman"/>
+          <w:noProof/>
+          <w:kern w:val="2"/>
+          <w:sz w:val="24"/>
+          <w:szCs w:val="24"/>
+          <w14:ligatures w14:val="standardContextual"/>
+        </w:rPr>
+      </w:pPr>
+      <w:hyperlink w:anchor="_Toc169303418" w:history="1">
+        <w:r>
+          <w:rPr>
+            <w:rStyle w:val="Hyperlink"/>
+            <w:rFonts w:ascii="Times New Roman" w:hAnsi="Times New Roman" w:cs="Times New Roman"/>
+            <w:noProof/>
+          </w:rPr>
+          <w:t>Hình 14. Cấu hình file workflows CI/CD</w:t>
+        </w:r>
+        <w:r>
+          <w:rPr>
+            <w:rFonts w:ascii="Times New Roman" w:hAnsi="Times New Roman" w:cs="Times New Roman"/>
+            <w:noProof/>
+            <w:webHidden/>
+          </w:rPr>
+          <w:tab/>
+        </w:r>
+        <w:r>
+          <w:rPr>
+            <w:rFonts w:ascii="Times New Roman" w:hAnsi="Times New Roman" w:cs="Times New Roman"/>
+            <w:noProof/>
+            <w:webHidden/>
+          </w:rPr>
+          <w:fldChar w:fldCharType="begin"/>
+        </w:r>
+        <w:r>
+          <w:rPr>
+            <w:rFonts w:ascii="Times New Roman" w:hAnsi="Times New Roman" w:cs="Times New Roman"/>
+            <w:noProof/>
+            <w:webHidden/>
+          </w:rPr>
+          <w:instrText xml:space="preserve"> PAGEREF _Toc169303418 \h </w:instrText>
+        </w:r>
+        <w:r>
+          <w:rPr>
+            <w:rFonts w:ascii="Times New Roman" w:hAnsi="Times New Roman" w:cs="Times New Roman"/>
+            <w:noProof/>
+            <w:webHidden/>
+          </w:rPr>
+        </w:r>
+        <w:r>
+          <w:rPr>
+            <w:rFonts w:ascii="Times New Roman" w:hAnsi="Times New Roman" w:cs="Times New Roman"/>
+            <w:noProof/>
+            <w:webHidden/>
+          </w:rPr>
+          <w:fldChar w:fldCharType="separate"/>
+        </w:r>
+        <w:r>
+          <w:rPr>
+            <w:rFonts w:ascii="Times New Roman" w:hAnsi="Times New Roman" w:cs="Times New Roman"/>
+            <w:noProof/>
+            <w:webHidden/>
+          </w:rPr>
+          <w:t>16</w:t>
+        </w:r>
+        <w:r>
+          <w:rPr>
+            <w:rFonts w:ascii="Times New Roman" w:hAnsi="Times New Roman" w:cs="Times New Roman"/>
+            <w:noProof/>
+            <w:webHidden/>
+          </w:rPr>
+          <w:fldChar w:fldCharType="end"/>
+        </w:r>
+      </w:hyperlink>
+    </w:p>
+    <w:p>
+      <w:pPr>
+        <w:pStyle w:val="TableofFigures"/>
+        <w:tabs>
+          <w:tab w:val="right" w:leader="dot" w:pos="9628"/>
+        </w:tabs>
+        <w:rPr>
+          <w:rFonts w:ascii="Times New Roman" w:eastAsiaTheme="minorEastAsia" w:hAnsi="Times New Roman" w:cs="Times New Roman"/>
+          <w:noProof/>
+          <w:kern w:val="2"/>
+          <w:sz w:val="24"/>
+          <w:szCs w:val="24"/>
+          <w14:ligatures w14:val="standardContextual"/>
+        </w:rPr>
+      </w:pPr>
+      <w:hyperlink w:anchor="_Toc169303419" w:history="1">
+        <w:r>
+          <w:rPr>
+            <w:rStyle w:val="Hyperlink"/>
+            <w:rFonts w:ascii="Times New Roman" w:hAnsi="Times New Roman" w:cs="Times New Roman"/>
+            <w:noProof/>
+          </w:rPr>
+          <w:t>Hình 15. Trường hợp thành công</w:t>
+        </w:r>
+        <w:r>
+          <w:rPr>
+            <w:rFonts w:ascii="Times New Roman" w:hAnsi="Times New Roman" w:cs="Times New Roman"/>
+            <w:noProof/>
+            <w:webHidden/>
+          </w:rPr>
+          <w:tab/>
+        </w:r>
+        <w:r>
+          <w:rPr>
+            <w:rFonts w:ascii="Times New Roman" w:hAnsi="Times New Roman" w:cs="Times New Roman"/>
+            <w:noProof/>
+            <w:webHidden/>
+          </w:rPr>
+          <w:fldChar w:fldCharType="begin"/>
+        </w:r>
+        <w:r>
+          <w:rPr>
+            <w:rFonts w:ascii="Times New Roman" w:hAnsi="Times New Roman" w:cs="Times New Roman"/>
+            <w:noProof/>
+            <w:webHidden/>
+          </w:rPr>
+          <w:instrText xml:space="preserve"> PAGEREF _Toc169303419 \h </w:instrText>
+        </w:r>
+        <w:r>
+          <w:rPr>
+            <w:rFonts w:ascii="Times New Roman" w:hAnsi="Times New Roman" w:cs="Times New Roman"/>
+            <w:noProof/>
+            <w:webHidden/>
+          </w:rPr>
+        </w:r>
+        <w:r>
+          <w:rPr>
+            <w:rFonts w:ascii="Times New Roman" w:hAnsi="Times New Roman" w:cs="Times New Roman"/>
+            <w:noProof/>
+            <w:webHidden/>
+          </w:rPr>
+          <w:fldChar w:fldCharType="separate"/>
+        </w:r>
+        <w:r>
+          <w:rPr>
+            <w:rFonts w:ascii="Times New Roman" w:hAnsi="Times New Roman" w:cs="Times New Roman"/>
+            <w:noProof/>
+            <w:webHidden/>
+          </w:rPr>
+          <w:t>17</w:t>
+        </w:r>
+        <w:r>
+          <w:rPr>
+            <w:rFonts w:ascii="Times New Roman" w:hAnsi="Times New Roman" w:cs="Times New Roman"/>
+            <w:noProof/>
+            <w:webHidden/>
+          </w:rPr>
+          <w:fldChar w:fldCharType="end"/>
+        </w:r>
+      </w:hyperlink>
+    </w:p>
+    <w:p>
+      <w:pPr>
+        <w:pStyle w:val="TableofFigures"/>
+        <w:tabs>
+          <w:tab w:val="right" w:leader="dot" w:pos="9628"/>
+        </w:tabs>
+        <w:rPr>
+          <w:rFonts w:ascii="Times New Roman" w:eastAsiaTheme="minorEastAsia" w:hAnsi="Times New Roman" w:cs="Times New Roman"/>
+          <w:noProof/>
+          <w:kern w:val="2"/>
+          <w:sz w:val="24"/>
+          <w:szCs w:val="24"/>
+          <w14:ligatures w14:val="standardContextual"/>
+        </w:rPr>
+      </w:pPr>
+      <w:hyperlink w:anchor="_Toc169303420" w:history="1">
+        <w:r>
+          <w:rPr>
+            <w:rStyle w:val="Hyperlink"/>
+            <w:rFonts w:ascii="Times New Roman" w:hAnsi="Times New Roman" w:cs="Times New Roman"/>
+            <w:noProof/>
+          </w:rPr>
+          <w:t>Hình 16. Trường hợp không thành công</w:t>
+        </w:r>
+        <w:r>
+          <w:rPr>
+            <w:rFonts w:ascii="Times New Roman" w:hAnsi="Times New Roman" w:cs="Times New Roman"/>
+            <w:noProof/>
+            <w:webHidden/>
+          </w:rPr>
+          <w:tab/>
+        </w:r>
+        <w:r>
+          <w:rPr>
+            <w:rFonts w:ascii="Times New Roman" w:hAnsi="Times New Roman" w:cs="Times New Roman"/>
+            <w:noProof/>
+            <w:webHidden/>
+          </w:rPr>
+          <w:fldChar w:fldCharType="begin"/>
+        </w:r>
+        <w:r>
+          <w:rPr>
+            <w:rFonts w:ascii="Times New Roman" w:hAnsi="Times New Roman" w:cs="Times New Roman"/>
+            <w:noProof/>
+            <w:webHidden/>
+          </w:rPr>
+          <w:instrText xml:space="preserve"> PAGEREF _Toc169303420 \h </w:instrText>
+        </w:r>
+        <w:r>
+          <w:rPr>
+            <w:rFonts w:ascii="Times New Roman" w:hAnsi="Times New Roman" w:cs="Times New Roman"/>
+            <w:noProof/>
+            <w:webHidden/>
+          </w:rPr>
+        </w:r>
+        <w:r>
+          <w:rPr>
+            <w:rFonts w:ascii="Times New Roman" w:hAnsi="Times New Roman" w:cs="Times New Roman"/>
+            <w:noProof/>
+            <w:webHidden/>
+          </w:rPr>
+          <w:fldChar w:fldCharType="separate"/>
+        </w:r>
+        <w:r>
+          <w:rPr>
+            <w:rFonts w:ascii="Times New Roman" w:hAnsi="Times New Roman" w:cs="Times New Roman"/>
+            <w:noProof/>
+            <w:webHidden/>
+          </w:rPr>
+          <w:t>18</w:t>
+        </w:r>
+        <w:r>
+          <w:rPr>
+            <w:rFonts w:ascii="Times New Roman" w:hAnsi="Times New Roman" w:cs="Times New Roman"/>
+            <w:noProof/>
+            <w:webHidden/>
+          </w:rPr>
+          <w:fldChar w:fldCharType="end"/>
+        </w:r>
+      </w:hyperlink>
+    </w:p>
+    <w:p>
+      <w:pPr>
         <w:rPr>
           <w:rFonts w:ascii="Times New Roman" w:hAnsi="Times New Roman" w:cs="Times New Roman"/>
           <w:b/>
@@ -1555,1112 +3084,6 @@
       <w:r>
         <w:rPr>
           <w:rFonts w:ascii="Times New Roman" w:hAnsi="Times New Roman" w:cs="Times New Roman"/>
-          <w:b/>
-          <w:bCs/>
-          <w:sz w:val="28"/>
-          <w:szCs w:val="28"/>
-        </w:rPr>
-        <w:t>DANH MỤC HÌNH ẢNH</w:t>
-      </w:r>
-    </w:p>
-    <w:p>
-      <w:pPr>
-        <w:pStyle w:val="TableofFigures"/>
-        <w:tabs>
-          <w:tab w:val="right" w:leader="dot" w:pos="9628"/>
-        </w:tabs>
-        <w:rPr>
-          <w:rFonts w:ascii="Times New Roman" w:eastAsiaTheme="minorEastAsia" w:hAnsi="Times New Roman" w:cs="Times New Roman"/>
-          <w:noProof/>
-          <w:kern w:val="2"/>
-          <w:sz w:val="24"/>
-          <w:szCs w:val="24"/>
-          <w14:ligatures w14:val="standardContextual"/>
-        </w:rPr>
-      </w:pPr>
-      <w:r>
-        <w:rPr>
-          <w:rFonts w:ascii="Times New Roman" w:hAnsi="Times New Roman" w:cs="Times New Roman"/>
-          <w:b/>
-          <w:bCs/>
-          <w:sz w:val="28"/>
-          <w:szCs w:val="28"/>
-        </w:rPr>
-        <w:fldChar w:fldCharType="begin"/>
-      </w:r>
-      <w:r>
-        <w:rPr>
-          <w:rFonts w:ascii="Times New Roman" w:hAnsi="Times New Roman" w:cs="Times New Roman"/>
-          <w:b/>
-          <w:bCs/>
-          <w:sz w:val="28"/>
-          <w:szCs w:val="28"/>
-        </w:rPr>
-        <w:instrText xml:space="preserve"> TOC \h \z \c "Hình" </w:instrText>
-      </w:r>
-      <w:r>
-        <w:rPr>
-          <w:rFonts w:ascii="Times New Roman" w:hAnsi="Times New Roman" w:cs="Times New Roman"/>
-          <w:b/>
-          <w:bCs/>
-          <w:sz w:val="28"/>
-          <w:szCs w:val="28"/>
-        </w:rPr>
-        <w:fldChar w:fldCharType="separate"/>
-      </w:r>
-      <w:hyperlink w:anchor="_Toc169239466" w:history="1">
-        <w:r>
-          <w:rPr>
-            <w:rStyle w:val="Hyperlink"/>
-            <w:rFonts w:ascii="Times New Roman" w:hAnsi="Times New Roman" w:cs="Times New Roman"/>
-            <w:noProof/>
-          </w:rPr>
-          <w:t>Hình 1. Giao diện phần mềm SourceTree</w:t>
-        </w:r>
-        <w:r>
-          <w:rPr>
-            <w:rFonts w:ascii="Times New Roman" w:hAnsi="Times New Roman" w:cs="Times New Roman"/>
-            <w:noProof/>
-            <w:webHidden/>
-          </w:rPr>
-          <w:tab/>
-        </w:r>
-        <w:r>
-          <w:rPr>
-            <w:rFonts w:ascii="Times New Roman" w:hAnsi="Times New Roman" w:cs="Times New Roman"/>
-            <w:noProof/>
-            <w:webHidden/>
-          </w:rPr>
-          <w:fldChar w:fldCharType="begin"/>
-        </w:r>
-        <w:r>
-          <w:rPr>
-            <w:rFonts w:ascii="Times New Roman" w:hAnsi="Times New Roman" w:cs="Times New Roman"/>
-            <w:noProof/>
-            <w:webHidden/>
-          </w:rPr>
-          <w:instrText xml:space="preserve"> PAGEREF _Toc169239466 \h </w:instrText>
-        </w:r>
-        <w:r>
-          <w:rPr>
-            <w:rFonts w:ascii="Times New Roman" w:hAnsi="Times New Roman" w:cs="Times New Roman"/>
-            <w:noProof/>
-            <w:webHidden/>
-          </w:rPr>
-        </w:r>
-        <w:r>
-          <w:rPr>
-            <w:rFonts w:ascii="Times New Roman" w:hAnsi="Times New Roman" w:cs="Times New Roman"/>
-            <w:noProof/>
-            <w:webHidden/>
-          </w:rPr>
-          <w:fldChar w:fldCharType="separate"/>
-        </w:r>
-        <w:r>
-          <w:rPr>
-            <w:rFonts w:ascii="Times New Roman" w:hAnsi="Times New Roman" w:cs="Times New Roman"/>
-            <w:noProof/>
-            <w:webHidden/>
-          </w:rPr>
-          <w:t>3</w:t>
-        </w:r>
-        <w:r>
-          <w:rPr>
-            <w:rFonts w:ascii="Times New Roman" w:hAnsi="Times New Roman" w:cs="Times New Roman"/>
-            <w:noProof/>
-            <w:webHidden/>
-          </w:rPr>
-          <w:fldChar w:fldCharType="end"/>
-        </w:r>
-      </w:hyperlink>
-    </w:p>
-    <w:p>
-      <w:pPr>
-        <w:pStyle w:val="TableofFigures"/>
-        <w:tabs>
-          <w:tab w:val="right" w:leader="dot" w:pos="9628"/>
-        </w:tabs>
-        <w:rPr>
-          <w:rFonts w:ascii="Times New Roman" w:eastAsiaTheme="minorEastAsia" w:hAnsi="Times New Roman" w:cs="Times New Roman"/>
-          <w:noProof/>
-          <w:kern w:val="2"/>
-          <w:sz w:val="24"/>
-          <w:szCs w:val="24"/>
-          <w14:ligatures w14:val="standardContextual"/>
-        </w:rPr>
-      </w:pPr>
-      <w:hyperlink w:anchor="_Toc169239467" w:history="1">
-        <w:r>
-          <w:rPr>
-            <w:rStyle w:val="Hyperlink"/>
-            <w:rFonts w:ascii="Times New Roman" w:hAnsi="Times New Roman" w:cs="Times New Roman"/>
-            <w:noProof/>
-          </w:rPr>
-          <w:t>Hình 2. Cấu hình service database</w:t>
-        </w:r>
-        <w:r>
-          <w:rPr>
-            <w:rFonts w:ascii="Times New Roman" w:hAnsi="Times New Roman" w:cs="Times New Roman"/>
-            <w:noProof/>
-            <w:webHidden/>
-          </w:rPr>
-          <w:tab/>
-        </w:r>
-        <w:r>
-          <w:rPr>
-            <w:rFonts w:ascii="Times New Roman" w:hAnsi="Times New Roman" w:cs="Times New Roman"/>
-            <w:noProof/>
-            <w:webHidden/>
-          </w:rPr>
-          <w:fldChar w:fldCharType="begin"/>
-        </w:r>
-        <w:r>
-          <w:rPr>
-            <w:rFonts w:ascii="Times New Roman" w:hAnsi="Times New Roman" w:cs="Times New Roman"/>
-            <w:noProof/>
-            <w:webHidden/>
-          </w:rPr>
-          <w:instrText xml:space="preserve"> PAGEREF _Toc169239467 \h </w:instrText>
-        </w:r>
-        <w:r>
-          <w:rPr>
-            <w:rFonts w:ascii="Times New Roman" w:hAnsi="Times New Roman" w:cs="Times New Roman"/>
-            <w:noProof/>
-            <w:webHidden/>
-          </w:rPr>
-        </w:r>
-        <w:r>
-          <w:rPr>
-            <w:rFonts w:ascii="Times New Roman" w:hAnsi="Times New Roman" w:cs="Times New Roman"/>
-            <w:noProof/>
-            <w:webHidden/>
-          </w:rPr>
-          <w:fldChar w:fldCharType="separate"/>
-        </w:r>
-        <w:r>
-          <w:rPr>
-            <w:rFonts w:ascii="Times New Roman" w:hAnsi="Times New Roman" w:cs="Times New Roman"/>
-            <w:noProof/>
-            <w:webHidden/>
-          </w:rPr>
-          <w:t>4</w:t>
-        </w:r>
-        <w:r>
-          <w:rPr>
-            <w:rFonts w:ascii="Times New Roman" w:hAnsi="Times New Roman" w:cs="Times New Roman"/>
-            <w:noProof/>
-            <w:webHidden/>
-          </w:rPr>
-          <w:fldChar w:fldCharType="end"/>
-        </w:r>
-      </w:hyperlink>
-    </w:p>
-    <w:p>
-      <w:pPr>
-        <w:pStyle w:val="TableofFigures"/>
-        <w:tabs>
-          <w:tab w:val="right" w:leader="dot" w:pos="9628"/>
-        </w:tabs>
-        <w:rPr>
-          <w:rFonts w:ascii="Times New Roman" w:eastAsiaTheme="minorEastAsia" w:hAnsi="Times New Roman" w:cs="Times New Roman"/>
-          <w:noProof/>
-          <w:kern w:val="2"/>
-          <w:sz w:val="24"/>
-          <w:szCs w:val="24"/>
-          <w14:ligatures w14:val="standardContextual"/>
-        </w:rPr>
-      </w:pPr>
-      <w:hyperlink w:anchor="_Toc169239468" w:history="1">
-        <w:r>
-          <w:rPr>
-            <w:rStyle w:val="Hyperlink"/>
-            <w:rFonts w:ascii="Times New Roman" w:hAnsi="Times New Roman" w:cs="Times New Roman"/>
-            <w:noProof/>
-          </w:rPr>
-          <w:t>Hình 3. Cấu hình service WordPress</w:t>
-        </w:r>
-        <w:r>
-          <w:rPr>
-            <w:rFonts w:ascii="Times New Roman" w:hAnsi="Times New Roman" w:cs="Times New Roman"/>
-            <w:noProof/>
-            <w:webHidden/>
-          </w:rPr>
-          <w:tab/>
-        </w:r>
-        <w:r>
-          <w:rPr>
-            <w:rFonts w:ascii="Times New Roman" w:hAnsi="Times New Roman" w:cs="Times New Roman"/>
-            <w:noProof/>
-            <w:webHidden/>
-          </w:rPr>
-          <w:fldChar w:fldCharType="begin"/>
-        </w:r>
-        <w:r>
-          <w:rPr>
-            <w:rFonts w:ascii="Times New Roman" w:hAnsi="Times New Roman" w:cs="Times New Roman"/>
-            <w:noProof/>
-            <w:webHidden/>
-          </w:rPr>
-          <w:instrText xml:space="preserve"> PAGEREF _Toc169239468 \h </w:instrText>
-        </w:r>
-        <w:r>
-          <w:rPr>
-            <w:rFonts w:ascii="Times New Roman" w:hAnsi="Times New Roman" w:cs="Times New Roman"/>
-            <w:noProof/>
-            <w:webHidden/>
-          </w:rPr>
-        </w:r>
-        <w:r>
-          <w:rPr>
-            <w:rFonts w:ascii="Times New Roman" w:hAnsi="Times New Roman" w:cs="Times New Roman"/>
-            <w:noProof/>
-            <w:webHidden/>
-          </w:rPr>
-          <w:fldChar w:fldCharType="separate"/>
-        </w:r>
-        <w:r>
-          <w:rPr>
-            <w:rFonts w:ascii="Times New Roman" w:hAnsi="Times New Roman" w:cs="Times New Roman"/>
-            <w:noProof/>
-            <w:webHidden/>
-          </w:rPr>
-          <w:t>5</w:t>
-        </w:r>
-        <w:r>
-          <w:rPr>
-            <w:rFonts w:ascii="Times New Roman" w:hAnsi="Times New Roman" w:cs="Times New Roman"/>
-            <w:noProof/>
-            <w:webHidden/>
-          </w:rPr>
-          <w:fldChar w:fldCharType="end"/>
-        </w:r>
-      </w:hyperlink>
-    </w:p>
-    <w:p>
-      <w:pPr>
-        <w:pStyle w:val="TableofFigures"/>
-        <w:tabs>
-          <w:tab w:val="right" w:leader="dot" w:pos="9628"/>
-        </w:tabs>
-        <w:rPr>
-          <w:rFonts w:ascii="Times New Roman" w:eastAsiaTheme="minorEastAsia" w:hAnsi="Times New Roman" w:cs="Times New Roman"/>
-          <w:noProof/>
-          <w:kern w:val="2"/>
-          <w:sz w:val="24"/>
-          <w:szCs w:val="24"/>
-          <w14:ligatures w14:val="standardContextual"/>
-        </w:rPr>
-      </w:pPr>
-      <w:hyperlink w:anchor="_Toc169239469" w:history="1">
-        <w:r>
-          <w:rPr>
-            <w:rStyle w:val="Hyperlink"/>
-            <w:rFonts w:ascii="Times New Roman" w:hAnsi="Times New Roman" w:cs="Times New Roman"/>
-            <w:noProof/>
-          </w:rPr>
-          <w:t>Hình 4. Cấu hình service NGINX</w:t>
-        </w:r>
-        <w:r>
-          <w:rPr>
-            <w:rFonts w:ascii="Times New Roman" w:hAnsi="Times New Roman" w:cs="Times New Roman"/>
-            <w:noProof/>
-            <w:webHidden/>
-          </w:rPr>
-          <w:tab/>
-        </w:r>
-        <w:r>
-          <w:rPr>
-            <w:rFonts w:ascii="Times New Roman" w:hAnsi="Times New Roman" w:cs="Times New Roman"/>
-            <w:noProof/>
-            <w:webHidden/>
-          </w:rPr>
-          <w:fldChar w:fldCharType="begin"/>
-        </w:r>
-        <w:r>
-          <w:rPr>
-            <w:rFonts w:ascii="Times New Roman" w:hAnsi="Times New Roman" w:cs="Times New Roman"/>
-            <w:noProof/>
-            <w:webHidden/>
-          </w:rPr>
-          <w:instrText xml:space="preserve"> PAGEREF _Toc169239469 \h </w:instrText>
-        </w:r>
-        <w:r>
-          <w:rPr>
-            <w:rFonts w:ascii="Times New Roman" w:hAnsi="Times New Roman" w:cs="Times New Roman"/>
-            <w:noProof/>
-            <w:webHidden/>
-          </w:rPr>
-        </w:r>
-        <w:r>
-          <w:rPr>
-            <w:rFonts w:ascii="Times New Roman" w:hAnsi="Times New Roman" w:cs="Times New Roman"/>
-            <w:noProof/>
-            <w:webHidden/>
-          </w:rPr>
-          <w:fldChar w:fldCharType="separate"/>
-        </w:r>
-        <w:r>
-          <w:rPr>
-            <w:rFonts w:ascii="Times New Roman" w:hAnsi="Times New Roman" w:cs="Times New Roman"/>
-            <w:noProof/>
-            <w:webHidden/>
-          </w:rPr>
-          <w:t>6</w:t>
-        </w:r>
-        <w:r>
-          <w:rPr>
-            <w:rFonts w:ascii="Times New Roman" w:hAnsi="Times New Roman" w:cs="Times New Roman"/>
-            <w:noProof/>
-            <w:webHidden/>
-          </w:rPr>
-          <w:fldChar w:fldCharType="end"/>
-        </w:r>
-      </w:hyperlink>
-    </w:p>
-    <w:p>
-      <w:pPr>
-        <w:pStyle w:val="TableofFigures"/>
-        <w:tabs>
-          <w:tab w:val="right" w:leader="dot" w:pos="9628"/>
-        </w:tabs>
-        <w:rPr>
-          <w:rFonts w:ascii="Times New Roman" w:eastAsiaTheme="minorEastAsia" w:hAnsi="Times New Roman" w:cs="Times New Roman"/>
-          <w:noProof/>
-          <w:kern w:val="2"/>
-          <w:sz w:val="24"/>
-          <w:szCs w:val="24"/>
-          <w14:ligatures w14:val="standardContextual"/>
-        </w:rPr>
-      </w:pPr>
-      <w:hyperlink w:anchor="_Toc169239470" w:history="1">
-        <w:r>
-          <w:rPr>
-            <w:rStyle w:val="Hyperlink"/>
-            <w:rFonts w:ascii="Times New Roman" w:hAnsi="Times New Roman" w:cs="Times New Roman"/>
-            <w:noProof/>
-          </w:rPr>
-          <w:t>Hình 5. Cấu hình file nginx.conf</w:t>
-        </w:r>
-        <w:r>
-          <w:rPr>
-            <w:rFonts w:ascii="Times New Roman" w:hAnsi="Times New Roman" w:cs="Times New Roman"/>
-            <w:noProof/>
-            <w:webHidden/>
-          </w:rPr>
-          <w:tab/>
-        </w:r>
-        <w:r>
-          <w:rPr>
-            <w:rFonts w:ascii="Times New Roman" w:hAnsi="Times New Roman" w:cs="Times New Roman"/>
-            <w:noProof/>
-            <w:webHidden/>
-          </w:rPr>
-          <w:fldChar w:fldCharType="begin"/>
-        </w:r>
-        <w:r>
-          <w:rPr>
-            <w:rFonts w:ascii="Times New Roman" w:hAnsi="Times New Roman" w:cs="Times New Roman"/>
-            <w:noProof/>
-            <w:webHidden/>
-          </w:rPr>
-          <w:instrText xml:space="preserve"> PAGEREF _Toc169239470 \h </w:instrText>
-        </w:r>
-        <w:r>
-          <w:rPr>
-            <w:rFonts w:ascii="Times New Roman" w:hAnsi="Times New Roman" w:cs="Times New Roman"/>
-            <w:noProof/>
-            <w:webHidden/>
-          </w:rPr>
-        </w:r>
-        <w:r>
-          <w:rPr>
-            <w:rFonts w:ascii="Times New Roman" w:hAnsi="Times New Roman" w:cs="Times New Roman"/>
-            <w:noProof/>
-            <w:webHidden/>
-          </w:rPr>
-          <w:fldChar w:fldCharType="separate"/>
-        </w:r>
-        <w:r>
-          <w:rPr>
-            <w:rFonts w:ascii="Times New Roman" w:hAnsi="Times New Roman" w:cs="Times New Roman"/>
-            <w:noProof/>
-            <w:webHidden/>
-          </w:rPr>
-          <w:t>6</w:t>
-        </w:r>
-        <w:r>
-          <w:rPr>
-            <w:rFonts w:ascii="Times New Roman" w:hAnsi="Times New Roman" w:cs="Times New Roman"/>
-            <w:noProof/>
-            <w:webHidden/>
-          </w:rPr>
-          <w:fldChar w:fldCharType="end"/>
-        </w:r>
-      </w:hyperlink>
-    </w:p>
-    <w:p>
-      <w:pPr>
-        <w:pStyle w:val="TableofFigures"/>
-        <w:tabs>
-          <w:tab w:val="right" w:leader="dot" w:pos="9628"/>
-        </w:tabs>
-        <w:rPr>
-          <w:rFonts w:ascii="Times New Roman" w:eastAsiaTheme="minorEastAsia" w:hAnsi="Times New Roman" w:cs="Times New Roman"/>
-          <w:noProof/>
-          <w:kern w:val="2"/>
-          <w:sz w:val="24"/>
-          <w:szCs w:val="24"/>
-          <w14:ligatures w14:val="standardContextual"/>
-        </w:rPr>
-      </w:pPr>
-      <w:hyperlink w:anchor="_Toc169239471" w:history="1">
-        <w:r>
-          <w:rPr>
-            <w:rStyle w:val="Hyperlink"/>
-            <w:rFonts w:ascii="Times New Roman" w:hAnsi="Times New Roman" w:cs="Times New Roman"/>
-            <w:noProof/>
-          </w:rPr>
-          <w:t>Hình 6. Thiết lập ngôn ngữ</w:t>
-        </w:r>
-        <w:r>
-          <w:rPr>
-            <w:rFonts w:ascii="Times New Roman" w:hAnsi="Times New Roman" w:cs="Times New Roman"/>
-            <w:noProof/>
-            <w:webHidden/>
-          </w:rPr>
-          <w:tab/>
-        </w:r>
-        <w:r>
-          <w:rPr>
-            <w:rFonts w:ascii="Times New Roman" w:hAnsi="Times New Roman" w:cs="Times New Roman"/>
-            <w:noProof/>
-            <w:webHidden/>
-          </w:rPr>
-          <w:fldChar w:fldCharType="begin"/>
-        </w:r>
-        <w:r>
-          <w:rPr>
-            <w:rFonts w:ascii="Times New Roman" w:hAnsi="Times New Roman" w:cs="Times New Roman"/>
-            <w:noProof/>
-            <w:webHidden/>
-          </w:rPr>
-          <w:instrText xml:space="preserve"> PAGEREF _Toc169239471 \h </w:instrText>
-        </w:r>
-        <w:r>
-          <w:rPr>
-            <w:rFonts w:ascii="Times New Roman" w:hAnsi="Times New Roman" w:cs="Times New Roman"/>
-            <w:noProof/>
-            <w:webHidden/>
-          </w:rPr>
-        </w:r>
-        <w:r>
-          <w:rPr>
-            <w:rFonts w:ascii="Times New Roman" w:hAnsi="Times New Roman" w:cs="Times New Roman"/>
-            <w:noProof/>
-            <w:webHidden/>
-          </w:rPr>
-          <w:fldChar w:fldCharType="separate"/>
-        </w:r>
-        <w:r>
-          <w:rPr>
-            <w:rFonts w:ascii="Times New Roman" w:hAnsi="Times New Roman" w:cs="Times New Roman"/>
-            <w:noProof/>
-            <w:webHidden/>
-          </w:rPr>
-          <w:t>7</w:t>
-        </w:r>
-        <w:r>
-          <w:rPr>
-            <w:rFonts w:ascii="Times New Roman" w:hAnsi="Times New Roman" w:cs="Times New Roman"/>
-            <w:noProof/>
-            <w:webHidden/>
-          </w:rPr>
-          <w:fldChar w:fldCharType="end"/>
-        </w:r>
-      </w:hyperlink>
-    </w:p>
-    <w:p>
-      <w:pPr>
-        <w:pStyle w:val="TableofFigures"/>
-        <w:tabs>
-          <w:tab w:val="right" w:leader="dot" w:pos="9628"/>
-        </w:tabs>
-        <w:rPr>
-          <w:rFonts w:ascii="Times New Roman" w:eastAsiaTheme="minorEastAsia" w:hAnsi="Times New Roman" w:cs="Times New Roman"/>
-          <w:noProof/>
-          <w:kern w:val="2"/>
-          <w:sz w:val="24"/>
-          <w:szCs w:val="24"/>
-          <w14:ligatures w14:val="standardContextual"/>
-        </w:rPr>
-      </w:pPr>
-      <w:hyperlink w:anchor="_Toc169239472" w:history="1">
-        <w:r>
-          <w:rPr>
-            <w:rStyle w:val="Hyperlink"/>
-            <w:rFonts w:ascii="Times New Roman" w:hAnsi="Times New Roman" w:cs="Times New Roman"/>
-            <w:noProof/>
-          </w:rPr>
-          <w:t>Hình 7. Điền thông tin website</w:t>
-        </w:r>
-        <w:r>
-          <w:rPr>
-            <w:rFonts w:ascii="Times New Roman" w:hAnsi="Times New Roman" w:cs="Times New Roman"/>
-            <w:noProof/>
-            <w:webHidden/>
-          </w:rPr>
-          <w:tab/>
-        </w:r>
-        <w:r>
-          <w:rPr>
-            <w:rFonts w:ascii="Times New Roman" w:hAnsi="Times New Roman" w:cs="Times New Roman"/>
-            <w:noProof/>
-            <w:webHidden/>
-          </w:rPr>
-          <w:fldChar w:fldCharType="begin"/>
-        </w:r>
-        <w:r>
-          <w:rPr>
-            <w:rFonts w:ascii="Times New Roman" w:hAnsi="Times New Roman" w:cs="Times New Roman"/>
-            <w:noProof/>
-            <w:webHidden/>
-          </w:rPr>
-          <w:instrText xml:space="preserve"> PAGEREF _Toc169239472 \h </w:instrText>
-        </w:r>
-        <w:r>
-          <w:rPr>
-            <w:rFonts w:ascii="Times New Roman" w:hAnsi="Times New Roman" w:cs="Times New Roman"/>
-            <w:noProof/>
-            <w:webHidden/>
-          </w:rPr>
-        </w:r>
-        <w:r>
-          <w:rPr>
-            <w:rFonts w:ascii="Times New Roman" w:hAnsi="Times New Roman" w:cs="Times New Roman"/>
-            <w:noProof/>
-            <w:webHidden/>
-          </w:rPr>
-          <w:fldChar w:fldCharType="separate"/>
-        </w:r>
-        <w:r>
-          <w:rPr>
-            <w:rFonts w:ascii="Times New Roman" w:hAnsi="Times New Roman" w:cs="Times New Roman"/>
-            <w:noProof/>
-            <w:webHidden/>
-          </w:rPr>
-          <w:t>8</w:t>
-        </w:r>
-        <w:r>
-          <w:rPr>
-            <w:rFonts w:ascii="Times New Roman" w:hAnsi="Times New Roman" w:cs="Times New Roman"/>
-            <w:noProof/>
-            <w:webHidden/>
-          </w:rPr>
-          <w:fldChar w:fldCharType="end"/>
-        </w:r>
-      </w:hyperlink>
-    </w:p>
-    <w:p>
-      <w:pPr>
-        <w:pStyle w:val="TableofFigures"/>
-        <w:tabs>
-          <w:tab w:val="right" w:leader="dot" w:pos="9628"/>
-        </w:tabs>
-        <w:rPr>
-          <w:rFonts w:ascii="Times New Roman" w:eastAsiaTheme="minorEastAsia" w:hAnsi="Times New Roman" w:cs="Times New Roman"/>
-          <w:noProof/>
-          <w:kern w:val="2"/>
-          <w:sz w:val="24"/>
-          <w:szCs w:val="24"/>
-          <w14:ligatures w14:val="standardContextual"/>
-        </w:rPr>
-      </w:pPr>
-      <w:hyperlink w:anchor="_Toc169239473" w:history="1">
-        <w:r>
-          <w:rPr>
-            <w:rStyle w:val="Hyperlink"/>
-            <w:rFonts w:ascii="Times New Roman" w:hAnsi="Times New Roman" w:cs="Times New Roman"/>
-            <w:noProof/>
-          </w:rPr>
-          <w:t>Hình 8. Thông báo install WordPress thành công</w:t>
-        </w:r>
-        <w:r>
-          <w:rPr>
-            <w:rFonts w:ascii="Times New Roman" w:hAnsi="Times New Roman" w:cs="Times New Roman"/>
-            <w:noProof/>
-            <w:webHidden/>
-          </w:rPr>
-          <w:tab/>
-        </w:r>
-        <w:r>
-          <w:rPr>
-            <w:rFonts w:ascii="Times New Roman" w:hAnsi="Times New Roman" w:cs="Times New Roman"/>
-            <w:noProof/>
-            <w:webHidden/>
-          </w:rPr>
-          <w:fldChar w:fldCharType="begin"/>
-        </w:r>
-        <w:r>
-          <w:rPr>
-            <w:rFonts w:ascii="Times New Roman" w:hAnsi="Times New Roman" w:cs="Times New Roman"/>
-            <w:noProof/>
-            <w:webHidden/>
-          </w:rPr>
-          <w:instrText xml:space="preserve"> PAGEREF _Toc169239473 \h </w:instrText>
-        </w:r>
-        <w:r>
-          <w:rPr>
-            <w:rFonts w:ascii="Times New Roman" w:hAnsi="Times New Roman" w:cs="Times New Roman"/>
-            <w:noProof/>
-            <w:webHidden/>
-          </w:rPr>
-        </w:r>
-        <w:r>
-          <w:rPr>
-            <w:rFonts w:ascii="Times New Roman" w:hAnsi="Times New Roman" w:cs="Times New Roman"/>
-            <w:noProof/>
-            <w:webHidden/>
-          </w:rPr>
-          <w:fldChar w:fldCharType="separate"/>
-        </w:r>
-        <w:r>
-          <w:rPr>
-            <w:rFonts w:ascii="Times New Roman" w:hAnsi="Times New Roman" w:cs="Times New Roman"/>
-            <w:noProof/>
-            <w:webHidden/>
-          </w:rPr>
-          <w:t>9</w:t>
-        </w:r>
-        <w:r>
-          <w:rPr>
-            <w:rFonts w:ascii="Times New Roman" w:hAnsi="Times New Roman" w:cs="Times New Roman"/>
-            <w:noProof/>
-            <w:webHidden/>
-          </w:rPr>
-          <w:fldChar w:fldCharType="end"/>
-        </w:r>
-      </w:hyperlink>
-    </w:p>
-    <w:p>
-      <w:pPr>
-        <w:pStyle w:val="TableofFigures"/>
-        <w:tabs>
-          <w:tab w:val="right" w:leader="dot" w:pos="9628"/>
-        </w:tabs>
-        <w:rPr>
-          <w:rFonts w:ascii="Times New Roman" w:eastAsiaTheme="minorEastAsia" w:hAnsi="Times New Roman" w:cs="Times New Roman"/>
-          <w:noProof/>
-          <w:kern w:val="2"/>
-          <w:sz w:val="24"/>
-          <w:szCs w:val="24"/>
-          <w14:ligatures w14:val="standardContextual"/>
-        </w:rPr>
-      </w:pPr>
-      <w:hyperlink w:anchor="_Toc169239474" w:history="1">
-        <w:r>
-          <w:rPr>
-            <w:rStyle w:val="Hyperlink"/>
-            <w:rFonts w:ascii="Times New Roman" w:hAnsi="Times New Roman" w:cs="Times New Roman"/>
-            <w:noProof/>
-          </w:rPr>
-          <w:t>Hình 9. Giao diện website</w:t>
-        </w:r>
-        <w:r>
-          <w:rPr>
-            <w:rFonts w:ascii="Times New Roman" w:hAnsi="Times New Roman" w:cs="Times New Roman"/>
-            <w:noProof/>
-            <w:webHidden/>
-          </w:rPr>
-          <w:tab/>
-        </w:r>
-        <w:r>
-          <w:rPr>
-            <w:rFonts w:ascii="Times New Roman" w:hAnsi="Times New Roman" w:cs="Times New Roman"/>
-            <w:noProof/>
-            <w:webHidden/>
-          </w:rPr>
-          <w:fldChar w:fldCharType="begin"/>
-        </w:r>
-        <w:r>
-          <w:rPr>
-            <w:rFonts w:ascii="Times New Roman" w:hAnsi="Times New Roman" w:cs="Times New Roman"/>
-            <w:noProof/>
-            <w:webHidden/>
-          </w:rPr>
-          <w:instrText xml:space="preserve"> PAGEREF _Toc169239474 \h </w:instrText>
-        </w:r>
-        <w:r>
-          <w:rPr>
-            <w:rFonts w:ascii="Times New Roman" w:hAnsi="Times New Roman" w:cs="Times New Roman"/>
-            <w:noProof/>
-            <w:webHidden/>
-          </w:rPr>
-        </w:r>
-        <w:r>
-          <w:rPr>
-            <w:rFonts w:ascii="Times New Roman" w:hAnsi="Times New Roman" w:cs="Times New Roman"/>
-            <w:noProof/>
-            <w:webHidden/>
-          </w:rPr>
-          <w:fldChar w:fldCharType="separate"/>
-        </w:r>
-        <w:r>
-          <w:rPr>
-            <w:rFonts w:ascii="Times New Roman" w:hAnsi="Times New Roman" w:cs="Times New Roman"/>
-            <w:noProof/>
-            <w:webHidden/>
-          </w:rPr>
-          <w:t>9</w:t>
-        </w:r>
-        <w:r>
-          <w:rPr>
-            <w:rFonts w:ascii="Times New Roman" w:hAnsi="Times New Roman" w:cs="Times New Roman"/>
-            <w:noProof/>
-            <w:webHidden/>
-          </w:rPr>
-          <w:fldChar w:fldCharType="end"/>
-        </w:r>
-      </w:hyperlink>
-    </w:p>
-    <w:p>
-      <w:pPr>
-        <w:pStyle w:val="TableofFigures"/>
-        <w:tabs>
-          <w:tab w:val="right" w:leader="dot" w:pos="9628"/>
-        </w:tabs>
-        <w:rPr>
-          <w:rFonts w:ascii="Times New Roman" w:eastAsiaTheme="minorEastAsia" w:hAnsi="Times New Roman" w:cs="Times New Roman"/>
-          <w:noProof/>
-          <w:kern w:val="2"/>
-          <w:sz w:val="24"/>
-          <w:szCs w:val="24"/>
-          <w14:ligatures w14:val="standardContextual"/>
-        </w:rPr>
-      </w:pPr>
-      <w:hyperlink w:anchor="_Toc169239475" w:history="1">
-        <w:r>
-          <w:rPr>
-            <w:rStyle w:val="Hyperlink"/>
-            <w:rFonts w:ascii="Times New Roman" w:hAnsi="Times New Roman" w:cs="Times New Roman"/>
-            <w:noProof/>
-          </w:rPr>
-          <w:t>Hình 10. Giao diện trang login</w:t>
-        </w:r>
-        <w:r>
-          <w:rPr>
-            <w:rFonts w:ascii="Times New Roman" w:hAnsi="Times New Roman" w:cs="Times New Roman"/>
-            <w:noProof/>
-            <w:webHidden/>
-          </w:rPr>
-          <w:tab/>
-        </w:r>
-        <w:r>
-          <w:rPr>
-            <w:rFonts w:ascii="Times New Roman" w:hAnsi="Times New Roman" w:cs="Times New Roman"/>
-            <w:noProof/>
-            <w:webHidden/>
-          </w:rPr>
-          <w:fldChar w:fldCharType="begin"/>
-        </w:r>
-        <w:r>
-          <w:rPr>
-            <w:rFonts w:ascii="Times New Roman" w:hAnsi="Times New Roman" w:cs="Times New Roman"/>
-            <w:noProof/>
-            <w:webHidden/>
-          </w:rPr>
-          <w:instrText xml:space="preserve"> PAGEREF _Toc169239475 \h </w:instrText>
-        </w:r>
-        <w:r>
-          <w:rPr>
-            <w:rFonts w:ascii="Times New Roman" w:hAnsi="Times New Roman" w:cs="Times New Roman"/>
-            <w:noProof/>
-            <w:webHidden/>
-          </w:rPr>
-        </w:r>
-        <w:r>
-          <w:rPr>
-            <w:rFonts w:ascii="Times New Roman" w:hAnsi="Times New Roman" w:cs="Times New Roman"/>
-            <w:noProof/>
-            <w:webHidden/>
-          </w:rPr>
-          <w:fldChar w:fldCharType="separate"/>
-        </w:r>
-        <w:r>
-          <w:rPr>
-            <w:rFonts w:ascii="Times New Roman" w:hAnsi="Times New Roman" w:cs="Times New Roman"/>
-            <w:noProof/>
-            <w:webHidden/>
-          </w:rPr>
-          <w:t>10</w:t>
-        </w:r>
-        <w:r>
-          <w:rPr>
-            <w:rFonts w:ascii="Times New Roman" w:hAnsi="Times New Roman" w:cs="Times New Roman"/>
-            <w:noProof/>
-            <w:webHidden/>
-          </w:rPr>
-          <w:fldChar w:fldCharType="end"/>
-        </w:r>
-      </w:hyperlink>
-    </w:p>
-    <w:p>
-      <w:pPr>
-        <w:pStyle w:val="TableofFigures"/>
-        <w:tabs>
-          <w:tab w:val="right" w:leader="dot" w:pos="9628"/>
-        </w:tabs>
-        <w:rPr>
-          <w:rFonts w:ascii="Times New Roman" w:eastAsiaTheme="minorEastAsia" w:hAnsi="Times New Roman" w:cs="Times New Roman"/>
-          <w:noProof/>
-          <w:kern w:val="2"/>
-          <w:sz w:val="24"/>
-          <w:szCs w:val="24"/>
-          <w14:ligatures w14:val="standardContextual"/>
-        </w:rPr>
-      </w:pPr>
-      <w:hyperlink w:anchor="_Toc169239476" w:history="1">
-        <w:r>
-          <w:rPr>
-            <w:rStyle w:val="Hyperlink"/>
-            <w:rFonts w:ascii="Times New Roman" w:hAnsi="Times New Roman" w:cs="Times New Roman"/>
-            <w:noProof/>
-          </w:rPr>
-          <w:t>Hình 11. Giao diện trang login</w:t>
-        </w:r>
-        <w:r>
-          <w:rPr>
-            <w:rFonts w:ascii="Times New Roman" w:hAnsi="Times New Roman" w:cs="Times New Roman"/>
-            <w:noProof/>
-            <w:webHidden/>
-          </w:rPr>
-          <w:tab/>
-        </w:r>
-        <w:r>
-          <w:rPr>
-            <w:rFonts w:ascii="Times New Roman" w:hAnsi="Times New Roman" w:cs="Times New Roman"/>
-            <w:noProof/>
-            <w:webHidden/>
-          </w:rPr>
-          <w:fldChar w:fldCharType="begin"/>
-        </w:r>
-        <w:r>
-          <w:rPr>
-            <w:rFonts w:ascii="Times New Roman" w:hAnsi="Times New Roman" w:cs="Times New Roman"/>
-            <w:noProof/>
-            <w:webHidden/>
-          </w:rPr>
-          <w:instrText xml:space="preserve"> PAGEREF _Toc169239476 \h </w:instrText>
-        </w:r>
-        <w:r>
-          <w:rPr>
-            <w:rFonts w:ascii="Times New Roman" w:hAnsi="Times New Roman" w:cs="Times New Roman"/>
-            <w:noProof/>
-            <w:webHidden/>
-          </w:rPr>
-        </w:r>
-        <w:r>
-          <w:rPr>
-            <w:rFonts w:ascii="Times New Roman" w:hAnsi="Times New Roman" w:cs="Times New Roman"/>
-            <w:noProof/>
-            <w:webHidden/>
-          </w:rPr>
-          <w:fldChar w:fldCharType="separate"/>
-        </w:r>
-        <w:r>
-          <w:rPr>
-            <w:rFonts w:ascii="Times New Roman" w:hAnsi="Times New Roman" w:cs="Times New Roman"/>
-            <w:noProof/>
-            <w:webHidden/>
-          </w:rPr>
-          <w:t>10</w:t>
-        </w:r>
-        <w:r>
-          <w:rPr>
-            <w:rFonts w:ascii="Times New Roman" w:hAnsi="Times New Roman" w:cs="Times New Roman"/>
-            <w:noProof/>
-            <w:webHidden/>
-          </w:rPr>
-          <w:fldChar w:fldCharType="end"/>
-        </w:r>
-      </w:hyperlink>
-    </w:p>
-    <w:p>
-      <w:pPr>
-        <w:pStyle w:val="TableofFigures"/>
-        <w:tabs>
-          <w:tab w:val="right" w:leader="dot" w:pos="9628"/>
-        </w:tabs>
-        <w:rPr>
-          <w:rFonts w:ascii="Times New Roman" w:eastAsiaTheme="minorEastAsia" w:hAnsi="Times New Roman" w:cs="Times New Roman"/>
-          <w:noProof/>
-          <w:kern w:val="2"/>
-          <w:sz w:val="24"/>
-          <w:szCs w:val="24"/>
-          <w14:ligatures w14:val="standardContextual"/>
-        </w:rPr>
-      </w:pPr>
-      <w:hyperlink w:anchor="_Toc169239477" w:history="1">
-        <w:r>
-          <w:rPr>
-            <w:rStyle w:val="Hyperlink"/>
-            <w:rFonts w:ascii="Times New Roman" w:hAnsi="Times New Roman" w:cs="Times New Roman"/>
-            <w:noProof/>
-          </w:rPr>
-          <w:t>Hình 12. Giao diện trang quản lý các post</w:t>
-        </w:r>
-        <w:r>
-          <w:rPr>
-            <w:rFonts w:ascii="Times New Roman" w:hAnsi="Times New Roman" w:cs="Times New Roman"/>
-            <w:noProof/>
-            <w:webHidden/>
-          </w:rPr>
-          <w:tab/>
-        </w:r>
-        <w:r>
-          <w:rPr>
-            <w:rFonts w:ascii="Times New Roman" w:hAnsi="Times New Roman" w:cs="Times New Roman"/>
-            <w:noProof/>
-            <w:webHidden/>
-          </w:rPr>
-          <w:fldChar w:fldCharType="begin"/>
-        </w:r>
-        <w:r>
-          <w:rPr>
-            <w:rFonts w:ascii="Times New Roman" w:hAnsi="Times New Roman" w:cs="Times New Roman"/>
-            <w:noProof/>
-            <w:webHidden/>
-          </w:rPr>
-          <w:instrText xml:space="preserve"> PAGEREF _Toc169239477 \h </w:instrText>
-        </w:r>
-        <w:r>
-          <w:rPr>
-            <w:rFonts w:ascii="Times New Roman" w:hAnsi="Times New Roman" w:cs="Times New Roman"/>
-            <w:noProof/>
-            <w:webHidden/>
-          </w:rPr>
-        </w:r>
-        <w:r>
-          <w:rPr>
-            <w:rFonts w:ascii="Times New Roman" w:hAnsi="Times New Roman" w:cs="Times New Roman"/>
-            <w:noProof/>
-            <w:webHidden/>
-          </w:rPr>
-          <w:fldChar w:fldCharType="separate"/>
-        </w:r>
-        <w:r>
-          <w:rPr>
-            <w:rFonts w:ascii="Times New Roman" w:hAnsi="Times New Roman" w:cs="Times New Roman"/>
-            <w:noProof/>
-            <w:webHidden/>
-          </w:rPr>
-          <w:t>11</w:t>
-        </w:r>
-        <w:r>
-          <w:rPr>
-            <w:rFonts w:ascii="Times New Roman" w:hAnsi="Times New Roman" w:cs="Times New Roman"/>
-            <w:noProof/>
-            <w:webHidden/>
-          </w:rPr>
-          <w:fldChar w:fldCharType="end"/>
-        </w:r>
-      </w:hyperlink>
-    </w:p>
-    <w:p>
-      <w:pPr>
-        <w:pStyle w:val="TableofFigures"/>
-        <w:tabs>
-          <w:tab w:val="right" w:leader="dot" w:pos="9628"/>
-        </w:tabs>
-        <w:rPr>
-          <w:rFonts w:ascii="Times New Roman" w:eastAsiaTheme="minorEastAsia" w:hAnsi="Times New Roman" w:cs="Times New Roman"/>
-          <w:noProof/>
-          <w:kern w:val="2"/>
-          <w:sz w:val="24"/>
-          <w:szCs w:val="24"/>
-          <w14:ligatures w14:val="standardContextual"/>
-        </w:rPr>
-      </w:pPr>
-      <w:hyperlink w:anchor="_Toc169239478" w:history="1">
-        <w:r>
-          <w:rPr>
-            <w:rStyle w:val="Hyperlink"/>
-            <w:rFonts w:ascii="Times New Roman" w:hAnsi="Times New Roman" w:cs="Times New Roman"/>
-            <w:noProof/>
-          </w:rPr>
-          <w:t>Hình 13. Giao diện một trang blog</w:t>
-        </w:r>
-        <w:r>
-          <w:rPr>
-            <w:rFonts w:ascii="Times New Roman" w:hAnsi="Times New Roman" w:cs="Times New Roman"/>
-            <w:noProof/>
-            <w:webHidden/>
-          </w:rPr>
-          <w:tab/>
-        </w:r>
-        <w:r>
-          <w:rPr>
-            <w:rFonts w:ascii="Times New Roman" w:hAnsi="Times New Roman" w:cs="Times New Roman"/>
-            <w:noProof/>
-            <w:webHidden/>
-          </w:rPr>
-          <w:fldChar w:fldCharType="begin"/>
-        </w:r>
-        <w:r>
-          <w:rPr>
-            <w:rFonts w:ascii="Times New Roman" w:hAnsi="Times New Roman" w:cs="Times New Roman"/>
-            <w:noProof/>
-            <w:webHidden/>
-          </w:rPr>
-          <w:instrText xml:space="preserve"> PAGEREF _Toc169239478 \h </w:instrText>
-        </w:r>
-        <w:r>
-          <w:rPr>
-            <w:rFonts w:ascii="Times New Roman" w:hAnsi="Times New Roman" w:cs="Times New Roman"/>
-            <w:noProof/>
-            <w:webHidden/>
-          </w:rPr>
-        </w:r>
-        <w:r>
-          <w:rPr>
-            <w:rFonts w:ascii="Times New Roman" w:hAnsi="Times New Roman" w:cs="Times New Roman"/>
-            <w:noProof/>
-            <w:webHidden/>
-          </w:rPr>
-          <w:fldChar w:fldCharType="separate"/>
-        </w:r>
-        <w:r>
-          <w:rPr>
-            <w:rFonts w:ascii="Times New Roman" w:hAnsi="Times New Roman" w:cs="Times New Roman"/>
-            <w:noProof/>
-            <w:webHidden/>
-          </w:rPr>
-          <w:t>11</w:t>
-        </w:r>
-        <w:r>
-          <w:rPr>
-            <w:rFonts w:ascii="Times New Roman" w:hAnsi="Times New Roman" w:cs="Times New Roman"/>
-            <w:noProof/>
-            <w:webHidden/>
-          </w:rPr>
-          <w:fldChar w:fldCharType="end"/>
-        </w:r>
-      </w:hyperlink>
-    </w:p>
-    <w:p>
-      <w:pPr>
-        <w:rPr>
-          <w:rFonts w:ascii="Times New Roman" w:hAnsi="Times New Roman" w:cs="Times New Roman"/>
-          <w:b/>
-          <w:bCs/>
-          <w:sz w:val="28"/>
-          <w:szCs w:val="28"/>
-        </w:rPr>
-      </w:pPr>
-      <w:r>
-        <w:rPr>
-          <w:rFonts w:ascii="Times New Roman" w:hAnsi="Times New Roman" w:cs="Times New Roman"/>
-          <w:b/>
-          <w:bCs/>
           <w:sz w:val="28"/>
           <w:szCs w:val="28"/>
         </w:rPr>
@@ -2708,7 +3131,7 @@
         <w:lastRenderedPageBreak/>
         <w:t xml:space="preserve"> </w:t>
       </w:r>
-      <w:bookmarkStart w:id="1" w:name="_Toc169297590"/>
+      <w:bookmarkStart w:id="1" w:name="_Toc169303396"/>
       <w:r>
         <w:rPr>
           <w:rFonts w:cs="Times New Roman"/>
@@ -2838,6 +3261,31 @@
           <w:szCs w:val="24"/>
         </w:rPr>
         <w:t>.</w:t>
+      </w:r>
+    </w:p>
+    <w:p>
+      <w:pPr>
+        <w:pStyle w:val="ListParagraph"/>
+        <w:numPr>
+          <w:ilvl w:val="1"/>
+          <w:numId w:val="16"/>
+        </w:numPr>
+        <w:spacing w:before="120" w:after="120" w:line="276" w:lineRule="auto"/>
+        <w:ind w:left="1134" w:hanging="283"/>
+        <w:jc w:val="both"/>
+        <w:rPr>
+          <w:rFonts w:ascii="Times New Roman" w:hAnsi="Times New Roman" w:cs="Times New Roman"/>
+          <w:sz w:val="24"/>
+          <w:szCs w:val="24"/>
+        </w:rPr>
+      </w:pPr>
+      <w:r>
+        <w:rPr>
+          <w:rFonts w:ascii="Times New Roman" w:hAnsi="Times New Roman" w:cs="Times New Roman"/>
+          <w:sz w:val="24"/>
+          <w:szCs w:val="24"/>
+        </w:rPr>
+        <w:t>Triển khai sử dụng CI/CD bằng Github Actions.</w:t>
       </w:r>
     </w:p>
     <w:p>
@@ -2935,7 +3383,7 @@
         </w:rPr>
         <w:t xml:space="preserve"> </w:t>
       </w:r>
-      <w:bookmarkStart w:id="2" w:name="_Toc169297591"/>
+      <w:bookmarkStart w:id="2" w:name="_Toc169303397"/>
       <w:r>
         <w:rPr>
           <w:rFonts w:cs="Times New Roman"/>
@@ -3099,7 +3547,7 @@
         </w:rPr>
         <w:t xml:space="preserve"> </w:t>
       </w:r>
-      <w:bookmarkStart w:id="3" w:name="_Toc169297592"/>
+      <w:bookmarkStart w:id="3" w:name="_Toc169303398"/>
       <w:r>
         <w:rPr>
           <w:rFonts w:cs="Times New Roman"/>
@@ -3623,7 +4071,7 @@
         <w:lastRenderedPageBreak/>
         <w:t xml:space="preserve"> </w:t>
       </w:r>
-      <w:bookmarkStart w:id="4" w:name="_Toc169297593"/>
+      <w:bookmarkStart w:id="4" w:name="_Toc169303399"/>
       <w:r>
         <w:rPr>
           <w:rFonts w:cs="Times New Roman"/>
@@ -3657,7 +4105,7 @@
           <w:szCs w:val="24"/>
         </w:rPr>
       </w:pPr>
-      <w:bookmarkStart w:id="5" w:name="_Toc169297594"/>
+      <w:bookmarkStart w:id="5" w:name="_Toc169303400"/>
       <w:r>
         <w:rPr>
           <w:rFonts w:ascii="Times New Roman" w:hAnsi="Times New Roman" w:cs="Times New Roman"/>
@@ -3891,7 +4339,7 @@
           <w:szCs w:val="22"/>
         </w:rPr>
       </w:pPr>
-      <w:bookmarkStart w:id="6" w:name="_Toc169239466"/>
+      <w:bookmarkStart w:id="6" w:name="_Toc169303405"/>
       <w:r>
         <w:rPr>
           <w:sz w:val="22"/>
@@ -3972,6 +4420,53 @@
           <w:szCs w:val="24"/>
         </w:rPr>
         <w:lastRenderedPageBreak/>
+        <w:t xml:space="preserve">Clone repository </w:t>
+      </w:r>
+      <w:hyperlink r:id="rId11" w:history="1">
+        <w:r>
+          <w:rPr>
+            <w:rStyle w:val="Hyperlink"/>
+            <w:rFonts w:ascii="Times New Roman" w:hAnsi="Times New Roman" w:cs="Times New Roman"/>
+            <w:sz w:val="24"/>
+            <w:szCs w:val="24"/>
+          </w:rPr>
+          <w:t>DemoWordPress</w:t>
+        </w:r>
+      </w:hyperlink>
+      <w:r>
+        <w:rPr>
+          <w:rFonts w:ascii="Times New Roman" w:hAnsi="Times New Roman" w:cs="Times New Roman"/>
+          <w:sz w:val="24"/>
+          <w:szCs w:val="24"/>
+        </w:rPr>
+        <w:t xml:space="preserve"> v</w:t>
+      </w:r>
+      <w:r>
+        <w:rPr>
+          <w:rFonts w:ascii="Times New Roman" w:hAnsi="Times New Roman" w:cs="Times New Roman"/>
+          <w:sz w:val="24"/>
+          <w:szCs w:val="24"/>
+        </w:rPr>
+        <w:t>ề máy tính cá nhân</w:t>
+      </w:r>
+    </w:p>
+    <w:p>
+      <w:pPr>
+        <w:spacing w:before="120" w:after="120" w:line="276" w:lineRule="auto"/>
+        <w:ind w:firstLine="567"/>
+        <w:jc w:val="both"/>
+        <w:rPr>
+          <w:rFonts w:ascii="Times New Roman" w:hAnsi="Times New Roman" w:cs="Times New Roman"/>
+          <w:sz w:val="24"/>
+          <w:szCs w:val="24"/>
+        </w:rPr>
+      </w:pPr>
+      <w:r>
+        <w:rPr>
+          <w:rFonts w:ascii="Times New Roman" w:hAnsi="Times New Roman" w:cs="Times New Roman"/>
+          <w:sz w:val="24"/>
+          <w:szCs w:val="24"/>
+        </w:rPr>
         <w:t>Cấu hình các service tại file docker-compose.yml</w:t>
       </w:r>
     </w:p>
@@ -4034,7 +4529,7 @@
                     <pic:cNvPicPr/>
                   </pic:nvPicPr>
                   <pic:blipFill>
-                    <a:blip r:embed="rId11"/>
+                    <a:blip r:embed="rId12"/>
                     <a:stretch>
                       <a:fillRect/>
                     </a:stretch>
@@ -4064,7 +4559,7 @@
           <w:szCs w:val="22"/>
         </w:rPr>
       </w:pPr>
-      <w:bookmarkStart w:id="7" w:name="_Toc169239467"/>
+      <w:bookmarkStart w:id="7" w:name="_Toc169303406"/>
       <w:r>
         <w:rPr>
           <w:sz w:val="22"/>
@@ -4618,7 +5113,7 @@
                     <pic:cNvPicPr/>
                   </pic:nvPicPr>
                   <pic:blipFill>
-                    <a:blip r:embed="rId12"/>
+                    <a:blip r:embed="rId13"/>
                     <a:stretch>
                       <a:fillRect/>
                     </a:stretch>
@@ -4647,7 +5142,7 @@
           <w:szCs w:val="22"/>
         </w:rPr>
       </w:pPr>
-      <w:bookmarkStart w:id="8" w:name="_Toc169239468"/>
+      <w:bookmarkStart w:id="8" w:name="_Toc169303407"/>
       <w:r>
         <w:rPr>
           <w:sz w:val="22"/>
@@ -5388,7 +5883,7 @@
                     <pic:cNvPicPr/>
                   </pic:nvPicPr>
                   <pic:blipFill>
-                    <a:blip r:embed="rId13"/>
+                    <a:blip r:embed="rId14"/>
                     <a:stretch>
                       <a:fillRect/>
                     </a:stretch>
@@ -5417,7 +5912,7 @@
           <w:szCs w:val="22"/>
         </w:rPr>
       </w:pPr>
-      <w:bookmarkStart w:id="9" w:name="_Toc169239469"/>
+      <w:bookmarkStart w:id="9" w:name="_Toc169303408"/>
       <w:r>
         <w:rPr>
           <w:sz w:val="22"/>
@@ -5830,7 +6325,7 @@
                     <pic:cNvPicPr/>
                   </pic:nvPicPr>
                   <pic:blipFill>
-                    <a:blip r:embed="rId14"/>
+                    <a:blip r:embed="rId15"/>
                     <a:stretch>
                       <a:fillRect/>
                     </a:stretch>
@@ -5859,7 +6354,7 @@
           <w:szCs w:val="22"/>
         </w:rPr>
       </w:pPr>
-      <w:bookmarkStart w:id="10" w:name="_Toc169239470"/>
+      <w:bookmarkStart w:id="10" w:name="_Toc169303409"/>
       <w:r>
         <w:rPr>
           <w:sz w:val="22"/>
@@ -6013,7 +6508,7 @@
                     <pic:cNvPicPr/>
                   </pic:nvPicPr>
                   <pic:blipFill rotWithShape="1">
-                    <a:blip r:embed="rId15"/>
+                    <a:blip r:embed="rId16"/>
                     <a:srcRect t="-2265" r="6551" b="4756"/>
                     <a:stretch/>
                   </pic:blipFill>
@@ -6058,7 +6553,7 @@
         </w:rPr>
         <w:t xml:space="preserve">Sau khi chạy thành công, truy cập vào </w:t>
       </w:r>
-      <w:hyperlink r:id="rId16" w:history="1">
+      <w:hyperlink r:id="rId17" w:history="1">
         <w:r>
           <w:rPr>
             <w:rStyle w:val="Hyperlink"/>
@@ -6105,7 +6600,7 @@
           <w:szCs w:val="24"/>
         </w:rPr>
       </w:pPr>
-      <w:bookmarkStart w:id="11" w:name="_Toc169297595"/>
+      <w:bookmarkStart w:id="11" w:name="_Toc169303401"/>
       <w:r>
         <w:rPr>
           <w:rFonts w:ascii="Times New Roman" w:hAnsi="Times New Roman" w:cs="Times New Roman"/>
@@ -6190,7 +6685,7 @@
                     <pic:cNvPicPr/>
                   </pic:nvPicPr>
                   <pic:blipFill rotWithShape="1">
-                    <a:blip r:embed="rId17"/>
+                    <a:blip r:embed="rId18"/>
                     <a:srcRect l="20739" t="4299" r="20834" b="1938"/>
                     <a:stretch/>
                   </pic:blipFill>
@@ -6226,7 +6721,7 @@
           <w:szCs w:val="22"/>
         </w:rPr>
       </w:pPr>
-      <w:bookmarkStart w:id="12" w:name="_Toc169239471"/>
+      <w:bookmarkStart w:id="12" w:name="_Toc169303410"/>
       <w:r>
         <w:rPr>
           <w:sz w:val="22"/>
@@ -6388,7 +6883,7 @@
                     <pic:cNvPicPr/>
                   </pic:nvPicPr>
                   <pic:blipFill rotWithShape="1">
-                    <a:blip r:embed="rId18"/>
+                    <a:blip r:embed="rId19"/>
                     <a:srcRect l="11151" r="12362" b="3039"/>
                     <a:stretch/>
                   </pic:blipFill>
@@ -6424,7 +6919,7 @@
           <w:szCs w:val="22"/>
         </w:rPr>
       </w:pPr>
-      <w:bookmarkStart w:id="13" w:name="_Toc169239472"/>
+      <w:bookmarkStart w:id="13" w:name="_Toc169303411"/>
       <w:r>
         <w:rPr>
           <w:sz w:val="22"/>
@@ -6527,7 +7022,7 @@
                     <pic:cNvPicPr/>
                   </pic:nvPicPr>
                   <pic:blipFill>
-                    <a:blip r:embed="rId19"/>
+                    <a:blip r:embed="rId20"/>
                     <a:stretch>
                       <a:fillRect/>
                     </a:stretch>
@@ -6556,7 +7051,7 @@
           <w:szCs w:val="22"/>
         </w:rPr>
       </w:pPr>
-      <w:bookmarkStart w:id="14" w:name="_Toc169239473"/>
+      <w:bookmarkStart w:id="14" w:name="_Toc169303412"/>
       <w:r>
         <w:rPr>
           <w:sz w:val="22"/>
@@ -6630,7 +7125,7 @@
         </w:rPr>
         <w:t xml:space="preserve">Giao diện website khi truy cập </w:t>
       </w:r>
-      <w:hyperlink r:id="rId20" w:history="1">
+      <w:hyperlink r:id="rId21" w:history="1">
         <w:r>
           <w:rPr>
             <w:rStyle w:val="Hyperlink"/>
@@ -6674,7 +7169,7 @@
                     <pic:cNvPicPr/>
                   </pic:nvPicPr>
                   <pic:blipFill>
-                    <a:blip r:embed="rId21"/>
+                    <a:blip r:embed="rId22"/>
                     <a:stretch>
                       <a:fillRect/>
                     </a:stretch>
@@ -6703,7 +7198,7 @@
           <w:szCs w:val="22"/>
         </w:rPr>
       </w:pPr>
-      <w:bookmarkStart w:id="15" w:name="_Toc169239474"/>
+      <w:bookmarkStart w:id="15" w:name="_Toc169303413"/>
       <w:r>
         <w:rPr>
           <w:sz w:val="22"/>
@@ -6778,7 +7273,7 @@
         <w:lastRenderedPageBreak/>
         <w:t xml:space="preserve">Truy cập vào </w:t>
       </w:r>
-      <w:hyperlink r:id="rId22" w:history="1">
+      <w:hyperlink r:id="rId23" w:history="1">
         <w:r>
           <w:rPr>
             <w:rStyle w:val="Hyperlink"/>
@@ -6823,7 +7318,7 @@
                     <pic:cNvPicPr/>
                   </pic:nvPicPr>
                   <pic:blipFill>
-                    <a:blip r:embed="rId23"/>
+                    <a:blip r:embed="rId24"/>
                     <a:stretch>
                       <a:fillRect/>
                     </a:stretch>
@@ -6853,7 +7348,7 @@
           <w:szCs w:val="22"/>
         </w:rPr>
       </w:pPr>
-      <w:bookmarkStart w:id="16" w:name="_Toc169239475"/>
+      <w:bookmarkStart w:id="16" w:name="_Toc169303414"/>
       <w:r>
         <w:rPr>
           <w:sz w:val="22"/>
@@ -6952,7 +7447,7 @@
                     <pic:cNvPicPr/>
                   </pic:nvPicPr>
                   <pic:blipFill rotWithShape="1">
-                    <a:blip r:embed="rId24"/>
+                    <a:blip r:embed="rId25"/>
                     <a:srcRect r="347" b="9707"/>
                     <a:stretch/>
                   </pic:blipFill>
@@ -6988,7 +7483,7 @@
           <w:szCs w:val="22"/>
         </w:rPr>
       </w:pPr>
-      <w:bookmarkStart w:id="17" w:name="_Toc169239476"/>
+      <w:bookmarkStart w:id="17" w:name="_Toc169303415"/>
       <w:r>
         <w:rPr>
           <w:sz w:val="22"/>
@@ -7088,7 +7583,7 @@
                     <pic:cNvPicPr/>
                   </pic:nvPicPr>
                   <pic:blipFill>
-                    <a:blip r:embed="rId25"/>
+                    <a:blip r:embed="rId26"/>
                     <a:stretch>
                       <a:fillRect/>
                     </a:stretch>
@@ -7117,7 +7612,7 @@
           <w:szCs w:val="22"/>
         </w:rPr>
       </w:pPr>
-      <w:bookmarkStart w:id="18" w:name="_Toc169239477"/>
+      <w:bookmarkStart w:id="18" w:name="_Toc169303416"/>
       <w:r>
         <w:rPr>
           <w:sz w:val="22"/>
@@ -7217,7 +7712,7 @@
                     <pic:cNvPicPr/>
                   </pic:nvPicPr>
                   <pic:blipFill>
-                    <a:blip r:embed="rId26"/>
+                    <a:blip r:embed="rId27"/>
                     <a:stretch>
                       <a:fillRect/>
                     </a:stretch>
@@ -7242,7 +7737,7 @@
       <w:pPr>
         <w:pStyle w:val="Caption"/>
       </w:pPr>
-      <w:bookmarkStart w:id="19" w:name="_Toc169239478"/>
+      <w:bookmarkStart w:id="19" w:name="_Toc169303417"/>
       <w:r>
         <w:t xml:space="preserve">Hình </w:t>
       </w:r>
@@ -7301,7 +7796,7 @@
           <w:szCs w:val="24"/>
         </w:rPr>
       </w:pPr>
-      <w:bookmarkStart w:id="20" w:name="_Toc169297596"/>
+      <w:bookmarkStart w:id="20" w:name="_Toc169303402"/>
       <w:r>
         <w:rPr>
           <w:rFonts w:ascii="Times New Roman" w:hAnsi="Times New Roman" w:cs="Times New Roman"/>
@@ -7395,7 +7890,7 @@
                     <pic:cNvPicPr/>
                   </pic:nvPicPr>
                   <pic:blipFill>
-                    <a:blip r:embed="rId27"/>
+                    <a:blip r:embed="rId28"/>
                     <a:stretch>
                       <a:fillRect/>
                     </a:stretch>
@@ -7489,7 +7984,7 @@
                     <pic:cNvPicPr/>
                   </pic:nvPicPr>
                   <pic:blipFill>
-                    <a:blip r:embed="rId28"/>
+                    <a:blip r:embed="rId29"/>
                     <a:stretch>
                       <a:fillRect/>
                     </a:stretch>
@@ -7582,7 +8077,7 @@
                     <pic:cNvPicPr/>
                   </pic:nvPicPr>
                   <pic:blipFill>
-                    <a:blip r:embed="rId29"/>
+                    <a:blip r:embed="rId30"/>
                     <a:stretch>
                       <a:fillRect/>
                     </a:stretch>
@@ -7667,7 +8162,7 @@
                     <pic:cNvPicPr/>
                   </pic:nvPicPr>
                   <pic:blipFill>
-                    <a:blip r:embed="rId30"/>
+                    <a:blip r:embed="rId31"/>
                     <a:stretch>
                       <a:fillRect/>
                     </a:stretch>
@@ -7763,7 +8258,7 @@
                     <pic:cNvPicPr/>
                   </pic:nvPicPr>
                   <pic:blipFill>
-                    <a:blip r:embed="rId31"/>
+                    <a:blip r:embed="rId32"/>
                     <a:stretch>
                       <a:fillRect/>
                     </a:stretch>
@@ -7848,7 +8343,7 @@
                     <pic:cNvPicPr/>
                   </pic:nvPicPr>
                   <pic:blipFill>
-                    <a:blip r:embed="rId32"/>
+                    <a:blip r:embed="rId33"/>
                     <a:stretch>
                       <a:fillRect/>
                     </a:stretch>
@@ -7945,7 +8440,7 @@
                     <pic:cNvPicPr/>
                   </pic:nvPicPr>
                   <pic:blipFill>
-                    <a:blip r:embed="rId33"/>
+                    <a:blip r:embed="rId34"/>
                     <a:stretch>
                       <a:fillRect/>
                     </a:stretch>
@@ -7969,8 +8464,1004 @@
     <w:p>
       <w:pPr>
         <w:spacing w:before="120" w:after="120" w:line="276" w:lineRule="auto"/>
+        <w:ind w:firstLine="567"/>
         <w:jc w:val="both"/>
       </w:pPr>
+      <w:r>
+        <w:br w:type="page"/>
+      </w:r>
+    </w:p>
+    <w:p>
+      <w:pPr>
+        <w:pStyle w:val="ListParagraph"/>
+        <w:numPr>
+          <w:ilvl w:val="0"/>
+          <w:numId w:val="18"/>
+        </w:numPr>
+        <w:spacing w:before="240"/>
+        <w:ind w:left="851" w:hanging="284"/>
+        <w:contextualSpacing w:val="0"/>
+        <w:outlineLvl w:val="1"/>
+        <w:rPr>
+          <w:rFonts w:ascii="Times New Roman" w:hAnsi="Times New Roman" w:cs="Times New Roman"/>
+          <w:b/>
+          <w:bCs/>
+          <w:sz w:val="24"/>
+          <w:szCs w:val="24"/>
+        </w:rPr>
+      </w:pPr>
+      <w:bookmarkStart w:id="21" w:name="_Toc169303403"/>
+      <w:r>
+        <w:rPr>
+          <w:rFonts w:ascii="Times New Roman" w:hAnsi="Times New Roman" w:cs="Times New Roman"/>
+          <w:b/>
+          <w:bCs/>
+          <w:sz w:val="24"/>
+          <w:szCs w:val="24"/>
+        </w:rPr>
+        <w:lastRenderedPageBreak/>
+        <w:t>Triển khai CI/CD</w:t>
+      </w:r>
+      <w:bookmarkEnd w:id="21"/>
+    </w:p>
+    <w:p>
+      <w:pPr>
+        <w:pStyle w:val="ListParagraph"/>
+        <w:numPr>
+          <w:ilvl w:val="0"/>
+          <w:numId w:val="17"/>
+        </w:numPr>
+        <w:rPr>
+          <w:rFonts w:ascii="Times New Roman" w:hAnsi="Times New Roman" w:cs="Times New Roman"/>
+          <w:b/>
+          <w:bCs/>
+          <w:sz w:val="24"/>
+          <w:szCs w:val="24"/>
+        </w:rPr>
+      </w:pPr>
+      <w:r>
+        <w:rPr>
+          <w:rFonts w:ascii="Times New Roman" w:hAnsi="Times New Roman" w:cs="Times New Roman"/>
+          <w:sz w:val="24"/>
+          <w:szCs w:val="24"/>
+        </w:rPr>
+        <w:t xml:space="preserve">Clone repository </w:t>
+      </w:r>
+      <w:hyperlink r:id="rId35" w:history="1">
+        <w:r>
+          <w:rPr>
+            <w:rStyle w:val="Hyperlink"/>
+            <w:rFonts w:ascii="Times New Roman" w:hAnsi="Times New Roman" w:cs="Times New Roman"/>
+            <w:sz w:val="24"/>
+            <w:szCs w:val="24"/>
+          </w:rPr>
+          <w:t>DemoBasicCICD</w:t>
+        </w:r>
+      </w:hyperlink>
+      <w:r>
+        <w:rPr>
+          <w:rFonts w:ascii="Times New Roman" w:hAnsi="Times New Roman" w:cs="Times New Roman"/>
+          <w:sz w:val="24"/>
+          <w:szCs w:val="24"/>
+        </w:rPr>
+        <w:t xml:space="preserve"> </w:t>
+      </w:r>
+      <w:r>
+        <w:rPr>
+          <w:rFonts w:ascii="Times New Roman" w:hAnsi="Times New Roman" w:cs="Times New Roman"/>
+          <w:sz w:val="24"/>
+          <w:szCs w:val="24"/>
+        </w:rPr>
+        <w:t>về máy tính cá nhân.</w:t>
+      </w:r>
+    </w:p>
+    <w:p>
+      <w:pPr>
+        <w:pStyle w:val="ListParagraph"/>
+        <w:numPr>
+          <w:ilvl w:val="0"/>
+          <w:numId w:val="17"/>
+        </w:numPr>
+        <w:spacing w:before="120" w:after="120" w:line="276" w:lineRule="auto"/>
+        <w:jc w:val="both"/>
+        <w:rPr>
+          <w:rFonts w:ascii="Times New Roman" w:hAnsi="Times New Roman" w:cs="Times New Roman"/>
+          <w:sz w:val="24"/>
+          <w:szCs w:val="24"/>
+        </w:rPr>
+      </w:pPr>
+      <w:r>
+        <w:rPr>
+          <w:rFonts w:ascii="Times New Roman" w:hAnsi="Times New Roman" w:cs="Times New Roman"/>
+          <w:sz w:val="24"/>
+          <w:szCs w:val="24"/>
+        </w:rPr>
+        <w:t>Cấu hình file workflows tại ./.github/workflows/cicd.yml</w:t>
+      </w:r>
+    </w:p>
+    <w:p>
+      <w:pPr>
+        <w:keepNext/>
+        <w:spacing w:before="120" w:after="120" w:line="276" w:lineRule="auto"/>
+        <w:jc w:val="center"/>
+      </w:pPr>
+      <w:r>
+        <w:drawing>
+          <wp:inline distT="0" distB="0" distL="0" distR="0" wp14:anchorId="3AFD2F0A" wp14:editId="6A75767D">
+            <wp:extent cx="6120130" cy="4903470"/>
+            <wp:effectExtent l="0" t="0" r="0" b="0"/>
+            <wp:docPr id="773061539" name="Picture 1" descr="A screen shot of a computer program&#10;&#10;Description automatically generated"/>
+            <wp:cNvGraphicFramePr>
+              <a:graphicFrameLocks xmlns:a="http://schemas.openxmlformats.org/drawingml/2006/main" noChangeAspect="1"/>
+            </wp:cNvGraphicFramePr>
+            <a:graphic xmlns:a="http://schemas.openxmlformats.org/drawingml/2006/main">
+              <a:graphicData uri="http://schemas.openxmlformats.org/drawingml/2006/picture">
+                <pic:pic xmlns:pic="http://schemas.openxmlformats.org/drawingml/2006/picture">
+                  <pic:nvPicPr>
+                    <pic:cNvPr id="773061539" name="Picture 1" descr="A screen shot of a computer program&#10;&#10;Description automatically generated"/>
+                    <pic:cNvPicPr/>
+                  </pic:nvPicPr>
+                  <pic:blipFill>
+                    <a:blip r:embed="rId36"/>
+                    <a:stretch>
+                      <a:fillRect/>
+                    </a:stretch>
+                  </pic:blipFill>
+                  <pic:spPr>
+                    <a:xfrm>
+                      <a:off x="0" y="0"/>
+                      <a:ext cx="6120130" cy="4903470"/>
+                    </a:xfrm>
+                    <a:prstGeom prst="rect">
+                      <a:avLst/>
+                    </a:prstGeom>
+                  </pic:spPr>
+                </pic:pic>
+              </a:graphicData>
+            </a:graphic>
+          </wp:inline>
+        </w:drawing>
+      </w:r>
+    </w:p>
+    <w:p>
+      <w:pPr>
+        <w:pStyle w:val="Caption"/>
+        <w:rPr>
+          <w:rFonts w:cs="Times New Roman"/>
+          <w:sz w:val="22"/>
+          <w:szCs w:val="22"/>
+        </w:rPr>
+      </w:pPr>
+      <w:bookmarkStart w:id="22" w:name="_Toc169303418"/>
+      <w:r>
+        <w:rPr>
+          <w:sz w:val="22"/>
+          <w:szCs w:val="22"/>
+        </w:rPr>
+        <w:t xml:space="preserve">Hình </w:t>
+      </w:r>
+      <w:r>
+        <w:rPr>
+          <w:sz w:val="22"/>
+          <w:szCs w:val="22"/>
+        </w:rPr>
+        <w:fldChar w:fldCharType="begin"/>
+      </w:r>
+      <w:r>
+        <w:rPr>
+          <w:sz w:val="22"/>
+          <w:szCs w:val="22"/>
+        </w:rPr>
+        <w:instrText xml:space="preserve"> SEQ Hình \* ARABIC </w:instrText>
+      </w:r>
+      <w:r>
+        <w:rPr>
+          <w:sz w:val="22"/>
+          <w:szCs w:val="22"/>
+        </w:rPr>
+        <w:fldChar w:fldCharType="separate"/>
+      </w:r>
+      <w:r>
+        <w:rPr>
+          <w:noProof/>
+          <w:sz w:val="22"/>
+          <w:szCs w:val="22"/>
+        </w:rPr>
+        <w:t>14</w:t>
+      </w:r>
+      <w:r>
+        <w:rPr>
+          <w:sz w:val="22"/>
+          <w:szCs w:val="22"/>
+        </w:rPr>
+        <w:fldChar w:fldCharType="end"/>
+      </w:r>
+      <w:r>
+        <w:rPr>
+          <w:sz w:val="22"/>
+          <w:szCs w:val="22"/>
+        </w:rPr>
+        <w:t>. Cấu hình file workflows CI/CD</w:t>
+      </w:r>
+      <w:bookmarkEnd w:id="22"/>
+    </w:p>
+    <w:p>
+      <w:pPr>
+        <w:spacing w:before="120" w:after="120" w:line="276" w:lineRule="auto"/>
+        <w:jc w:val="both"/>
+        <w:rPr>
+          <w:rFonts w:ascii="Times New Roman" w:hAnsi="Times New Roman" w:cs="Times New Roman"/>
+          <w:sz w:val="24"/>
+          <w:szCs w:val="24"/>
+        </w:rPr>
+      </w:pPr>
+      <w:r>
+        <w:rPr>
+          <w:rFonts w:ascii="Times New Roman" w:hAnsi="Times New Roman" w:cs="Times New Roman"/>
+          <w:sz w:val="24"/>
+          <w:szCs w:val="24"/>
+        </w:rPr>
+        <w:t>Trong đó, cấu hình bao gồm</w:t>
+      </w:r>
+      <w:r>
+        <w:rPr>
+          <w:rFonts w:ascii="Times New Roman" w:hAnsi="Times New Roman" w:cs="Times New Roman"/>
+          <w:sz w:val="24"/>
+          <w:szCs w:val="24"/>
+        </w:rPr>
+        <w:t>:</w:t>
+      </w:r>
+    </w:p>
+    <w:p>
+      <w:pPr>
+        <w:pStyle w:val="ListParagraph"/>
+        <w:numPr>
+          <w:ilvl w:val="0"/>
+          <w:numId w:val="22"/>
+        </w:numPr>
+        <w:spacing w:before="120" w:after="120" w:line="276" w:lineRule="auto"/>
+        <w:jc w:val="both"/>
+        <w:rPr>
+          <w:rFonts w:ascii="Times New Roman" w:hAnsi="Times New Roman" w:cs="Times New Roman"/>
+          <w:sz w:val="24"/>
+          <w:szCs w:val="24"/>
+        </w:rPr>
+      </w:pPr>
+      <w:r>
+        <w:rPr>
+          <w:rFonts w:ascii="Times New Roman" w:hAnsi="Times New Roman" w:cs="Times New Roman"/>
+          <w:sz w:val="24"/>
+          <w:szCs w:val="24"/>
+        </w:rPr>
+        <w:t xml:space="preserve">name: </w:t>
+      </w:r>
+      <w:r>
+        <w:rPr>
+          <w:rFonts w:ascii="Times New Roman" w:hAnsi="Times New Roman" w:cs="Times New Roman"/>
+          <w:sz w:val="24"/>
+          <w:szCs w:val="24"/>
+        </w:rPr>
+        <w:t>t</w:t>
+      </w:r>
+      <w:r>
+        <w:rPr>
+          <w:rFonts w:ascii="Times New Roman" w:hAnsi="Times New Roman" w:cs="Times New Roman"/>
+          <w:sz w:val="24"/>
+          <w:szCs w:val="24"/>
+        </w:rPr>
+        <w:t>ên của workflow</w:t>
+      </w:r>
+    </w:p>
+    <w:p>
+      <w:pPr>
+        <w:pStyle w:val="ListParagraph"/>
+        <w:numPr>
+          <w:ilvl w:val="0"/>
+          <w:numId w:val="22"/>
+        </w:numPr>
+        <w:spacing w:before="120" w:after="120" w:line="276" w:lineRule="auto"/>
+        <w:jc w:val="both"/>
+        <w:rPr>
+          <w:rFonts w:ascii="Times New Roman" w:hAnsi="Times New Roman" w:cs="Times New Roman"/>
+          <w:sz w:val="24"/>
+          <w:szCs w:val="24"/>
+        </w:rPr>
+      </w:pPr>
+      <w:r>
+        <w:rPr>
+          <w:rFonts w:ascii="Times New Roman" w:hAnsi="Times New Roman" w:cs="Times New Roman"/>
+          <w:sz w:val="24"/>
+          <w:szCs w:val="24"/>
+        </w:rPr>
+        <w:t>on:</w:t>
+      </w:r>
+      <w:r>
+        <w:rPr>
+          <w:rFonts w:ascii="Times New Roman" w:hAnsi="Times New Roman" w:cs="Times New Roman"/>
+          <w:sz w:val="24"/>
+          <w:szCs w:val="24"/>
+        </w:rPr>
+        <w:t xml:space="preserve"> sự kiện kích hoạt workflows</w:t>
+      </w:r>
+    </w:p>
+    <w:p>
+      <w:pPr>
+        <w:pStyle w:val="ListParagraph"/>
+        <w:numPr>
+          <w:ilvl w:val="0"/>
+          <w:numId w:val="22"/>
+        </w:numPr>
+        <w:spacing w:before="120" w:after="120" w:line="276" w:lineRule="auto"/>
+        <w:jc w:val="both"/>
+        <w:rPr>
+          <w:rFonts w:ascii="Times New Roman" w:hAnsi="Times New Roman" w:cs="Times New Roman"/>
+          <w:sz w:val="24"/>
+          <w:szCs w:val="24"/>
+        </w:rPr>
+      </w:pPr>
+      <w:r>
+        <w:rPr>
+          <w:rFonts w:ascii="Times New Roman" w:hAnsi="Times New Roman" w:cs="Times New Roman"/>
+          <w:sz w:val="24"/>
+          <w:szCs w:val="24"/>
+        </w:rPr>
+        <w:t xml:space="preserve">jobs: </w:t>
+      </w:r>
+      <w:r>
+        <w:rPr>
+          <w:rFonts w:ascii="Times New Roman" w:hAnsi="Times New Roman" w:cs="Times New Roman"/>
+          <w:sz w:val="24"/>
+          <w:szCs w:val="24"/>
+        </w:rPr>
+        <w:t>đ</w:t>
+      </w:r>
+      <w:r>
+        <w:rPr>
+          <w:rFonts w:ascii="Times New Roman" w:hAnsi="Times New Roman" w:cs="Times New Roman"/>
+          <w:sz w:val="24"/>
+          <w:szCs w:val="24"/>
+        </w:rPr>
+        <w:t>ịnh nghĩa các công việc  cần thực hiện trong workflow</w:t>
+      </w:r>
+    </w:p>
+    <w:p>
+      <w:pPr>
+        <w:pStyle w:val="ListParagraph"/>
+        <w:numPr>
+          <w:ilvl w:val="0"/>
+          <w:numId w:val="22"/>
+        </w:numPr>
+        <w:spacing w:before="120" w:after="120" w:line="276" w:lineRule="auto"/>
+        <w:jc w:val="both"/>
+        <w:rPr>
+          <w:rFonts w:ascii="Times New Roman" w:hAnsi="Times New Roman" w:cs="Times New Roman"/>
+          <w:sz w:val="24"/>
+          <w:szCs w:val="24"/>
+        </w:rPr>
+      </w:pPr>
+      <w:r>
+        <w:rPr>
+          <w:rFonts w:ascii="Times New Roman" w:hAnsi="Times New Roman" w:cs="Times New Roman"/>
+          <w:sz w:val="24"/>
+          <w:szCs w:val="24"/>
+        </w:rPr>
+        <w:t xml:space="preserve">build: </w:t>
+      </w:r>
+      <w:r>
+        <w:rPr>
+          <w:rFonts w:ascii="Times New Roman" w:hAnsi="Times New Roman" w:cs="Times New Roman"/>
+          <w:sz w:val="24"/>
+          <w:szCs w:val="24"/>
+        </w:rPr>
+        <w:t>t</w:t>
+      </w:r>
+      <w:r>
+        <w:rPr>
+          <w:rFonts w:ascii="Times New Roman" w:hAnsi="Times New Roman" w:cs="Times New Roman"/>
+          <w:sz w:val="24"/>
+          <w:szCs w:val="24"/>
+        </w:rPr>
+        <w:t>ên của</w:t>
+      </w:r>
+      <w:r>
+        <w:rPr>
+          <w:rFonts w:ascii="Times New Roman" w:hAnsi="Times New Roman" w:cs="Times New Roman"/>
+          <w:sz w:val="24"/>
+          <w:szCs w:val="24"/>
+        </w:rPr>
+        <w:t xml:space="preserve"> jobs</w:t>
+      </w:r>
+    </w:p>
+    <w:p>
+      <w:pPr>
+        <w:pStyle w:val="ListParagraph"/>
+        <w:numPr>
+          <w:ilvl w:val="0"/>
+          <w:numId w:val="22"/>
+        </w:numPr>
+        <w:spacing w:before="120" w:after="120" w:line="276" w:lineRule="auto"/>
+        <w:jc w:val="both"/>
+        <w:rPr>
+          <w:rFonts w:ascii="Times New Roman" w:hAnsi="Times New Roman" w:cs="Times New Roman"/>
+          <w:sz w:val="24"/>
+          <w:szCs w:val="24"/>
+        </w:rPr>
+      </w:pPr>
+      <w:r>
+        <w:rPr>
+          <w:rFonts w:ascii="Times New Roman" w:hAnsi="Times New Roman" w:cs="Times New Roman"/>
+          <w:sz w:val="24"/>
+          <w:szCs w:val="24"/>
+        </w:rPr>
+        <w:t>runs-on: môi trường</w:t>
+      </w:r>
+      <w:r>
+        <w:rPr>
+          <w:rFonts w:ascii="Times New Roman" w:hAnsi="Times New Roman" w:cs="Times New Roman"/>
+          <w:sz w:val="24"/>
+          <w:szCs w:val="24"/>
+        </w:rPr>
+        <w:t xml:space="preserve"> chạy jobs</w:t>
+      </w:r>
+      <w:r>
+        <w:rPr>
+          <w:rFonts w:ascii="Times New Roman" w:hAnsi="Times New Roman" w:cs="Times New Roman"/>
+          <w:sz w:val="24"/>
+          <w:szCs w:val="24"/>
+        </w:rPr>
+        <w:t xml:space="preserve"> ubuntu-latest</w:t>
+      </w:r>
+    </w:p>
+    <w:p>
+      <w:pPr>
+        <w:pStyle w:val="ListParagraph"/>
+        <w:numPr>
+          <w:ilvl w:val="0"/>
+          <w:numId w:val="22"/>
+        </w:numPr>
+        <w:spacing w:before="120" w:after="120" w:line="276" w:lineRule="auto"/>
+        <w:jc w:val="both"/>
+        <w:rPr>
+          <w:rFonts w:ascii="Times New Roman" w:hAnsi="Times New Roman" w:cs="Times New Roman"/>
+          <w:sz w:val="24"/>
+          <w:szCs w:val="24"/>
+        </w:rPr>
+      </w:pPr>
+      <w:r>
+        <w:rPr>
+          <w:rFonts w:ascii="Times New Roman" w:hAnsi="Times New Roman" w:cs="Times New Roman"/>
+          <w:sz w:val="24"/>
+          <w:szCs w:val="24"/>
+        </w:rPr>
+        <w:t xml:space="preserve">steps: </w:t>
+      </w:r>
+      <w:r>
+        <w:rPr>
+          <w:rFonts w:ascii="Times New Roman" w:hAnsi="Times New Roman" w:cs="Times New Roman"/>
+          <w:sz w:val="24"/>
+          <w:szCs w:val="24"/>
+        </w:rPr>
+        <w:t>đ</w:t>
+      </w:r>
+      <w:r>
+        <w:rPr>
+          <w:rFonts w:ascii="Times New Roman" w:hAnsi="Times New Roman" w:cs="Times New Roman"/>
+          <w:sz w:val="24"/>
+          <w:szCs w:val="24"/>
+        </w:rPr>
+        <w:t>ịnh nghĩa các bước cần thực hiện trong job</w:t>
+      </w:r>
+    </w:p>
+    <w:p>
+      <w:pPr>
+        <w:pStyle w:val="ListParagraph"/>
+        <w:numPr>
+          <w:ilvl w:val="0"/>
+          <w:numId w:val="22"/>
+        </w:numPr>
+        <w:spacing w:before="120" w:after="120" w:line="276" w:lineRule="auto"/>
+        <w:jc w:val="both"/>
+        <w:rPr>
+          <w:rFonts w:ascii="Times New Roman" w:hAnsi="Times New Roman" w:cs="Times New Roman"/>
+          <w:sz w:val="24"/>
+          <w:szCs w:val="24"/>
+        </w:rPr>
+      </w:pPr>
+      <w:r>
+        <w:rPr>
+          <w:rFonts w:ascii="Times New Roman" w:hAnsi="Times New Roman" w:cs="Times New Roman"/>
+          <w:sz w:val="24"/>
+          <w:szCs w:val="24"/>
+        </w:rPr>
+        <w:t xml:space="preserve">name: </w:t>
+      </w:r>
+      <w:r>
+        <w:rPr>
+          <w:rFonts w:ascii="Times New Roman" w:hAnsi="Times New Roman" w:cs="Times New Roman"/>
+          <w:sz w:val="24"/>
+          <w:szCs w:val="24"/>
+        </w:rPr>
+        <w:t>t</w:t>
+      </w:r>
+      <w:r>
+        <w:rPr>
+          <w:rFonts w:ascii="Times New Roman" w:hAnsi="Times New Roman" w:cs="Times New Roman"/>
+          <w:sz w:val="24"/>
+          <w:szCs w:val="24"/>
+        </w:rPr>
+        <w:t xml:space="preserve">ên của bước </w:t>
+      </w:r>
+      <w:r>
+        <w:rPr>
+          <w:rFonts w:ascii="Times New Roman" w:hAnsi="Times New Roman" w:cs="Times New Roman"/>
+          <w:sz w:val="24"/>
+          <w:szCs w:val="24"/>
+        </w:rPr>
+        <w:t>hiện tại</w:t>
+      </w:r>
+    </w:p>
+    <w:p>
+      <w:pPr>
+        <w:pStyle w:val="ListParagraph"/>
+        <w:numPr>
+          <w:ilvl w:val="0"/>
+          <w:numId w:val="22"/>
+        </w:numPr>
+        <w:spacing w:before="120" w:after="120" w:line="276" w:lineRule="auto"/>
+        <w:jc w:val="both"/>
+        <w:rPr>
+          <w:rFonts w:ascii="Times New Roman" w:hAnsi="Times New Roman" w:cs="Times New Roman"/>
+          <w:sz w:val="24"/>
+          <w:szCs w:val="24"/>
+        </w:rPr>
+      </w:pPr>
+      <w:r>
+        <w:rPr>
+          <w:rFonts w:ascii="Times New Roman" w:hAnsi="Times New Roman" w:cs="Times New Roman"/>
+          <w:sz w:val="24"/>
+          <w:szCs w:val="24"/>
+        </w:rPr>
+        <w:t xml:space="preserve">uses: </w:t>
+      </w:r>
+      <w:r>
+        <w:rPr>
+          <w:rFonts w:ascii="Times New Roman" w:hAnsi="Times New Roman" w:cs="Times New Roman"/>
+          <w:sz w:val="24"/>
+          <w:szCs w:val="24"/>
+        </w:rPr>
+        <w:t>s</w:t>
+      </w:r>
+      <w:r>
+        <w:rPr>
+          <w:rFonts w:ascii="Times New Roman" w:hAnsi="Times New Roman" w:cs="Times New Roman"/>
+          <w:sz w:val="24"/>
+          <w:szCs w:val="24"/>
+        </w:rPr>
+        <w:t>ử dụng action để lấy mã nguồn từ repository về môi trường làm việc</w:t>
+      </w:r>
+    </w:p>
+    <w:p>
+      <w:pPr>
+        <w:pStyle w:val="ListParagraph"/>
+        <w:numPr>
+          <w:ilvl w:val="0"/>
+          <w:numId w:val="22"/>
+        </w:numPr>
+        <w:spacing w:before="120" w:after="120" w:line="276" w:lineRule="auto"/>
+        <w:jc w:val="both"/>
+        <w:rPr>
+          <w:rFonts w:ascii="Times New Roman" w:hAnsi="Times New Roman" w:cs="Times New Roman"/>
+          <w:sz w:val="24"/>
+          <w:szCs w:val="24"/>
+        </w:rPr>
+      </w:pPr>
+      <w:r>
+        <w:rPr>
+          <w:rFonts w:ascii="Times New Roman" w:hAnsi="Times New Roman" w:cs="Times New Roman"/>
+          <w:sz w:val="24"/>
+          <w:szCs w:val="24"/>
+        </w:rPr>
+        <w:t xml:space="preserve">run: </w:t>
+      </w:r>
+      <w:r>
+        <w:rPr>
+          <w:rFonts w:ascii="Times New Roman" w:hAnsi="Times New Roman" w:cs="Times New Roman"/>
+          <w:sz w:val="24"/>
+          <w:szCs w:val="24"/>
+        </w:rPr>
+        <w:t>C</w:t>
+      </w:r>
+      <w:r>
+        <w:rPr>
+          <w:rFonts w:ascii="Times New Roman" w:hAnsi="Times New Roman" w:cs="Times New Roman"/>
+          <w:sz w:val="24"/>
+          <w:szCs w:val="24"/>
+        </w:rPr>
+        <w:t>ác lệnh shell để cài đặt các dependencies (phụ thuộc)</w:t>
+      </w:r>
+      <w:r>
+        <w:rPr>
+          <w:rFonts w:ascii="Times New Roman" w:hAnsi="Times New Roman" w:cs="Times New Roman"/>
+          <w:sz w:val="24"/>
+          <w:szCs w:val="24"/>
+        </w:rPr>
+        <w:t xml:space="preserve"> hoặc </w:t>
+      </w:r>
+      <w:r>
+        <w:rPr>
+          <w:rFonts w:ascii="Times New Roman" w:hAnsi="Times New Roman" w:cs="Times New Roman"/>
+          <w:sz w:val="24"/>
+          <w:szCs w:val="24"/>
+        </w:rPr>
+        <w:t>lệnh để kiểm tra mã nguồn</w:t>
+      </w:r>
+    </w:p>
+    <w:p>
+      <w:pPr>
+        <w:spacing w:before="120" w:after="120" w:line="276" w:lineRule="auto"/>
+        <w:jc w:val="both"/>
+        <w:rPr>
+          <w:rFonts w:ascii="Times New Roman" w:hAnsi="Times New Roman" w:cs="Times New Roman"/>
+          <w:sz w:val="24"/>
+          <w:szCs w:val="24"/>
+        </w:rPr>
+      </w:pPr>
+    </w:p>
+    <w:p>
+      <w:pPr>
+        <w:spacing w:before="120" w:after="120" w:line="276" w:lineRule="auto"/>
+        <w:jc w:val="both"/>
+        <w:rPr>
+          <w:rFonts w:ascii="Times New Roman" w:hAnsi="Times New Roman" w:cs="Times New Roman"/>
+          <w:sz w:val="24"/>
+          <w:szCs w:val="24"/>
+        </w:rPr>
+      </w:pPr>
+    </w:p>
+    <w:p>
+      <w:pPr>
+        <w:pStyle w:val="ListParagraph"/>
+        <w:numPr>
+          <w:ilvl w:val="0"/>
+          <w:numId w:val="17"/>
+        </w:numPr>
+        <w:spacing w:before="120" w:after="120" w:line="276" w:lineRule="auto"/>
+        <w:jc w:val="both"/>
+        <w:rPr>
+          <w:rFonts w:ascii="Times New Roman" w:hAnsi="Times New Roman" w:cs="Times New Roman"/>
+          <w:sz w:val="24"/>
+          <w:szCs w:val="24"/>
+        </w:rPr>
+      </w:pPr>
+      <w:r>
+        <w:rPr>
+          <w:rFonts w:ascii="Times New Roman" w:hAnsi="Times New Roman" w:cs="Times New Roman"/>
+          <w:sz w:val="24"/>
+          <w:szCs w:val="24"/>
+        </w:rPr>
+        <w:lastRenderedPageBreak/>
+        <w:t>Sau khi config thành công, mỗi lần push hoặc pull request sẽ tự động chạy workflows để kiểm tra.</w:t>
+      </w:r>
+    </w:p>
+    <w:p>
+      <w:pPr>
+        <w:pStyle w:val="ListParagraph"/>
+        <w:numPr>
+          <w:ilvl w:val="0"/>
+          <w:numId w:val="17"/>
+        </w:numPr>
+        <w:spacing w:before="120" w:after="120" w:line="276" w:lineRule="auto"/>
+        <w:jc w:val="both"/>
+        <w:rPr>
+          <w:rFonts w:ascii="Times New Roman" w:hAnsi="Times New Roman" w:cs="Times New Roman"/>
+          <w:sz w:val="24"/>
+          <w:szCs w:val="24"/>
+        </w:rPr>
+      </w:pPr>
+      <w:r>
+        <w:rPr>
+          <w:rFonts w:ascii="Times New Roman" w:hAnsi="Times New Roman" w:cs="Times New Roman"/>
+          <w:sz w:val="24"/>
+          <w:szCs w:val="24"/>
+        </w:rPr>
+        <w:t>Nếu thành công</w:t>
+      </w:r>
+      <w:r>
+        <w:rPr>
+          <w:rFonts w:ascii="Times New Roman" w:hAnsi="Times New Roman" w:cs="Times New Roman"/>
+          <w:sz w:val="24"/>
+          <w:szCs w:val="24"/>
+        </w:rPr>
+        <w:t xml:space="preserve"> vượt qua các bài test</w:t>
+      </w:r>
+      <w:r>
+        <w:rPr>
+          <w:rFonts w:ascii="Times New Roman" w:hAnsi="Times New Roman" w:cs="Times New Roman"/>
+          <w:sz w:val="24"/>
+          <w:szCs w:val="24"/>
+        </w:rPr>
+        <w:t xml:space="preserve"> thì mục Actions trên </w:t>
+      </w:r>
+      <w:r>
+        <w:rPr>
+          <w:rFonts w:ascii="Times New Roman" w:hAnsi="Times New Roman" w:cs="Times New Roman"/>
+          <w:sz w:val="24"/>
+          <w:szCs w:val="24"/>
+        </w:rPr>
+        <w:t>repository sẽ hiển thị như sau:</w:t>
+      </w:r>
+    </w:p>
+    <w:p>
+      <w:pPr>
+        <w:keepNext/>
+        <w:spacing w:before="120" w:after="120" w:line="276" w:lineRule="auto"/>
+        <w:jc w:val="center"/>
+      </w:pPr>
+      <w:r>
+        <w:rPr>
+          <w:rFonts w:ascii="Times New Roman" w:hAnsi="Times New Roman" w:cs="Times New Roman"/>
+          <w:sz w:val="24"/>
+          <w:szCs w:val="24"/>
+        </w:rPr>
+        <w:drawing>
+          <wp:inline distT="0" distB="0" distL="0" distR="0" wp14:anchorId="7514D9BF" wp14:editId="5FDCD1B0">
+            <wp:extent cx="5696745" cy="6792273"/>
+            <wp:effectExtent l="0" t="0" r="0" b="8890"/>
+            <wp:docPr id="1534471534" name="Picture 1" descr="A screenshot of a computer program&#10;&#10;Description automatically generated"/>
+            <wp:cNvGraphicFramePr>
+              <a:graphicFrameLocks xmlns:a="http://schemas.openxmlformats.org/drawingml/2006/main" noChangeAspect="1"/>
+            </wp:cNvGraphicFramePr>
+            <a:graphic xmlns:a="http://schemas.openxmlformats.org/drawingml/2006/main">
+              <a:graphicData uri="http://schemas.openxmlformats.org/drawingml/2006/picture">
+                <pic:pic xmlns:pic="http://schemas.openxmlformats.org/drawingml/2006/picture">
+                  <pic:nvPicPr>
+                    <pic:cNvPr id="1534471534" name="Picture 1" descr="A screenshot of a computer program&#10;&#10;Description automatically generated"/>
+                    <pic:cNvPicPr/>
+                  </pic:nvPicPr>
+                  <pic:blipFill>
+                    <a:blip r:embed="rId37"/>
+                    <a:stretch>
+                      <a:fillRect/>
+                    </a:stretch>
+                  </pic:blipFill>
+                  <pic:spPr>
+                    <a:xfrm>
+                      <a:off x="0" y="0"/>
+                      <a:ext cx="5696745" cy="6792273"/>
+                    </a:xfrm>
+                    <a:prstGeom prst="rect">
+                      <a:avLst/>
+                    </a:prstGeom>
+                  </pic:spPr>
+                </pic:pic>
+              </a:graphicData>
+            </a:graphic>
+          </wp:inline>
+        </w:drawing>
+      </w:r>
+    </w:p>
+    <w:p>
+      <w:pPr>
+        <w:pStyle w:val="Caption"/>
+        <w:rPr>
+          <w:rFonts w:cs="Times New Roman"/>
+          <w:sz w:val="24"/>
+          <w:szCs w:val="24"/>
+        </w:rPr>
+      </w:pPr>
+      <w:bookmarkStart w:id="23" w:name="_Toc169303419"/>
+      <w:r>
+        <w:t xml:space="preserve">Hình </w:t>
+      </w:r>
+      <w:r>
+        <w:fldChar w:fldCharType="begin"/>
+      </w:r>
+      <w:r>
+        <w:instrText xml:space="preserve"> SEQ Hình \* ARABIC </w:instrText>
+      </w:r>
+      <w:r>
+        <w:fldChar w:fldCharType="separate"/>
+      </w:r>
+      <w:r>
+        <w:rPr>
+          <w:noProof/>
+        </w:rPr>
+        <w:t>15</w:t>
+      </w:r>
+      <w:r>
+        <w:fldChar w:fldCharType="end"/>
+      </w:r>
+      <w:r>
+        <w:t>. Trường hợp thành công</w:t>
+      </w:r>
+      <w:bookmarkEnd w:id="23"/>
+    </w:p>
+    <w:p>
+      <w:pPr>
+        <w:spacing w:before="120" w:after="120" w:line="276" w:lineRule="auto"/>
+        <w:jc w:val="center"/>
+        <w:rPr>
+          <w:rFonts w:ascii="Times New Roman" w:hAnsi="Times New Roman" w:cs="Times New Roman"/>
+          <w:sz w:val="24"/>
+          <w:szCs w:val="24"/>
+        </w:rPr>
+      </w:pPr>
+    </w:p>
+    <w:p>
+      <w:pPr>
+        <w:spacing w:before="120" w:after="120" w:line="276" w:lineRule="auto"/>
+        <w:ind w:firstLine="567"/>
+        <w:jc w:val="both"/>
+        <w:rPr>
+          <w:rFonts w:ascii="Times New Roman" w:hAnsi="Times New Roman" w:cs="Times New Roman"/>
+          <w:sz w:val="24"/>
+          <w:szCs w:val="24"/>
+        </w:rPr>
+      </w:pPr>
+      <w:r>
+        <w:rPr>
+          <w:rFonts w:ascii="Times New Roman" w:hAnsi="Times New Roman" w:cs="Times New Roman"/>
+          <w:sz w:val="24"/>
+          <w:szCs w:val="24"/>
+        </w:rPr>
+        <w:br w:type="page"/>
+      </w:r>
+    </w:p>
+    <w:p>
+      <w:pPr>
+        <w:pStyle w:val="ListParagraph"/>
+        <w:numPr>
+          <w:ilvl w:val="0"/>
+          <w:numId w:val="17"/>
+        </w:numPr>
+        <w:spacing w:before="120" w:after="120" w:line="276" w:lineRule="auto"/>
+        <w:jc w:val="both"/>
+        <w:rPr>
+          <w:rFonts w:ascii="Times New Roman" w:hAnsi="Times New Roman" w:cs="Times New Roman"/>
+          <w:sz w:val="24"/>
+          <w:szCs w:val="24"/>
+        </w:rPr>
+      </w:pPr>
+      <w:r>
+        <w:rPr>
+          <w:rFonts w:ascii="Times New Roman" w:hAnsi="Times New Roman" w:cs="Times New Roman"/>
+          <w:sz w:val="24"/>
+          <w:szCs w:val="24"/>
+        </w:rPr>
+        <w:lastRenderedPageBreak/>
+        <w:t>Nếu không thành công</w:t>
+      </w:r>
+      <w:r>
+        <w:rPr>
+          <w:rFonts w:ascii="Times New Roman" w:hAnsi="Times New Roman" w:cs="Times New Roman"/>
+          <w:sz w:val="24"/>
+          <w:szCs w:val="24"/>
+        </w:rPr>
+        <w:t xml:space="preserve"> vượt qua các bài test</w:t>
+      </w:r>
+      <w:r>
+        <w:rPr>
+          <w:rFonts w:ascii="Times New Roman" w:hAnsi="Times New Roman" w:cs="Times New Roman"/>
+          <w:sz w:val="24"/>
+          <w:szCs w:val="24"/>
+        </w:rPr>
+        <w:t xml:space="preserve"> sẽ hiển thị như sau:</w:t>
+      </w:r>
+    </w:p>
+    <w:p>
+      <w:pPr>
+        <w:keepNext/>
+        <w:jc w:val="center"/>
+      </w:pPr>
+      <w:r>
+        <w:rPr>
+          <w:rFonts w:ascii="Times New Roman" w:hAnsi="Times New Roman" w:cs="Times New Roman"/>
+          <w:sz w:val="24"/>
+          <w:szCs w:val="24"/>
+        </w:rPr>
+        <w:drawing>
+          <wp:inline distT="0" distB="0" distL="0" distR="0" wp14:anchorId="2F4A6D2F" wp14:editId="5F40A68E">
+            <wp:extent cx="6120130" cy="5631815"/>
+            <wp:effectExtent l="0" t="0" r="0" b="6985"/>
+            <wp:docPr id="883086481" name="Picture 1" descr="A screenshot of a computer program&#10;&#10;Description automatically generated"/>
+            <wp:cNvGraphicFramePr>
+              <a:graphicFrameLocks xmlns:a="http://schemas.openxmlformats.org/drawingml/2006/main" noChangeAspect="1"/>
+            </wp:cNvGraphicFramePr>
+            <a:graphic xmlns:a="http://schemas.openxmlformats.org/drawingml/2006/main">
+              <a:graphicData uri="http://schemas.openxmlformats.org/drawingml/2006/picture">
+                <pic:pic xmlns:pic="http://schemas.openxmlformats.org/drawingml/2006/picture">
+                  <pic:nvPicPr>
+                    <pic:cNvPr id="883086481" name="Picture 1" descr="A screenshot of a computer program&#10;&#10;Description automatically generated"/>
+                    <pic:cNvPicPr/>
+                  </pic:nvPicPr>
+                  <pic:blipFill>
+                    <a:blip r:embed="rId38"/>
+                    <a:stretch>
+                      <a:fillRect/>
+                    </a:stretch>
+                  </pic:blipFill>
+                  <pic:spPr>
+                    <a:xfrm>
+                      <a:off x="0" y="0"/>
+                      <a:ext cx="6120130" cy="5631815"/>
+                    </a:xfrm>
+                    <a:prstGeom prst="rect">
+                      <a:avLst/>
+                    </a:prstGeom>
+                  </pic:spPr>
+                </pic:pic>
+              </a:graphicData>
+            </a:graphic>
+          </wp:inline>
+        </w:drawing>
+      </w:r>
+    </w:p>
+    <w:p>
+      <w:pPr>
+        <w:pStyle w:val="Caption"/>
+        <w:rPr>
+          <w:rFonts w:cs="Times New Roman"/>
+          <w:sz w:val="24"/>
+          <w:szCs w:val="24"/>
+        </w:rPr>
+      </w:pPr>
+      <w:bookmarkStart w:id="24" w:name="_Toc169303420"/>
+      <w:r>
+        <w:t xml:space="preserve">Hình </w:t>
+      </w:r>
+      <w:r>
+        <w:fldChar w:fldCharType="begin"/>
+      </w:r>
+      <w:r>
+        <w:instrText xml:space="preserve"> SEQ Hình \* ARABIC </w:instrText>
+      </w:r>
+      <w:r>
+        <w:fldChar w:fldCharType="separate"/>
+      </w:r>
+      <w:r>
+        <w:rPr>
+          <w:noProof/>
+        </w:rPr>
+        <w:t>16</w:t>
+      </w:r>
+      <w:r>
+        <w:fldChar w:fldCharType="end"/>
+      </w:r>
+      <w:r>
+        <w:t>. Trường hợp không thành công</w:t>
+      </w:r>
+      <w:bookmarkEnd w:id="24"/>
+    </w:p>
+    <w:p>
+      <w:pPr>
+        <w:spacing w:before="120" w:after="120" w:line="276" w:lineRule="auto"/>
+        <w:jc w:val="both"/>
+        <w:rPr>
+          <w:rFonts w:ascii="Times New Roman" w:hAnsi="Times New Roman" w:cs="Times New Roman"/>
+          <w:sz w:val="24"/>
+          <w:szCs w:val="24"/>
+        </w:rPr>
+      </w:pPr>
+    </w:p>
+    <w:p>
+      <w:pPr>
+        <w:spacing w:before="120" w:after="120" w:line="276" w:lineRule="auto"/>
+        <w:ind w:firstLine="567"/>
+        <w:jc w:val="both"/>
+        <w:rPr>
+          <w:rFonts w:ascii="Times New Roman" w:hAnsi="Times New Roman" w:cs="Times New Roman"/>
+          <w:sz w:val="24"/>
+          <w:szCs w:val="24"/>
+        </w:rPr>
+      </w:pPr>
+      <w:r>
+        <w:rPr>
+          <w:rFonts w:ascii="Times New Roman" w:hAnsi="Times New Roman" w:cs="Times New Roman"/>
+          <w:sz w:val="24"/>
+          <w:szCs w:val="24"/>
+        </w:rPr>
+        <w:br w:type="page"/>
+      </w:r>
     </w:p>
     <w:p>
       <w:pPr>
@@ -7990,8 +9481,10 @@
           <w:rFonts w:cs="Times New Roman"/>
           <w:szCs w:val="28"/>
         </w:rPr>
+        <w:lastRenderedPageBreak/>
         <w:t xml:space="preserve"> </w:t>
       </w:r>
+      <w:bookmarkStart w:id="25" w:name="_Toc169303404"/>
       <w:r>
         <w:rPr>
           <w:rFonts w:cs="Times New Roman"/>
@@ -7999,6 +9492,7 @@
         </w:rPr>
         <w:t>TÀI LIỆU ĐÍNH KÈM</w:t>
       </w:r>
+      <w:bookmarkEnd w:id="25"/>
     </w:p>
     <w:p>
       <w:pPr>
@@ -8008,20 +9502,39 @@
           <w:numId w:val="17"/>
         </w:numPr>
         <w:rPr>
-          <w:rFonts w:ascii="Times New Roman" w:hAnsi="Times New Roman" w:cs="Times New Roman"/>
-          <w:sz w:val="24"/>
-          <w:szCs w:val="24"/>
-        </w:rPr>
-      </w:pPr>
-      <w:r>
-        <w:rPr>
-          <w:rFonts w:ascii="Times New Roman" w:hAnsi="Times New Roman" w:cs="Times New Roman"/>
-          <w:sz w:val="24"/>
-          <w:szCs w:val="24"/>
-        </w:rPr>
-        <w:t xml:space="preserve">Link repository github: </w:t>
-      </w:r>
-      <w:hyperlink r:id="rId34" w:history="1">
+          <w:rStyle w:val="Hyperlink"/>
+          <w:rFonts w:ascii="Times New Roman" w:hAnsi="Times New Roman" w:cs="Times New Roman"/>
+          <w:color w:val="auto"/>
+          <w:sz w:val="24"/>
+          <w:szCs w:val="24"/>
+          <w:u w:val="none"/>
+        </w:rPr>
+      </w:pPr>
+      <w:r>
+        <w:rPr>
+          <w:rFonts w:ascii="Times New Roman" w:hAnsi="Times New Roman" w:cs="Times New Roman"/>
+          <w:sz w:val="24"/>
+          <w:szCs w:val="24"/>
+        </w:rPr>
+        <w:t>Link github</w:t>
+      </w:r>
+      <w:r>
+        <w:rPr>
+          <w:rFonts w:ascii="Times New Roman" w:hAnsi="Times New Roman" w:cs="Times New Roman"/>
+          <w:sz w:val="24"/>
+          <w:szCs w:val="24"/>
+        </w:rPr>
+        <w:t xml:space="preserve"> demo CMS &amp; E-Commerce</w:t>
+      </w:r>
+      <w:r>
+        <w:rPr>
+          <w:rFonts w:ascii="Times New Roman" w:hAnsi="Times New Roman" w:cs="Times New Roman"/>
+          <w:sz w:val="24"/>
+          <w:szCs w:val="24"/>
+        </w:rPr>
+        <w:t xml:space="preserve">: </w:t>
+      </w:r>
+      <w:hyperlink r:id="rId39" w:history="1">
         <w:r>
           <w:rPr>
             <w:rStyle w:val="Hyperlink"/>
@@ -8033,8 +9546,57 @@
         </w:r>
       </w:hyperlink>
     </w:p>
+    <w:p>
+      <w:pPr>
+        <w:pStyle w:val="ListParagraph"/>
+        <w:numPr>
+          <w:ilvl w:val="0"/>
+          <w:numId w:val="17"/>
+        </w:numPr>
+        <w:rPr>
+          <w:rFonts w:ascii="Times New Roman" w:hAnsi="Times New Roman" w:cs="Times New Roman"/>
+          <w:sz w:val="24"/>
+          <w:szCs w:val="24"/>
+        </w:rPr>
+      </w:pPr>
+      <w:r>
+        <w:rPr>
+          <w:rFonts w:ascii="Times New Roman" w:hAnsi="Times New Roman" w:cs="Times New Roman"/>
+          <w:sz w:val="24"/>
+          <w:szCs w:val="24"/>
+        </w:rPr>
+        <w:t>Link github</w:t>
+      </w:r>
+      <w:r>
+        <w:rPr>
+          <w:rFonts w:ascii="Times New Roman" w:hAnsi="Times New Roman" w:cs="Times New Roman"/>
+          <w:sz w:val="24"/>
+          <w:szCs w:val="24"/>
+        </w:rPr>
+        <w:t xml:space="preserve"> demo CI/CD</w:t>
+      </w:r>
+      <w:r>
+        <w:rPr>
+          <w:rFonts w:ascii="Times New Roman" w:hAnsi="Times New Roman" w:cs="Times New Roman"/>
+          <w:sz w:val="24"/>
+          <w:szCs w:val="24"/>
+        </w:rPr>
+        <w:t xml:space="preserve">: </w:t>
+      </w:r>
+      <w:hyperlink r:id="rId40" w:history="1">
+        <w:r>
+          <w:rPr>
+            <w:rStyle w:val="Hyperlink"/>
+            <w:rFonts w:ascii="Times New Roman" w:hAnsi="Times New Roman" w:cs="Times New Roman"/>
+            <w:sz w:val="24"/>
+            <w:szCs w:val="24"/>
+          </w:rPr>
+          <w:t>DemoBasicCICD</w:t>
+        </w:r>
+      </w:hyperlink>
+    </w:p>
     <w:sectPr>
-      <w:footerReference w:type="default" r:id="rId35"/>
+      <w:footerReference w:type="default" r:id="rId41"/>
       <w:pgSz w:w="11906" w:h="16838" w:code="9"/>
       <w:pgMar w:top="1134" w:right="1134" w:bottom="1134" w:left="1134" w:header="720" w:footer="720" w:gutter="0"/>
       <w:pgNumType w:start="1"/>
@@ -8309,6 +9871,119 @@
     </w:lvl>
   </w:abstractNum>
   <w:abstractNum w:abstractNumId="1" w15:restartNumberingAfterBreak="0">
+    <w:nsid w:val="1180191B"/>
+    <w:multiLevelType w:val="hybridMultilevel"/>
+    <w:tmpl w:val="BF303BBC"/>
+    <w:lvl w:ilvl="0" w:tplc="04090001">
+      <w:start w:val="1"/>
+      <w:numFmt w:val="bullet"/>
+      <w:lvlText w:val=""/>
+      <w:lvlJc w:val="left"/>
+      <w:pPr>
+        <w:ind w:left="720" w:hanging="360"/>
+      </w:pPr>
+      <w:rPr>
+        <w:rFonts w:ascii="Symbol" w:hAnsi="Symbol" w:hint="default"/>
+      </w:rPr>
+    </w:lvl>
+    <w:lvl w:ilvl="1" w:tplc="04090003" w:tentative="1">
+      <w:start w:val="1"/>
+      <w:numFmt w:val="bullet"/>
+      <w:lvlText w:val="o"/>
+      <w:lvlJc w:val="left"/>
+      <w:pPr>
+        <w:ind w:left="1440" w:hanging="360"/>
+      </w:pPr>
+      <w:rPr>
+        <w:rFonts w:ascii="Courier New" w:hAnsi="Courier New" w:cs="Courier New" w:hint="default"/>
+      </w:rPr>
+    </w:lvl>
+    <w:lvl w:ilvl="2" w:tplc="04090005" w:tentative="1">
+      <w:start w:val="1"/>
+      <w:numFmt w:val="bullet"/>
+      <w:lvlText w:val=""/>
+      <w:lvlJc w:val="left"/>
+      <w:pPr>
+        <w:ind w:left="2160" w:hanging="360"/>
+      </w:pPr>
+      <w:rPr>
+        <w:rFonts w:ascii="Wingdings" w:hAnsi="Wingdings" w:hint="default"/>
+      </w:rPr>
+    </w:lvl>
+    <w:lvl w:ilvl="3" w:tplc="04090001" w:tentative="1">
+      <w:start w:val="1"/>
+      <w:numFmt w:val="bullet"/>
+      <w:lvlText w:val=""/>
+      <w:lvlJc w:val="left"/>
+      <w:pPr>
+        <w:ind w:left="2880" w:hanging="360"/>
+      </w:pPr>
+      <w:rPr>
+        <w:rFonts w:ascii="Symbol" w:hAnsi="Symbol" w:hint="default"/>
+      </w:rPr>
+    </w:lvl>
+    <w:lvl w:ilvl="4" w:tplc="04090003" w:tentative="1">
+      <w:start w:val="1"/>
+      <w:numFmt w:val="bullet"/>
+      <w:lvlText w:val="o"/>
+      <w:lvlJc w:val="left"/>
+      <w:pPr>
+        <w:ind w:left="3600" w:hanging="360"/>
+      </w:pPr>
+      <w:rPr>
+        <w:rFonts w:ascii="Courier New" w:hAnsi="Courier New" w:cs="Courier New" w:hint="default"/>
+      </w:rPr>
+    </w:lvl>
+    <w:lvl w:ilvl="5" w:tplc="04090005" w:tentative="1">
+      <w:start w:val="1"/>
+      <w:numFmt w:val="bullet"/>
+      <w:lvlText w:val=""/>
+      <w:lvlJc w:val="left"/>
+      <w:pPr>
+        <w:ind w:left="4320" w:hanging="360"/>
+      </w:pPr>
+      <w:rPr>
+        <w:rFonts w:ascii="Wingdings" w:hAnsi="Wingdings" w:hint="default"/>
+      </w:rPr>
+    </w:lvl>
+    <w:lvl w:ilvl="6" w:tplc="04090001" w:tentative="1">
+      <w:start w:val="1"/>
+      <w:numFmt w:val="bullet"/>
+      <w:lvlText w:val=""/>
+      <w:lvlJc w:val="left"/>
+      <w:pPr>
+        <w:ind w:left="5040" w:hanging="360"/>
+      </w:pPr>
+      <w:rPr>
+        <w:rFonts w:ascii="Symbol" w:hAnsi="Symbol" w:hint="default"/>
+      </w:rPr>
+    </w:lvl>
+    <w:lvl w:ilvl="7" w:tplc="04090003" w:tentative="1">
+      <w:start w:val="1"/>
+      <w:numFmt w:val="bullet"/>
+      <w:lvlText w:val="o"/>
+      <w:lvlJc w:val="left"/>
+      <w:pPr>
+        <w:ind w:left="5760" w:hanging="360"/>
+      </w:pPr>
+      <w:rPr>
+        <w:rFonts w:ascii="Courier New" w:hAnsi="Courier New" w:cs="Courier New" w:hint="default"/>
+      </w:rPr>
+    </w:lvl>
+    <w:lvl w:ilvl="8" w:tplc="04090005" w:tentative="1">
+      <w:start w:val="1"/>
+      <w:numFmt w:val="bullet"/>
+      <w:lvlText w:val=""/>
+      <w:lvlJc w:val="left"/>
+      <w:pPr>
+        <w:ind w:left="6480" w:hanging="360"/>
+      </w:pPr>
+      <w:rPr>
+        <w:rFonts w:ascii="Wingdings" w:hAnsi="Wingdings" w:hint="default"/>
+      </w:rPr>
+    </w:lvl>
+  </w:abstractNum>
+  <w:abstractNum w:abstractNumId="2" w15:restartNumberingAfterBreak="0">
     <w:nsid w:val="14AF33EF"/>
     <w:multiLevelType w:val="hybridMultilevel"/>
     <w:tmpl w:val="2C529E6C"/>
@@ -8421,7 +10096,7 @@
       </w:rPr>
     </w:lvl>
   </w:abstractNum>
-  <w:abstractNum w:abstractNumId="2" w15:restartNumberingAfterBreak="0">
+  <w:abstractNum w:abstractNumId="3" w15:restartNumberingAfterBreak="0">
     <w:nsid w:val="16E32C13"/>
     <w:multiLevelType w:val="hybridMultilevel"/>
     <w:tmpl w:val="8F0892F6"/>
@@ -8533,7 +10208,7 @@
       </w:rPr>
     </w:lvl>
   </w:abstractNum>
-  <w:abstractNum w:abstractNumId="3" w15:restartNumberingAfterBreak="0">
+  <w:abstractNum w:abstractNumId="4" w15:restartNumberingAfterBreak="0">
     <w:nsid w:val="29BB211C"/>
     <w:multiLevelType w:val="hybridMultilevel"/>
     <w:tmpl w:val="ADCA962A"/>
@@ -8646,7 +10321,7 @@
       </w:rPr>
     </w:lvl>
   </w:abstractNum>
-  <w:abstractNum w:abstractNumId="4" w15:restartNumberingAfterBreak="0">
+  <w:abstractNum w:abstractNumId="5" w15:restartNumberingAfterBreak="0">
     <w:nsid w:val="2DB64EF7"/>
     <w:multiLevelType w:val="hybridMultilevel"/>
     <w:tmpl w:val="5DA60E04"/>
@@ -8737,7 +10412,7 @@
       </w:pPr>
     </w:lvl>
   </w:abstractNum>
-  <w:abstractNum w:abstractNumId="5" w15:restartNumberingAfterBreak="0">
+  <w:abstractNum w:abstractNumId="6" w15:restartNumberingAfterBreak="0">
     <w:nsid w:val="30C40EC4"/>
     <w:multiLevelType w:val="hybridMultilevel"/>
     <w:tmpl w:val="8FB21EAE"/>
@@ -8850,7 +10525,7 @@
       </w:rPr>
     </w:lvl>
   </w:abstractNum>
-  <w:abstractNum w:abstractNumId="6" w15:restartNumberingAfterBreak="0">
+  <w:abstractNum w:abstractNumId="7" w15:restartNumberingAfterBreak="0">
     <w:nsid w:val="33C14064"/>
     <w:multiLevelType w:val="hybridMultilevel"/>
     <w:tmpl w:val="FD3EEC2C"/>
@@ -8939,7 +10614,7 @@
       </w:pPr>
     </w:lvl>
   </w:abstractNum>
-  <w:abstractNum w:abstractNumId="7" w15:restartNumberingAfterBreak="0">
+  <w:abstractNum w:abstractNumId="8" w15:restartNumberingAfterBreak="0">
     <w:nsid w:val="39A07E75"/>
     <w:multiLevelType w:val="hybridMultilevel"/>
     <w:tmpl w:val="E58EFEA2"/>
@@ -9053,7 +10728,7 @@
       </w:rPr>
     </w:lvl>
   </w:abstractNum>
-  <w:abstractNum w:abstractNumId="8" w15:restartNumberingAfterBreak="0">
+  <w:abstractNum w:abstractNumId="9" w15:restartNumberingAfterBreak="0">
     <w:nsid w:val="3C193F45"/>
     <w:multiLevelType w:val="hybridMultilevel"/>
     <w:tmpl w:val="42FADFA4"/>
@@ -9142,7 +10817,7 @@
       </w:pPr>
     </w:lvl>
   </w:abstractNum>
-  <w:abstractNum w:abstractNumId="9" w15:restartNumberingAfterBreak="0">
+  <w:abstractNum w:abstractNumId="10" w15:restartNumberingAfterBreak="0">
     <w:nsid w:val="41EA5F7B"/>
     <w:multiLevelType w:val="hybridMultilevel"/>
     <w:tmpl w:val="3250A16E"/>
@@ -9254,7 +10929,7 @@
       </w:rPr>
     </w:lvl>
   </w:abstractNum>
-  <w:abstractNum w:abstractNumId="10" w15:restartNumberingAfterBreak="0">
+  <w:abstractNum w:abstractNumId="11" w15:restartNumberingAfterBreak="0">
     <w:nsid w:val="46141F88"/>
     <w:multiLevelType w:val="hybridMultilevel"/>
     <w:tmpl w:val="CF1AA4F6"/>
@@ -9367,7 +11042,7 @@
       </w:rPr>
     </w:lvl>
   </w:abstractNum>
-  <w:abstractNum w:abstractNumId="11" w15:restartNumberingAfterBreak="0">
+  <w:abstractNum w:abstractNumId="12" w15:restartNumberingAfterBreak="0">
     <w:nsid w:val="499D3FCB"/>
     <w:multiLevelType w:val="hybridMultilevel"/>
     <w:tmpl w:val="24505A78"/>
@@ -9480,7 +11155,7 @@
       </w:rPr>
     </w:lvl>
   </w:abstractNum>
-  <w:abstractNum w:abstractNumId="12" w15:restartNumberingAfterBreak="0">
+  <w:abstractNum w:abstractNumId="13" w15:restartNumberingAfterBreak="0">
     <w:nsid w:val="506E541D"/>
     <w:multiLevelType w:val="hybridMultilevel"/>
     <w:tmpl w:val="5F1E5E8E"/>
@@ -9593,7 +11268,7 @@
       </w:rPr>
     </w:lvl>
   </w:abstractNum>
-  <w:abstractNum w:abstractNumId="13" w15:restartNumberingAfterBreak="0">
+  <w:abstractNum w:abstractNumId="14" w15:restartNumberingAfterBreak="0">
     <w:nsid w:val="50CB4F0A"/>
     <w:multiLevelType w:val="hybridMultilevel"/>
     <w:tmpl w:val="7D18A3B6"/>
@@ -9705,7 +11380,7 @@
       </w:rPr>
     </w:lvl>
   </w:abstractNum>
-  <w:abstractNum w:abstractNumId="14" w15:restartNumberingAfterBreak="0">
+  <w:abstractNum w:abstractNumId="15" w15:restartNumberingAfterBreak="0">
     <w:nsid w:val="51892FDA"/>
     <w:multiLevelType w:val="hybridMultilevel"/>
     <w:tmpl w:val="102CDED2"/>
@@ -9818,7 +11493,7 @@
       </w:rPr>
     </w:lvl>
   </w:abstractNum>
-  <w:abstractNum w:abstractNumId="15" w15:restartNumberingAfterBreak="0">
+  <w:abstractNum w:abstractNumId="16" w15:restartNumberingAfterBreak="0">
     <w:nsid w:val="53407E02"/>
     <w:multiLevelType w:val="hybridMultilevel"/>
     <w:tmpl w:val="B652FF28"/>
@@ -9904,7 +11579,7 @@
       </w:pPr>
     </w:lvl>
   </w:abstractNum>
-  <w:abstractNum w:abstractNumId="16" w15:restartNumberingAfterBreak="0">
+  <w:abstractNum w:abstractNumId="17" w15:restartNumberingAfterBreak="0">
     <w:nsid w:val="53E41CEA"/>
     <w:multiLevelType w:val="hybridMultilevel"/>
     <w:tmpl w:val="5DD8844A"/>
@@ -10017,7 +11692,7 @@
       </w:rPr>
     </w:lvl>
   </w:abstractNum>
-  <w:abstractNum w:abstractNumId="17" w15:restartNumberingAfterBreak="0">
+  <w:abstractNum w:abstractNumId="18" w15:restartNumberingAfterBreak="0">
     <w:nsid w:val="55E32532"/>
     <w:multiLevelType w:val="hybridMultilevel"/>
     <w:tmpl w:val="9BB2A560"/>
@@ -10130,7 +11805,7 @@
       </w:rPr>
     </w:lvl>
   </w:abstractNum>
-  <w:abstractNum w:abstractNumId="18" w15:restartNumberingAfterBreak="0">
+  <w:abstractNum w:abstractNumId="19" w15:restartNumberingAfterBreak="0">
     <w:nsid w:val="65A40D0A"/>
     <w:multiLevelType w:val="hybridMultilevel"/>
     <w:tmpl w:val="A7C4A55A"/>
@@ -10242,7 +11917,7 @@
       </w:rPr>
     </w:lvl>
   </w:abstractNum>
-  <w:abstractNum w:abstractNumId="19" w15:restartNumberingAfterBreak="0">
+  <w:abstractNum w:abstractNumId="20" w15:restartNumberingAfterBreak="0">
     <w:nsid w:val="6BA26573"/>
     <w:multiLevelType w:val="hybridMultilevel"/>
     <w:tmpl w:val="6BE6CFD8"/>
@@ -10355,7 +12030,7 @@
       </w:rPr>
     </w:lvl>
   </w:abstractNum>
-  <w:abstractNum w:abstractNumId="20" w15:restartNumberingAfterBreak="0">
+  <w:abstractNum w:abstractNumId="21" w15:restartNumberingAfterBreak="0">
     <w:nsid w:val="718428B1"/>
     <w:multiLevelType w:val="hybridMultilevel"/>
     <w:tmpl w:val="EF182132"/>
@@ -10468,67 +12143,70 @@
     </w:lvl>
   </w:abstractNum>
   <w:num w:numId="1" w16cid:durableId="1262955317">
+    <w:abstractNumId w:val="16"/>
+  </w:num>
+  <w:num w:numId="2" w16cid:durableId="1794667739">
+    <w:abstractNumId w:val="7"/>
+  </w:num>
+  <w:num w:numId="3" w16cid:durableId="1498619304">
+    <w:abstractNumId w:val="21"/>
+  </w:num>
+  <w:num w:numId="4" w16cid:durableId="1972200226">
+    <w:abstractNumId w:val="19"/>
+  </w:num>
+  <w:num w:numId="5" w16cid:durableId="1126318004">
+    <w:abstractNumId w:val="10"/>
+  </w:num>
+  <w:num w:numId="6" w16cid:durableId="1789154388">
+    <w:abstractNumId w:val="17"/>
+  </w:num>
+  <w:num w:numId="7" w16cid:durableId="411003154">
+    <w:abstractNumId w:val="2"/>
+  </w:num>
+  <w:num w:numId="8" w16cid:durableId="1270240207">
+    <w:abstractNumId w:val="11"/>
+  </w:num>
+  <w:num w:numId="9" w16cid:durableId="478037978">
+    <w:abstractNumId w:val="6"/>
+  </w:num>
+  <w:num w:numId="10" w16cid:durableId="1113134139">
+    <w:abstractNumId w:val="12"/>
+  </w:num>
+  <w:num w:numId="11" w16cid:durableId="10959274">
+    <w:abstractNumId w:val="9"/>
+  </w:num>
+  <w:num w:numId="12" w16cid:durableId="1102846922">
+    <w:abstractNumId w:val="18"/>
+  </w:num>
+  <w:num w:numId="13" w16cid:durableId="918056171">
     <w:abstractNumId w:val="15"/>
   </w:num>
-  <w:num w:numId="2" w16cid:durableId="1794667739">
-    <w:abstractNumId w:val="6"/>
+  <w:num w:numId="14" w16cid:durableId="617375378">
+    <w:abstractNumId w:val="4"/>
   </w:num>
-  <w:num w:numId="3" w16cid:durableId="1498619304">
-    <w:abstractNumId w:val="20"/>
+  <w:num w:numId="15" w16cid:durableId="1598635413">
+    <w:abstractNumId w:val="3"/>
   </w:num>
-  <w:num w:numId="4" w16cid:durableId="1972200226">
-    <w:abstractNumId w:val="18"/>
+  <w:num w:numId="16" w16cid:durableId="2012291548">
+    <w:abstractNumId w:val="14"/>
   </w:num>
-  <w:num w:numId="5" w16cid:durableId="1126318004">
-    <w:abstractNumId w:val="9"/>
+  <w:num w:numId="17" w16cid:durableId="640355362">
+    <w:abstractNumId w:val="8"/>
   </w:num>
-  <w:num w:numId="6" w16cid:durableId="1789154388">
-    <w:abstractNumId w:val="16"/>
-  </w:num>
-  <w:num w:numId="7" w16cid:durableId="411003154">
-    <w:abstractNumId w:val="1"/>
-  </w:num>
-  <w:num w:numId="8" w16cid:durableId="1270240207">
-    <w:abstractNumId w:val="10"/>
-  </w:num>
-  <w:num w:numId="9" w16cid:durableId="478037978">
+  <w:num w:numId="18" w16cid:durableId="256181569">
     <w:abstractNumId w:val="5"/>
   </w:num>
-  <w:num w:numId="10" w16cid:durableId="1113134139">
-    <w:abstractNumId w:val="11"/>
-  </w:num>
-  <w:num w:numId="11" w16cid:durableId="10959274">
-    <w:abstractNumId w:val="8"/>
-  </w:num>
-  <w:num w:numId="12" w16cid:durableId="1102846922">
-    <w:abstractNumId w:val="17"/>
-  </w:num>
-  <w:num w:numId="13" w16cid:durableId="918056171">
-    <w:abstractNumId w:val="14"/>
-  </w:num>
-  <w:num w:numId="14" w16cid:durableId="617375378">
-    <w:abstractNumId w:val="3"/>
-  </w:num>
-  <w:num w:numId="15" w16cid:durableId="1598635413">
-    <w:abstractNumId w:val="2"/>
-  </w:num>
-  <w:num w:numId="16" w16cid:durableId="2012291548">
+  <w:num w:numId="19" w16cid:durableId="810750872">
     <w:abstractNumId w:val="13"/>
   </w:num>
-  <w:num w:numId="17" w16cid:durableId="640355362">
-    <w:abstractNumId w:val="7"/>
-  </w:num>
-  <w:num w:numId="18" w16cid:durableId="256181569">
-    <w:abstractNumId w:val="4"/>
-  </w:num>
-  <w:num w:numId="19" w16cid:durableId="810750872">
-    <w:abstractNumId w:val="12"/>
-  </w:num>
   <w:num w:numId="20" w16cid:durableId="284316409">
-    <w:abstractNumId w:val="19"/>
+    <w:abstractNumId w:val="20"/>
   </w:num>
   <w:num w:numId="21" w16cid:durableId="974457189">
     <w:abstractNumId w:val="0"/>
+  </w:num>
+  <w:num w:numId="22" w16cid:durableId="1773551910">
+    <w:abstractNumId w:val="1"/>
   </w:num>
 </w:numbering>
 </file>
